--- a/Equivalencias Finais/equivalencias_Portugol_VisualBasic.docx
+++ b/Equivalencias Finais/equivalencias_Portugol_VisualBasic.docx
@@ -501,7 +501,7 @@
             <w:rPr>
               <w:noProof/>
             </w:rPr>
-            <w:instrText>HYPERLINK \l "_Toc360025311"</w:instrText>
+            <w:instrText>HYPERLINK \l "_Toc360026357"</w:instrText>
           </w:r>
           <w:r>
             <w:rPr>
@@ -549,7 +549,7 @@
               <w:noProof/>
               <w:webHidden/>
             </w:rPr>
-            <w:instrText xml:space="preserve"> PAGEREF _Toc360025311 \h </w:instrText>
+            <w:instrText xml:space="preserve"> PAGEREF _Toc360026357 \h </w:instrText>
           </w:r>
           <w:r>
             <w:rPr>
@@ -598,7 +598,7 @@
               <w:lang w:eastAsia="pt-PT"/>
             </w:rPr>
           </w:pPr>
-          <w:hyperlink w:anchor="_Toc360025312" w:history="1">
+          <w:hyperlink w:anchor="_Toc360026358" w:history="1">
             <w:r>
               <w:rPr>
                 <w:rStyle w:val="Hiperligao"/>
@@ -625,7 +625,7 @@
                 <w:noProof/>
                 <w:webHidden/>
               </w:rPr>
-              <w:instrText xml:space="preserve"> PAGEREF _Toc360025312 \h </w:instrText>
+              <w:instrText xml:space="preserve"> PAGEREF _Toc360026358 \h </w:instrText>
             </w:r>
             <w:r>
               <w:rPr>
@@ -668,7 +668,7 @@
               <w:lang w:eastAsia="pt-PT"/>
             </w:rPr>
           </w:pPr>
-          <w:hyperlink w:anchor="_Toc360025313" w:history="1">
+          <w:hyperlink w:anchor="_Toc360026359" w:history="1">
             <w:r>
               <w:rPr>
                 <w:rStyle w:val="Hiperligao"/>
@@ -695,7 +695,7 @@
                 <w:noProof/>
                 <w:webHidden/>
               </w:rPr>
-              <w:instrText xml:space="preserve"> PAGEREF _Toc360025313 \h </w:instrText>
+              <w:instrText xml:space="preserve"> PAGEREF _Toc360026359 \h </w:instrText>
             </w:r>
             <w:r>
               <w:rPr>
@@ -738,7 +738,7 @@
               <w:lang w:eastAsia="pt-PT"/>
             </w:rPr>
           </w:pPr>
-          <w:hyperlink w:anchor="_Toc360025314" w:history="1">
+          <w:hyperlink w:anchor="_Toc360026360" w:history="1">
             <w:r>
               <w:rPr>
                 <w:rStyle w:val="Hiperligao"/>
@@ -765,7 +765,7 @@
                 <w:noProof/>
                 <w:webHidden/>
               </w:rPr>
-              <w:instrText xml:space="preserve"> PAGEREF _Toc360025314 \h </w:instrText>
+              <w:instrText xml:space="preserve"> PAGEREF _Toc360026360 \h </w:instrText>
             </w:r>
             <w:r>
               <w:rPr>
@@ -808,7 +808,7 @@
               <w:lang w:eastAsia="pt-PT"/>
             </w:rPr>
           </w:pPr>
-          <w:hyperlink w:anchor="_Toc360025315" w:history="1">
+          <w:hyperlink w:anchor="_Toc360026361" w:history="1">
             <w:r>
               <w:rPr>
                 <w:rStyle w:val="Hiperligao"/>
@@ -835,7 +835,7 @@
                 <w:noProof/>
                 <w:webHidden/>
               </w:rPr>
-              <w:instrText xml:space="preserve"> PAGEREF _Toc360025315 \h </w:instrText>
+              <w:instrText xml:space="preserve"> PAGEREF _Toc360026361 \h </w:instrText>
             </w:r>
             <w:r>
               <w:rPr>
@@ -878,7 +878,7 @@
               <w:lang w:eastAsia="pt-PT"/>
             </w:rPr>
           </w:pPr>
-          <w:hyperlink w:anchor="_Toc360025316" w:history="1">
+          <w:hyperlink w:anchor="_Toc360026362" w:history="1">
             <w:r>
               <w:rPr>
                 <w:rStyle w:val="Hiperligao"/>
@@ -905,7 +905,7 @@
                 <w:noProof/>
                 <w:webHidden/>
               </w:rPr>
-              <w:instrText xml:space="preserve"> PAGEREF _Toc360025316 \h </w:instrText>
+              <w:instrText xml:space="preserve"> PAGEREF _Toc360026362 \h </w:instrText>
             </w:r>
             <w:r>
               <w:rPr>
@@ -948,7 +948,7 @@
               <w:lang w:eastAsia="pt-PT"/>
             </w:rPr>
           </w:pPr>
-          <w:hyperlink w:anchor="_Toc360025317" w:history="1">
+          <w:hyperlink w:anchor="_Toc360026363" w:history="1">
             <w:r>
               <w:rPr>
                 <w:rStyle w:val="Hiperligao"/>
@@ -975,7 +975,7 @@
                 <w:noProof/>
                 <w:webHidden/>
               </w:rPr>
-              <w:instrText xml:space="preserve"> PAGEREF _Toc360025317 \h </w:instrText>
+              <w:instrText xml:space="preserve"> PAGEREF _Toc360026363 \h </w:instrText>
             </w:r>
             <w:r>
               <w:rPr>
@@ -1018,7 +1018,7 @@
               <w:lang w:eastAsia="pt-PT"/>
             </w:rPr>
           </w:pPr>
-          <w:hyperlink w:anchor="_Toc360025318" w:history="1">
+          <w:hyperlink w:anchor="_Toc360026364" w:history="1">
             <w:r>
               <w:rPr>
                 <w:rStyle w:val="Hiperligao"/>
@@ -1045,7 +1045,7 @@
                 <w:noProof/>
                 <w:webHidden/>
               </w:rPr>
-              <w:instrText xml:space="preserve"> PAGEREF _Toc360025318 \h </w:instrText>
+              <w:instrText xml:space="preserve"> PAGEREF _Toc360026364 \h </w:instrText>
             </w:r>
             <w:r>
               <w:rPr>
@@ -1088,7 +1088,7 @@
               <w:lang w:eastAsia="pt-PT"/>
             </w:rPr>
           </w:pPr>
-          <w:hyperlink w:anchor="_Toc360025319" w:history="1">
+          <w:hyperlink w:anchor="_Toc360026365" w:history="1">
             <w:r>
               <w:rPr>
                 <w:rStyle w:val="Hiperligao"/>
@@ -1115,7 +1115,7 @@
                 <w:noProof/>
                 <w:webHidden/>
               </w:rPr>
-              <w:instrText xml:space="preserve"> PAGEREF _Toc360025319 \h </w:instrText>
+              <w:instrText xml:space="preserve"> PAGEREF _Toc360026365 \h </w:instrText>
             </w:r>
             <w:r>
               <w:rPr>
@@ -1156,7 +1156,7 @@
               <w:noProof/>
             </w:rPr>
           </w:pPr>
-          <w:hyperlink w:anchor="_Toc360025320" w:history="1">
+          <w:hyperlink w:anchor="_Toc360026366" w:history="1">
             <w:r>
               <w:rPr>
                 <w:rStyle w:val="Hiperligao"/>
@@ -1183,7 +1183,7 @@
                 <w:noProof/>
                 <w:webHidden/>
               </w:rPr>
-              <w:instrText xml:space="preserve"> PAGEREF _Toc360025320 \h </w:instrText>
+              <w:instrText xml:space="preserve"> PAGEREF _Toc360026366 \h </w:instrText>
             </w:r>
             <w:r>
               <w:rPr>
@@ -1224,7 +1224,7 @@
               <w:noProof/>
             </w:rPr>
           </w:pPr>
-          <w:hyperlink w:anchor="_Toc360025321" w:history="1">
+          <w:hyperlink w:anchor="_Toc360026367" w:history="1">
             <w:r>
               <w:rPr>
                 <w:rStyle w:val="Hiperligao"/>
@@ -1251,7 +1251,7 @@
                 <w:noProof/>
                 <w:webHidden/>
               </w:rPr>
-              <w:instrText xml:space="preserve"> PAGEREF _Toc360025321 \h </w:instrText>
+              <w:instrText xml:space="preserve"> PAGEREF _Toc360026367 \h </w:instrText>
             </w:r>
             <w:r>
               <w:rPr>
@@ -1292,7 +1292,7 @@
               <w:noProof/>
             </w:rPr>
           </w:pPr>
-          <w:hyperlink w:anchor="_Toc360025322" w:history="1">
+          <w:hyperlink w:anchor="_Toc360026368" w:history="1">
             <w:r>
               <w:rPr>
                 <w:rStyle w:val="Hiperligao"/>
@@ -1319,7 +1319,7 @@
                 <w:noProof/>
                 <w:webHidden/>
               </w:rPr>
-              <w:instrText xml:space="preserve"> PAGEREF _Toc360025322 \h </w:instrText>
+              <w:instrText xml:space="preserve"> PAGEREF _Toc360026368 \h </w:instrText>
             </w:r>
             <w:r>
               <w:rPr>
@@ -1362,7 +1362,7 @@
               <w:lang w:eastAsia="pt-PT"/>
             </w:rPr>
           </w:pPr>
-          <w:hyperlink w:anchor="_Toc360025323" w:history="1">
+          <w:hyperlink w:anchor="_Toc360026369" w:history="1">
             <w:r>
               <w:rPr>
                 <w:rStyle w:val="Hiperligao"/>
@@ -1389,7 +1389,7 @@
                 <w:noProof/>
                 <w:webHidden/>
               </w:rPr>
-              <w:instrText xml:space="preserve"> PAGEREF _Toc360025323 \h </w:instrText>
+              <w:instrText xml:space="preserve"> PAGEREF _Toc360026369 \h </w:instrText>
             </w:r>
             <w:r>
               <w:rPr>
@@ -1432,7 +1432,7 @@
               <w:lang w:eastAsia="pt-PT"/>
             </w:rPr>
           </w:pPr>
-          <w:hyperlink w:anchor="_Toc360025324" w:history="1">
+          <w:hyperlink w:anchor="_Toc360026370" w:history="1">
             <w:r>
               <w:rPr>
                 <w:rStyle w:val="Hiperligao"/>
@@ -1459,7 +1459,7 @@
                 <w:noProof/>
                 <w:webHidden/>
               </w:rPr>
-              <w:instrText xml:space="preserve"> PAGEREF _Toc360025324 \h </w:instrText>
+              <w:instrText xml:space="preserve"> PAGEREF _Toc360026370 \h </w:instrText>
             </w:r>
             <w:r>
               <w:rPr>
@@ -1500,7 +1500,7 @@
               <w:noProof/>
             </w:rPr>
           </w:pPr>
-          <w:hyperlink w:anchor="_Toc360025325" w:history="1">
+          <w:hyperlink w:anchor="_Toc360026371" w:history="1">
             <w:r>
               <w:rPr>
                 <w:rStyle w:val="Hiperligao"/>
@@ -1527,7 +1527,7 @@
                 <w:noProof/>
                 <w:webHidden/>
               </w:rPr>
-              <w:instrText xml:space="preserve"> PAGEREF _Toc360025325 \h </w:instrText>
+              <w:instrText xml:space="preserve"> PAGEREF _Toc360026371 \h </w:instrText>
             </w:r>
             <w:r>
               <w:rPr>
@@ -1568,7 +1568,7 @@
               <w:noProof/>
             </w:rPr>
           </w:pPr>
-          <w:hyperlink w:anchor="_Toc360025326" w:history="1">
+          <w:hyperlink w:anchor="_Toc360026372" w:history="1">
             <w:r>
               <w:rPr>
                 <w:rStyle w:val="Hiperligao"/>
@@ -1595,7 +1595,7 @@
                 <w:noProof/>
                 <w:webHidden/>
               </w:rPr>
-              <w:instrText xml:space="preserve"> PAGEREF _Toc360025326 \h </w:instrText>
+              <w:instrText xml:space="preserve"> PAGEREF _Toc360026372 \h </w:instrText>
             </w:r>
             <w:r>
               <w:rPr>
@@ -1638,7 +1638,7 @@
               <w:lang w:eastAsia="pt-PT"/>
             </w:rPr>
           </w:pPr>
-          <w:hyperlink w:anchor="_Toc360025327" w:history="1">
+          <w:hyperlink w:anchor="_Toc360026373" w:history="1">
             <w:r>
               <w:rPr>
                 <w:rStyle w:val="Hiperligao"/>
@@ -1665,7 +1665,7 @@
                 <w:noProof/>
                 <w:webHidden/>
               </w:rPr>
-              <w:instrText xml:space="preserve"> PAGEREF _Toc360025327 \h </w:instrText>
+              <w:instrText xml:space="preserve"> PAGEREF _Toc360026373 \h </w:instrText>
             </w:r>
             <w:r>
               <w:rPr>
@@ -1708,7 +1708,7 @@
               <w:lang w:eastAsia="pt-PT"/>
             </w:rPr>
           </w:pPr>
-          <w:hyperlink w:anchor="_Toc360025328" w:history="1">
+          <w:hyperlink w:anchor="_Toc360026374" w:history="1">
             <w:r>
               <w:rPr>
                 <w:rStyle w:val="Hiperligao"/>
@@ -1735,7 +1735,7 @@
                 <w:noProof/>
                 <w:webHidden/>
               </w:rPr>
-              <w:instrText xml:space="preserve"> PAGEREF _Toc360025328 \h </w:instrText>
+              <w:instrText xml:space="preserve"> PAGEREF _Toc360026374 \h </w:instrText>
             </w:r>
             <w:r>
               <w:rPr>
@@ -1778,7 +1778,7 @@
               <w:lang w:eastAsia="pt-PT"/>
             </w:rPr>
           </w:pPr>
-          <w:hyperlink w:anchor="_Toc360025329" w:history="1">
+          <w:hyperlink w:anchor="_Toc360026375" w:history="1">
             <w:r>
               <w:rPr>
                 <w:rStyle w:val="Hiperligao"/>
@@ -1832,7 +1832,7 @@
                 <w:noProof/>
                 <w:webHidden/>
               </w:rPr>
-              <w:instrText xml:space="preserve"> PAGEREF _Toc360025329 \h </w:instrText>
+              <w:instrText xml:space="preserve"> PAGEREF _Toc360026375 \h </w:instrText>
             </w:r>
             <w:r>
               <w:rPr>
@@ -1873,7 +1873,7 @@
               <w:noProof/>
             </w:rPr>
           </w:pPr>
-          <w:hyperlink w:anchor="_Toc360025330" w:history="1">
+          <w:hyperlink w:anchor="_Toc360026376" w:history="1">
             <w:r>
               <w:rPr>
                 <w:rStyle w:val="Hiperligao"/>
@@ -1900,7 +1900,7 @@
                 <w:noProof/>
                 <w:webHidden/>
               </w:rPr>
-              <w:instrText xml:space="preserve"> PAGEREF _Toc360025330 \h </w:instrText>
+              <w:instrText xml:space="preserve"> PAGEREF _Toc360026376 \h </w:instrText>
             </w:r>
             <w:r>
               <w:rPr>
@@ -1943,12 +1943,11 @@
               <w:lang w:eastAsia="pt-PT"/>
             </w:rPr>
           </w:pPr>
-          <w:hyperlink w:anchor="_Toc360025331" w:history="1">
+          <w:hyperlink w:anchor="_Toc360026377" w:history="1">
             <w:r>
               <w:rPr>
                 <w:rStyle w:val="Hiperligao"/>
                 <w:noProof/>
-                <w:lang w:val="en-US"/>
               </w:rPr>
               <w:t xml:space="preserve">Condição </w:t>
             </w:r>
@@ -1957,7 +1956,6 @@
                 <w:rStyle w:val="Hiperligao"/>
                 <w:i/>
                 <w:noProof/>
-                <w:lang w:val="en-US"/>
               </w:rPr>
               <w:t>“while”</w:t>
             </w:r>
@@ -1980,7 +1978,7 @@
                 <w:noProof/>
                 <w:webHidden/>
               </w:rPr>
-              <w:instrText xml:space="preserve"> PAGEREF _Toc360025331 \h </w:instrText>
+              <w:instrText xml:space="preserve"> PAGEREF _Toc360026377 \h </w:instrText>
             </w:r>
             <w:r>
               <w:rPr>
@@ -2023,7 +2021,7 @@
               <w:lang w:eastAsia="pt-PT"/>
             </w:rPr>
           </w:pPr>
-          <w:hyperlink w:anchor="_Toc360025332" w:history="1">
+          <w:hyperlink w:anchor="_Toc360026378" w:history="1">
             <w:r>
               <w:rPr>
                 <w:rStyle w:val="Hiperligao"/>
@@ -2058,7 +2056,7 @@
                 <w:noProof/>
                 <w:webHidden/>
               </w:rPr>
-              <w:instrText xml:space="preserve"> PAGEREF _Toc360025332 \h </w:instrText>
+              <w:instrText xml:space="preserve"> PAGEREF _Toc360026378 \h </w:instrText>
             </w:r>
             <w:r>
               <w:rPr>
@@ -2099,7 +2097,7 @@
               <w:noProof/>
             </w:rPr>
           </w:pPr>
-          <w:hyperlink w:anchor="_Toc360025333" w:history="1">
+          <w:hyperlink w:anchor="_Toc360026379" w:history="1">
             <w:r>
               <w:rPr>
                 <w:rStyle w:val="Hiperligao"/>
@@ -2126,7 +2124,7 @@
                 <w:noProof/>
                 <w:webHidden/>
               </w:rPr>
-              <w:instrText xml:space="preserve"> PAGEREF _Toc360025333 \h </w:instrText>
+              <w:instrText xml:space="preserve"> PAGEREF _Toc360026379 \h </w:instrText>
             </w:r>
             <w:r>
               <w:rPr>
@@ -2169,7 +2167,7 @@
               <w:lang w:eastAsia="pt-PT"/>
             </w:rPr>
           </w:pPr>
-          <w:hyperlink w:anchor="_Toc360025334" w:history="1">
+          <w:hyperlink w:anchor="_Toc360026380" w:history="1">
             <w:r>
               <w:rPr>
                 <w:rStyle w:val="Hiperligao"/>
@@ -2196,7 +2194,7 @@
                 <w:noProof/>
                 <w:webHidden/>
               </w:rPr>
-              <w:instrText xml:space="preserve"> PAGEREF _Toc360025334 \h </w:instrText>
+              <w:instrText xml:space="preserve"> PAGEREF _Toc360026380 \h </w:instrText>
             </w:r>
             <w:r>
               <w:rPr>
@@ -2239,7 +2237,7 @@
               <w:lang w:eastAsia="pt-PT"/>
             </w:rPr>
           </w:pPr>
-          <w:hyperlink w:anchor="_Toc360025335" w:history="1">
+          <w:hyperlink w:anchor="_Toc360026381" w:history="1">
             <w:r>
               <w:rPr>
                 <w:rStyle w:val="Hiperligao"/>
@@ -2266,7 +2264,7 @@
                 <w:noProof/>
                 <w:webHidden/>
               </w:rPr>
-              <w:instrText xml:space="preserve"> PAGEREF _Toc360025335 \h </w:instrText>
+              <w:instrText xml:space="preserve"> PAGEREF _Toc360026381 \h </w:instrText>
             </w:r>
             <w:r>
               <w:rPr>
@@ -2309,7 +2307,7 @@
               <w:lang w:eastAsia="pt-PT"/>
             </w:rPr>
           </w:pPr>
-          <w:hyperlink w:anchor="_Toc360025336" w:history="1">
+          <w:hyperlink w:anchor="_Toc360026382" w:history="1">
             <w:r>
               <w:rPr>
                 <w:rStyle w:val="Hiperligao"/>
@@ -2336,7 +2334,7 @@
                 <w:noProof/>
                 <w:webHidden/>
               </w:rPr>
-              <w:instrText xml:space="preserve"> PAGEREF _Toc360025336 \h </w:instrText>
+              <w:instrText xml:space="preserve"> PAGEREF _Toc360026382 \h </w:instrText>
             </w:r>
             <w:r>
               <w:rPr>
@@ -2379,7 +2377,7 @@
               <w:lang w:eastAsia="pt-PT"/>
             </w:rPr>
           </w:pPr>
-          <w:hyperlink w:anchor="_Toc360025337" w:history="1">
+          <w:hyperlink w:anchor="_Toc360026383" w:history="1">
             <w:r>
               <w:rPr>
                 <w:rStyle w:val="Hiperligao"/>
@@ -2406,7 +2404,7 @@
                 <w:noProof/>
                 <w:webHidden/>
               </w:rPr>
-              <w:instrText xml:space="preserve"> PAGEREF _Toc360025337 \h </w:instrText>
+              <w:instrText xml:space="preserve"> PAGEREF _Toc360026383 \h </w:instrText>
             </w:r>
             <w:r>
               <w:rPr>
@@ -2447,7 +2445,7 @@
               <w:noProof/>
             </w:rPr>
           </w:pPr>
-          <w:hyperlink w:anchor="_Toc360025338" w:history="1">
+          <w:hyperlink w:anchor="_Toc360026384" w:history="1">
             <w:r>
               <w:rPr>
                 <w:rStyle w:val="Hiperligao"/>
@@ -2489,7 +2487,7 @@
                 <w:noProof/>
                 <w:webHidden/>
               </w:rPr>
-              <w:instrText xml:space="preserve"> PAGEREF _Toc360025338 \h </w:instrText>
+              <w:instrText xml:space="preserve"> PAGEREF _Toc360026384 \h </w:instrText>
             </w:r>
             <w:r>
               <w:rPr>
@@ -2530,7 +2528,7 @@
               <w:noProof/>
             </w:rPr>
           </w:pPr>
-          <w:hyperlink w:anchor="_Toc360025339" w:history="1">
+          <w:hyperlink w:anchor="_Toc360026385" w:history="1">
             <w:r>
               <w:rPr>
                 <w:rStyle w:val="Hiperligao"/>
@@ -2572,7 +2570,7 @@
                 <w:noProof/>
                 <w:webHidden/>
               </w:rPr>
-              <w:instrText xml:space="preserve"> PAGEREF _Toc360025339 \h </w:instrText>
+              <w:instrText xml:space="preserve"> PAGEREF _Toc360026385 \h </w:instrText>
             </w:r>
             <w:r>
               <w:rPr>
@@ -2615,7 +2613,7 @@
               <w:lang w:eastAsia="pt-PT"/>
             </w:rPr>
           </w:pPr>
-          <w:hyperlink w:anchor="_Toc360025340" w:history="1">
+          <w:hyperlink w:anchor="_Toc360026386" w:history="1">
             <w:r>
               <w:rPr>
                 <w:rStyle w:val="Hiperligao"/>
@@ -2642,7 +2640,7 @@
                 <w:noProof/>
                 <w:webHidden/>
               </w:rPr>
-              <w:instrText xml:space="preserve"> PAGEREF _Toc360025340 \h </w:instrText>
+              <w:instrText xml:space="preserve"> PAGEREF _Toc360026386 \h </w:instrText>
             </w:r>
             <w:r>
               <w:rPr>
@@ -2683,7 +2681,7 @@
               <w:noProof/>
             </w:rPr>
           </w:pPr>
-          <w:hyperlink w:anchor="_Toc360025341" w:history="1">
+          <w:hyperlink w:anchor="_Toc360026387" w:history="1">
             <w:r>
               <w:rPr>
                 <w:rStyle w:val="Hiperligao"/>
@@ -2710,7 +2708,7 @@
                 <w:noProof/>
                 <w:webHidden/>
               </w:rPr>
-              <w:instrText xml:space="preserve"> PAGEREF _Toc360025341 \h </w:instrText>
+              <w:instrText xml:space="preserve"> PAGEREF _Toc360026387 \h </w:instrText>
             </w:r>
             <w:r>
               <w:rPr>
@@ -2753,7 +2751,7 @@
               <w:lang w:eastAsia="pt-PT"/>
             </w:rPr>
           </w:pPr>
-          <w:hyperlink w:anchor="_Toc360025342" w:history="1">
+          <w:hyperlink w:anchor="_Toc360026388" w:history="1">
             <w:r>
               <w:rPr>
                 <w:rStyle w:val="Hiperligao"/>
@@ -2780,7 +2778,7 @@
                 <w:noProof/>
                 <w:webHidden/>
               </w:rPr>
-              <w:instrText xml:space="preserve"> PAGEREF _Toc360025342 \h </w:instrText>
+              <w:instrText xml:space="preserve"> PAGEREF _Toc360026388 \h </w:instrText>
             </w:r>
             <w:r>
               <w:rPr>
@@ -2823,7 +2821,7 @@
               <w:lang w:eastAsia="pt-PT"/>
             </w:rPr>
           </w:pPr>
-          <w:hyperlink w:anchor="_Toc360025343" w:history="1">
+          <w:hyperlink w:anchor="_Toc360026389" w:history="1">
             <w:r>
               <w:rPr>
                 <w:rStyle w:val="Hiperligao"/>
@@ -2850,7 +2848,7 @@
                 <w:noProof/>
                 <w:webHidden/>
               </w:rPr>
-              <w:instrText xml:space="preserve"> PAGEREF _Toc360025343 \h </w:instrText>
+              <w:instrText xml:space="preserve"> PAGEREF _Toc360026389 \h </w:instrText>
             </w:r>
             <w:r>
               <w:rPr>
@@ -2893,7 +2891,7 @@
               <w:lang w:eastAsia="pt-PT"/>
             </w:rPr>
           </w:pPr>
-          <w:hyperlink w:anchor="_Toc360025344" w:history="1">
+          <w:hyperlink w:anchor="_Toc360026390" w:history="1">
             <w:r>
               <w:rPr>
                 <w:rStyle w:val="Hiperligao"/>
@@ -2920,7 +2918,7 @@
                 <w:noProof/>
                 <w:webHidden/>
               </w:rPr>
-              <w:instrText xml:space="preserve"> PAGEREF _Toc360025344 \h </w:instrText>
+              <w:instrText xml:space="preserve"> PAGEREF _Toc360026390 \h </w:instrText>
             </w:r>
             <w:r>
               <w:rPr>
@@ -2961,7 +2959,7 @@
               <w:noProof/>
             </w:rPr>
           </w:pPr>
-          <w:hyperlink w:anchor="_Toc360025345" w:history="1">
+          <w:hyperlink w:anchor="_Toc360026391" w:history="1">
             <w:r>
               <w:rPr>
                 <w:rStyle w:val="Hiperligao"/>
@@ -2988,7 +2986,7 @@
                 <w:noProof/>
                 <w:webHidden/>
               </w:rPr>
-              <w:instrText xml:space="preserve"> PAGEREF _Toc360025345 \h </w:instrText>
+              <w:instrText xml:space="preserve"> PAGEREF _Toc360026391 \h </w:instrText>
             </w:r>
             <w:r>
               <w:rPr>
@@ -3029,7 +3027,7 @@
               <w:noProof/>
             </w:rPr>
           </w:pPr>
-          <w:hyperlink w:anchor="_Toc360025346" w:history="1">
+          <w:hyperlink w:anchor="_Toc360026392" w:history="1">
             <w:r>
               <w:rPr>
                 <w:rStyle w:val="Hiperligao"/>
@@ -3056,7 +3054,7 @@
                 <w:noProof/>
                 <w:webHidden/>
               </w:rPr>
-              <w:instrText xml:space="preserve"> PAGEREF _Toc360025346 \h </w:instrText>
+              <w:instrText xml:space="preserve"> PAGEREF _Toc360026392 \h </w:instrText>
             </w:r>
             <w:r>
               <w:rPr>
@@ -3097,7 +3095,7 @@
               <w:noProof/>
             </w:rPr>
           </w:pPr>
-          <w:hyperlink w:anchor="_Toc360025347" w:history="1">
+          <w:hyperlink w:anchor="_Toc360026393" w:history="1">
             <w:r>
               <w:rPr>
                 <w:rStyle w:val="Hiperligao"/>
@@ -3124,7 +3122,7 @@
                 <w:noProof/>
                 <w:webHidden/>
               </w:rPr>
-              <w:instrText xml:space="preserve"> PAGEREF _Toc360025347 \h </w:instrText>
+              <w:instrText xml:space="preserve"> PAGEREF _Toc360026393 \h </w:instrText>
             </w:r>
             <w:r>
               <w:rPr>
@@ -3167,7 +3165,7 @@
               <w:lang w:eastAsia="pt-PT"/>
             </w:rPr>
           </w:pPr>
-          <w:hyperlink w:anchor="_Toc360025348" w:history="1">
+          <w:hyperlink w:anchor="_Toc360026394" w:history="1">
             <w:r>
               <w:rPr>
                 <w:rStyle w:val="Hiperligao"/>
@@ -3194,7 +3192,7 @@
                 <w:noProof/>
                 <w:webHidden/>
               </w:rPr>
-              <w:instrText xml:space="preserve"> PAGEREF _Toc360025348 \h </w:instrText>
+              <w:instrText xml:space="preserve"> PAGEREF _Toc360026394 \h </w:instrText>
             </w:r>
             <w:r>
               <w:rPr>
@@ -3237,7 +3235,7 @@
               <w:lang w:eastAsia="pt-PT"/>
             </w:rPr>
           </w:pPr>
-          <w:hyperlink w:anchor="_Toc360025349" w:history="1">
+          <w:hyperlink w:anchor="_Toc360026395" w:history="1">
             <w:r>
               <w:rPr>
                 <w:rStyle w:val="Hiperligao"/>
@@ -3264,7 +3262,7 @@
                 <w:noProof/>
                 <w:webHidden/>
               </w:rPr>
-              <w:instrText xml:space="preserve"> PAGEREF _Toc360025349 \h </w:instrText>
+              <w:instrText xml:space="preserve"> PAGEREF _Toc360026395 \h </w:instrText>
             </w:r>
             <w:r>
               <w:rPr>
@@ -3305,7 +3303,7 @@
               <w:noProof/>
             </w:rPr>
           </w:pPr>
-          <w:hyperlink w:anchor="_Toc360025350" w:history="1">
+          <w:hyperlink w:anchor="_Toc360026396" w:history="1">
             <w:r>
               <w:rPr>
                 <w:rStyle w:val="Hiperligao"/>
@@ -3332,7 +3330,7 @@
                 <w:noProof/>
                 <w:webHidden/>
               </w:rPr>
-              <w:instrText xml:space="preserve"> PAGEREF _Toc360025350 \h </w:instrText>
+              <w:instrText xml:space="preserve"> PAGEREF _Toc360026396 \h </w:instrText>
             </w:r>
             <w:r>
               <w:rPr>
@@ -3373,7 +3371,7 @@
               <w:noProof/>
             </w:rPr>
           </w:pPr>
-          <w:hyperlink w:anchor="_Toc360025351" w:history="1">
+          <w:hyperlink w:anchor="_Toc360026397" w:history="1">
             <w:r>
               <w:rPr>
                 <w:rStyle w:val="Hiperligao"/>
@@ -3400,7 +3398,7 @@
                 <w:noProof/>
                 <w:webHidden/>
               </w:rPr>
-              <w:instrText xml:space="preserve"> PAGEREF _Toc360025351 \h </w:instrText>
+              <w:instrText xml:space="preserve"> PAGEREF _Toc360026397 \h </w:instrText>
             </w:r>
             <w:r>
               <w:rPr>
@@ -3441,7 +3439,7 @@
               <w:noProof/>
             </w:rPr>
           </w:pPr>
-          <w:hyperlink w:anchor="_Toc360025352" w:history="1">
+          <w:hyperlink w:anchor="_Toc360026398" w:history="1">
             <w:r>
               <w:rPr>
                 <w:rStyle w:val="Hiperligao"/>
@@ -3468,7 +3466,7 @@
                 <w:noProof/>
                 <w:webHidden/>
               </w:rPr>
-              <w:instrText xml:space="preserve"> PAGEREF _Toc360025352 \h </w:instrText>
+              <w:instrText xml:space="preserve"> PAGEREF _Toc360026398 \h </w:instrText>
             </w:r>
             <w:r>
               <w:rPr>
@@ -3511,7 +3509,7 @@
               <w:lang w:eastAsia="pt-PT"/>
             </w:rPr>
           </w:pPr>
-          <w:hyperlink w:anchor="_Toc360025353" w:history="1">
+          <w:hyperlink w:anchor="_Toc360026399" w:history="1">
             <w:r>
               <w:rPr>
                 <w:rStyle w:val="Hiperligao"/>
@@ -3538,7 +3536,7 @@
                 <w:noProof/>
                 <w:webHidden/>
               </w:rPr>
-              <w:instrText xml:space="preserve"> PAGEREF _Toc360025353 \h </w:instrText>
+              <w:instrText xml:space="preserve"> PAGEREF _Toc360026399 \h </w:instrText>
             </w:r>
             <w:r>
               <w:rPr>
@@ -3579,7 +3577,7 @@
               <w:noProof/>
             </w:rPr>
           </w:pPr>
-          <w:hyperlink w:anchor="_Toc360025354" w:history="1">
+          <w:hyperlink w:anchor="_Toc360026400" w:history="1">
             <w:r>
               <w:rPr>
                 <w:rStyle w:val="Hiperligao"/>
@@ -3606,7 +3604,7 @@
                 <w:noProof/>
                 <w:webHidden/>
               </w:rPr>
-              <w:instrText xml:space="preserve"> PAGEREF _Toc360025354 \h </w:instrText>
+              <w:instrText xml:space="preserve"> PAGEREF _Toc360026400 \h </w:instrText>
             </w:r>
             <w:r>
               <w:rPr>
@@ -3647,7 +3645,7 @@
               <w:noProof/>
             </w:rPr>
           </w:pPr>
-          <w:hyperlink w:anchor="_Toc360025355" w:history="1">
+          <w:hyperlink w:anchor="_Toc360026401" w:history="1">
             <w:r>
               <w:rPr>
                 <w:rStyle w:val="Hiperligao"/>
@@ -3674,7 +3672,7 @@
                 <w:noProof/>
                 <w:webHidden/>
               </w:rPr>
-              <w:instrText xml:space="preserve"> PAGEREF _Toc360025355 \h </w:instrText>
+              <w:instrText xml:space="preserve"> PAGEREF _Toc360026401 \h </w:instrText>
             </w:r>
             <w:r>
               <w:rPr>
@@ -3715,7 +3713,7 @@
               <w:noProof/>
             </w:rPr>
           </w:pPr>
-          <w:hyperlink w:anchor="_Toc360025356" w:history="1">
+          <w:hyperlink w:anchor="_Toc360026402" w:history="1">
             <w:r>
               <w:rPr>
                 <w:rStyle w:val="Hiperligao"/>
@@ -3742,7 +3740,7 @@
                 <w:noProof/>
                 <w:webHidden/>
               </w:rPr>
-              <w:instrText xml:space="preserve"> PAGEREF _Toc360025356 \h </w:instrText>
+              <w:instrText xml:space="preserve"> PAGEREF _Toc360026402 \h </w:instrText>
             </w:r>
             <w:r>
               <w:rPr>
@@ -3785,7 +3783,7 @@
               <w:lang w:eastAsia="pt-PT"/>
             </w:rPr>
           </w:pPr>
-          <w:hyperlink w:anchor="_Toc360025357" w:history="1">
+          <w:hyperlink w:anchor="_Toc360026403" w:history="1">
             <w:r>
               <w:rPr>
                 <w:rStyle w:val="Hiperligao"/>
@@ -3812,7 +3810,7 @@
                 <w:noProof/>
                 <w:webHidden/>
               </w:rPr>
-              <w:instrText xml:space="preserve"> PAGEREF _Toc360025357 \h </w:instrText>
+              <w:instrText xml:space="preserve"> PAGEREF _Toc360026403 \h </w:instrText>
             </w:r>
             <w:r>
               <w:rPr>
@@ -3853,7 +3851,7 @@
               <w:noProof/>
             </w:rPr>
           </w:pPr>
-          <w:hyperlink w:anchor="_Toc360025358" w:history="1">
+          <w:hyperlink w:anchor="_Toc360026404" w:history="1">
             <w:r>
               <w:rPr>
                 <w:rStyle w:val="Hiperligao"/>
@@ -3880,7 +3878,7 @@
                 <w:noProof/>
                 <w:webHidden/>
               </w:rPr>
-              <w:instrText xml:space="preserve"> PAGEREF _Toc360025358 \h </w:instrText>
+              <w:instrText xml:space="preserve"> PAGEREF _Toc360026404 \h </w:instrText>
             </w:r>
             <w:r>
               <w:rPr>
@@ -3921,7 +3919,7 @@
               <w:noProof/>
             </w:rPr>
           </w:pPr>
-          <w:hyperlink w:anchor="_Toc360025359" w:history="1">
+          <w:hyperlink w:anchor="_Toc360026405" w:history="1">
             <w:r>
               <w:rPr>
                 <w:rStyle w:val="Hiperligao"/>
@@ -3948,7 +3946,7 @@
                 <w:noProof/>
                 <w:webHidden/>
               </w:rPr>
-              <w:instrText xml:space="preserve"> PAGEREF _Toc360025359 \h </w:instrText>
+              <w:instrText xml:space="preserve"> PAGEREF _Toc360026405 \h </w:instrText>
             </w:r>
             <w:r>
               <w:rPr>
@@ -3989,7 +3987,7 @@
               <w:noProof/>
             </w:rPr>
           </w:pPr>
-          <w:hyperlink w:anchor="_Toc360025360" w:history="1">
+          <w:hyperlink w:anchor="_Toc360026406" w:history="1">
             <w:r>
               <w:rPr>
                 <w:rStyle w:val="Hiperligao"/>
@@ -4016,7 +4014,7 @@
                 <w:noProof/>
                 <w:webHidden/>
               </w:rPr>
-              <w:instrText xml:space="preserve"> PAGEREF _Toc360025360 \h </w:instrText>
+              <w:instrText xml:space="preserve"> PAGEREF _Toc360026406 \h </w:instrText>
             </w:r>
             <w:r>
               <w:rPr>
@@ -4059,7 +4057,7 @@
               <w:lang w:eastAsia="pt-PT"/>
             </w:rPr>
           </w:pPr>
-          <w:hyperlink w:anchor="_Toc360025361" w:history="1">
+          <w:hyperlink w:anchor="_Toc360026407" w:history="1">
             <w:r>
               <w:rPr>
                 <w:rStyle w:val="Hiperligao"/>
@@ -4086,7 +4084,7 @@
                 <w:noProof/>
                 <w:webHidden/>
               </w:rPr>
-              <w:instrText xml:space="preserve"> PAGEREF _Toc360025361 \h </w:instrText>
+              <w:instrText xml:space="preserve"> PAGEREF _Toc360026407 \h </w:instrText>
             </w:r>
             <w:r>
               <w:rPr>
@@ -4127,7 +4125,7 @@
               <w:noProof/>
             </w:rPr>
           </w:pPr>
-          <w:hyperlink w:anchor="_Toc360025362" w:history="1">
+          <w:hyperlink w:anchor="_Toc360026408" w:history="1">
             <w:r>
               <w:rPr>
                 <w:rStyle w:val="Hiperligao"/>
@@ -4154,7 +4152,7 @@
                 <w:noProof/>
                 <w:webHidden/>
               </w:rPr>
-              <w:instrText xml:space="preserve"> PAGEREF _Toc360025362 \h </w:instrText>
+              <w:instrText xml:space="preserve"> PAGEREF _Toc360026408 \h </w:instrText>
             </w:r>
             <w:r>
               <w:rPr>
@@ -4195,7 +4193,7 @@
               <w:noProof/>
             </w:rPr>
           </w:pPr>
-          <w:hyperlink w:anchor="_Toc360025363" w:history="1">
+          <w:hyperlink w:anchor="_Toc360026409" w:history="1">
             <w:r>
               <w:rPr>
                 <w:rStyle w:val="Hiperligao"/>
@@ -4222,7 +4220,7 @@
                 <w:noProof/>
                 <w:webHidden/>
               </w:rPr>
-              <w:instrText xml:space="preserve"> PAGEREF _Toc360025363 \h </w:instrText>
+              <w:instrText xml:space="preserve"> PAGEREF _Toc360026409 \h </w:instrText>
             </w:r>
             <w:r>
               <w:rPr>
@@ -4263,7 +4261,7 @@
               <w:noProof/>
             </w:rPr>
           </w:pPr>
-          <w:hyperlink w:anchor="_Toc360025364" w:history="1">
+          <w:hyperlink w:anchor="_Toc360026410" w:history="1">
             <w:r>
               <w:rPr>
                 <w:rStyle w:val="Hiperligao"/>
@@ -4290,7 +4288,7 @@
                 <w:noProof/>
                 <w:webHidden/>
               </w:rPr>
-              <w:instrText xml:space="preserve"> PAGEREF _Toc360025364 \h </w:instrText>
+              <w:instrText xml:space="preserve"> PAGEREF _Toc360026410 \h </w:instrText>
             </w:r>
             <w:r>
               <w:rPr>
@@ -4333,7 +4331,7 @@
               <w:lang w:eastAsia="pt-PT"/>
             </w:rPr>
           </w:pPr>
-          <w:hyperlink w:anchor="_Toc360025365" w:history="1">
+          <w:hyperlink w:anchor="_Toc360026411" w:history="1">
             <w:r>
               <w:rPr>
                 <w:rStyle w:val="Hiperligao"/>
@@ -4360,7 +4358,7 @@
                 <w:noProof/>
                 <w:webHidden/>
               </w:rPr>
-              <w:instrText xml:space="preserve"> PAGEREF _Toc360025365 \h </w:instrText>
+              <w:instrText xml:space="preserve"> PAGEREF _Toc360026411 \h </w:instrText>
             </w:r>
             <w:r>
               <w:rPr>
@@ -4401,7 +4399,7 @@
               <w:noProof/>
             </w:rPr>
           </w:pPr>
-          <w:hyperlink w:anchor="_Toc360025366" w:history="1">
+          <w:hyperlink w:anchor="_Toc360026412" w:history="1">
             <w:r>
               <w:rPr>
                 <w:rStyle w:val="Hiperligao"/>
@@ -4428,7 +4426,7 @@
                 <w:noProof/>
                 <w:webHidden/>
               </w:rPr>
-              <w:instrText xml:space="preserve"> PAGEREF _Toc360025366 \h </w:instrText>
+              <w:instrText xml:space="preserve"> PAGEREF _Toc360026412 \h </w:instrText>
             </w:r>
             <w:r>
               <w:rPr>
@@ -4469,7 +4467,7 @@
               <w:noProof/>
             </w:rPr>
           </w:pPr>
-          <w:hyperlink w:anchor="_Toc360025367" w:history="1">
+          <w:hyperlink w:anchor="_Toc360026413" w:history="1">
             <w:r>
               <w:rPr>
                 <w:rStyle w:val="Hiperligao"/>
@@ -4496,7 +4494,7 @@
                 <w:noProof/>
                 <w:webHidden/>
               </w:rPr>
-              <w:instrText xml:space="preserve"> PAGEREF _Toc360025367 \h </w:instrText>
+              <w:instrText xml:space="preserve"> PAGEREF _Toc360026413 \h </w:instrText>
             </w:r>
             <w:r>
               <w:rPr>
@@ -4537,7 +4535,7 @@
               <w:noProof/>
             </w:rPr>
           </w:pPr>
-          <w:hyperlink w:anchor="_Toc360025368" w:history="1">
+          <w:hyperlink w:anchor="_Toc360026414" w:history="1">
             <w:r>
               <w:rPr>
                 <w:rStyle w:val="Hiperligao"/>
@@ -4564,7 +4562,7 @@
                 <w:noProof/>
                 <w:webHidden/>
               </w:rPr>
-              <w:instrText xml:space="preserve"> PAGEREF _Toc360025368 \h </w:instrText>
+              <w:instrText xml:space="preserve"> PAGEREF _Toc360026414 \h </w:instrText>
             </w:r>
             <w:r>
               <w:rPr>
@@ -4622,7 +4620,7 @@
       <w:pPr>
         <w:pStyle w:val="Ttulo1"/>
       </w:pPr>
-      <w:bookmarkStart w:id="1" w:name="_Toc360025311"/>
+      <w:bookmarkStart w:id="1" w:name="_Toc360026357"/>
       <w:r>
         <w:lastRenderedPageBreak/>
         <w:t>Nota</w:t>
@@ -4676,7 +4674,7 @@
         <w:pStyle w:val="Ttulo1"/>
       </w:pPr>
       <w:bookmarkStart w:id="2" w:name="_Algumas_notas_sobre"/>
-      <w:bookmarkStart w:id="3" w:name="_Toc360025312"/>
+      <w:bookmarkStart w:id="3" w:name="_Toc360026358"/>
       <w:bookmarkEnd w:id="2"/>
       <w:r>
         <w:t>Algumas notas sobre Visual Basic</w:t>
@@ -4901,7 +4899,7 @@
         <w:pStyle w:val="Ttulo1"/>
       </w:pPr>
       <w:bookmarkStart w:id="4" w:name="_Estrutura_Início"/>
-      <w:bookmarkStart w:id="5" w:name="_Toc360025313"/>
+      <w:bookmarkStart w:id="5" w:name="_Toc360026359"/>
       <w:bookmarkEnd w:id="4"/>
       <w:r>
         <w:t>Estrutura Início</w:t>
@@ -4917,7 +4915,7 @@
       <w:pPr>
         <w:pStyle w:val="Ttulo2"/>
       </w:pPr>
-      <w:bookmarkStart w:id="6" w:name="_Toc360025314"/>
+      <w:bookmarkStart w:id="6" w:name="_Toc360026360"/>
       <w:r>
         <w:t>Início:</w:t>
       </w:r>
@@ -5198,7 +5196,7 @@
       <w:pPr>
         <w:pStyle w:val="Ttulo1"/>
       </w:pPr>
-      <w:bookmarkStart w:id="7" w:name="_Toc360025315"/>
+      <w:bookmarkStart w:id="7" w:name="_Toc360026361"/>
       <w:r>
         <w:lastRenderedPageBreak/>
         <w:t>Estrutura Fim</w:t>
@@ -5214,7 +5212,7 @@
       <w:pPr>
         <w:pStyle w:val="Ttulo2"/>
       </w:pPr>
-      <w:bookmarkStart w:id="8" w:name="_Toc360025316"/>
+      <w:bookmarkStart w:id="8" w:name="_Toc360026362"/>
       <w:r>
         <w:t>Fim:</w:t>
       </w:r>
@@ -5555,7 +5553,7 @@
       <w:pPr>
         <w:pStyle w:val="Ttulo1"/>
       </w:pPr>
-      <w:bookmarkStart w:id="9" w:name="_Toc360025317"/>
+      <w:bookmarkStart w:id="9" w:name="_Toc360026363"/>
       <w:r>
         <w:t>Variáveis</w:t>
       </w:r>
@@ -5567,7 +5565,7 @@
         <w:pStyle w:val="Ttulo2"/>
       </w:pPr>
       <w:bookmarkStart w:id="10" w:name="_Equivalência_entre_TIPOS"/>
-      <w:bookmarkStart w:id="11" w:name="_Toc360025318"/>
+      <w:bookmarkStart w:id="11" w:name="_Toc360026364"/>
       <w:bookmarkEnd w:id="10"/>
       <w:r>
         <w:t>Equivalência</w:t>
@@ -5942,7 +5940,7 @@
       <w:pPr>
         <w:pStyle w:val="Ttulo2"/>
       </w:pPr>
-      <w:bookmarkStart w:id="12" w:name="_Toc360025319"/>
+      <w:bookmarkStart w:id="12" w:name="_Toc360026365"/>
       <w:r>
         <w:t>Definição e atribuição de variáveis</w:t>
       </w:r>
@@ -5994,7 +5992,7 @@
       <w:pPr>
         <w:pStyle w:val="Ttulo3"/>
       </w:pPr>
-      <w:bookmarkStart w:id="13" w:name="_Toc360025320"/>
+      <w:bookmarkStart w:id="13" w:name="_Toc360026366"/>
       <w:r>
         <w:t>Se a variável não estiver definida em memória</w:t>
       </w:r>
@@ -6070,7 +6068,7 @@
       <w:pPr>
         <w:pStyle w:val="Ttulo3"/>
       </w:pPr>
-      <w:bookmarkStart w:id="14" w:name="_Toc360025321"/>
+      <w:bookmarkStart w:id="14" w:name="_Toc360026367"/>
       <w:r>
         <w:t xml:space="preserve">Se a </w:t>
       </w:r>
@@ -6106,7 +6104,7 @@
       <w:pPr>
         <w:pStyle w:val="Ttulo3"/>
       </w:pPr>
-      <w:bookmarkStart w:id="15" w:name="_Toc360025322"/>
+      <w:bookmarkStart w:id="15" w:name="_Toc360026368"/>
       <w:r>
         <w:t>Alguns exemplos de definição e atribuição de variáveis</w:t>
       </w:r>
@@ -8260,7 +8258,7 @@
       <w:pPr>
         <w:pStyle w:val="Ttulo1"/>
       </w:pPr>
-      <w:bookmarkStart w:id="16" w:name="_Toc360025323"/>
+      <w:bookmarkStart w:id="16" w:name="_Toc360026369"/>
       <w:r>
         <w:t xml:space="preserve">Estruturas </w:t>
       </w:r>
@@ -8278,7 +8276,7 @@
       <w:pPr>
         <w:pStyle w:val="Ttulo2"/>
       </w:pPr>
-      <w:bookmarkStart w:id="17" w:name="_Toc360025324"/>
+      <w:bookmarkStart w:id="17" w:name="_Toc360026370"/>
       <w:proofErr w:type="gramStart"/>
       <w:r>
         <w:t>Input</w:t>
@@ -8579,7 +8577,7 @@
       <w:pPr>
         <w:pStyle w:val="Ttulo3"/>
       </w:pPr>
-      <w:bookmarkStart w:id="18" w:name="_Toc360025325"/>
+      <w:bookmarkStart w:id="18" w:name="_Toc360026371"/>
       <w:r>
         <w:t xml:space="preserve">Se </w:t>
       </w:r>
@@ -8800,7 +8798,7 @@
       <w:pPr>
         <w:pStyle w:val="Ttulo3"/>
       </w:pPr>
-      <w:bookmarkStart w:id="19" w:name="_Toc360025326"/>
+      <w:bookmarkStart w:id="19" w:name="_Toc360026372"/>
       <w:r>
         <w:t xml:space="preserve">Se a </w:t>
       </w:r>
@@ -8863,7 +8861,7 @@
       <w:pPr>
         <w:pStyle w:val="Ttulo2"/>
       </w:pPr>
-      <w:bookmarkStart w:id="20" w:name="_Toc360025327"/>
+      <w:bookmarkStart w:id="20" w:name="_Toc360026373"/>
       <w:r>
         <w:lastRenderedPageBreak/>
         <w:t>Output – Escrever</w:t>
@@ -9025,7 +9023,7 @@
       <w:pPr>
         <w:pStyle w:val="Ttulo1"/>
       </w:pPr>
-      <w:bookmarkStart w:id="21" w:name="_Toc360025328"/>
+      <w:bookmarkStart w:id="21" w:name="_Toc360026374"/>
       <w:r>
         <w:t>Estruturas de Decisão</w:t>
       </w:r>
@@ -9039,7 +9037,7 @@
           <w:lang w:val="en-US"/>
         </w:rPr>
       </w:pPr>
-      <w:bookmarkStart w:id="22" w:name="_Toc360025329"/>
+      <w:bookmarkStart w:id="22" w:name="_Toc360026375"/>
       <w:proofErr w:type="spellStart"/>
       <w:r>
         <w:rPr>
@@ -9509,7 +9507,7 @@
       <w:pPr>
         <w:pStyle w:val="Ttulo3"/>
       </w:pPr>
-      <w:bookmarkStart w:id="23" w:name="_Toc360025330"/>
+      <w:bookmarkStart w:id="23" w:name="_Toc360026376"/>
       <w:r>
         <w:lastRenderedPageBreak/>
         <w:t>Exemplo</w:t>
@@ -10134,7 +10132,7 @@
       <w:pPr>
         <w:pStyle w:val="Ttulo2"/>
       </w:pPr>
-      <w:bookmarkStart w:id="24" w:name="_Toc360025331"/>
+      <w:bookmarkStart w:id="24" w:name="_Toc360026377"/>
       <w:r>
         <w:t xml:space="preserve">Condição </w:t>
       </w:r>
@@ -10458,7 +10456,7 @@
       <w:pPr>
         <w:pStyle w:val="Ttulo2"/>
       </w:pPr>
-      <w:bookmarkStart w:id="25" w:name="_Toc360025332"/>
+      <w:bookmarkStart w:id="25" w:name="_Toc360026378"/>
       <w:r>
         <w:lastRenderedPageBreak/>
         <w:t xml:space="preserve">Condição </w:t>
@@ -10741,7 +10739,7 @@
       <w:pPr>
         <w:pStyle w:val="Ttulo3"/>
       </w:pPr>
-      <w:bookmarkStart w:id="26" w:name="_Toc360025333"/>
+      <w:bookmarkStart w:id="26" w:name="_Toc360026379"/>
       <w:r>
         <w:t>Exemplos práticos</w:t>
       </w:r>
@@ -11264,7 +11262,7 @@
       <w:pPr>
         <w:pStyle w:val="Ttulo1"/>
       </w:pPr>
-      <w:bookmarkStart w:id="27" w:name="_Toc360025334"/>
+      <w:bookmarkStart w:id="27" w:name="_Toc360026380"/>
       <w:r>
         <w:lastRenderedPageBreak/>
         <w:t>Estrutura Conector</w:t>
@@ -11280,7 +11278,7 @@
       <w:pPr>
         <w:pStyle w:val="Ttulo2"/>
       </w:pPr>
-      <w:bookmarkStart w:id="28" w:name="_Toc360025335"/>
+      <w:bookmarkStart w:id="28" w:name="_Toc360026381"/>
       <w:r>
         <w:t>Conector</w:t>
       </w:r>
@@ -11437,7 +11435,7 @@
       <w:pPr>
         <w:pStyle w:val="Ttulo1"/>
       </w:pPr>
-      <w:bookmarkStart w:id="29" w:name="_Toc360025336"/>
+      <w:bookmarkStart w:id="29" w:name="_Toc360026382"/>
       <w:r>
         <w:lastRenderedPageBreak/>
         <w:t>Funções</w:t>
@@ -11449,7 +11447,7 @@
       <w:pPr>
         <w:pStyle w:val="Ttulo2"/>
       </w:pPr>
-      <w:bookmarkStart w:id="30" w:name="_Toc360025337"/>
+      <w:bookmarkStart w:id="30" w:name="_Toc360026383"/>
       <w:r>
         <w:t>Definir funções</w:t>
       </w:r>
@@ -11627,7 +11625,7 @@
       <w:pPr>
         <w:pStyle w:val="Ttulo3"/>
       </w:pPr>
-      <w:bookmarkStart w:id="31" w:name="_Toc360025338"/>
+      <w:bookmarkStart w:id="31" w:name="_Toc360026384"/>
       <w:r>
         <w:t xml:space="preserve">Definir função </w:t>
       </w:r>
@@ -11715,7 +11713,7 @@
       <w:pPr>
         <w:pStyle w:val="Ttulo3"/>
       </w:pPr>
-      <w:bookmarkStart w:id="32" w:name="_Toc360025339"/>
+      <w:bookmarkStart w:id="32" w:name="_Toc360026385"/>
       <w:r>
         <w:t xml:space="preserve">Definir função </w:t>
       </w:r>
@@ -11857,7 +11855,7 @@
       <w:pPr>
         <w:pStyle w:val="Ttulo2"/>
       </w:pPr>
-      <w:bookmarkStart w:id="33" w:name="_Toc360025340"/>
+      <w:bookmarkStart w:id="33" w:name="_Toc360026386"/>
       <w:r>
         <w:lastRenderedPageBreak/>
         <w:t>Chamada de funções</w:t>
@@ -11927,7 +11925,7 @@
       <w:pPr>
         <w:pStyle w:val="Ttulo3"/>
       </w:pPr>
-      <w:bookmarkStart w:id="34" w:name="_Toc360025341"/>
+      <w:bookmarkStart w:id="34" w:name="_Toc360026387"/>
       <w:r>
         <w:t>Exemplos do uso de funções</w:t>
       </w:r>
@@ -12953,7 +12951,7 @@
       <w:pPr>
         <w:pStyle w:val="Ttulo1"/>
       </w:pPr>
-      <w:bookmarkStart w:id="35" w:name="_Toc360025342"/>
+      <w:bookmarkStart w:id="35" w:name="_Toc360026388"/>
       <w:r>
         <w:t>Estrutura de retorno</w:t>
       </w:r>
@@ -12973,7 +12971,7 @@
       <w:pPr>
         <w:pStyle w:val="Ttulo2"/>
       </w:pPr>
-      <w:bookmarkStart w:id="36" w:name="_Toc360025343"/>
+      <w:bookmarkStart w:id="36" w:name="_Toc360026389"/>
       <w:proofErr w:type="spellStart"/>
       <w:r>
         <w:t>Return</w:t>
@@ -13090,7 +13088,7 @@
       <w:pPr>
         <w:pStyle w:val="Ttulo1"/>
       </w:pPr>
-      <w:bookmarkStart w:id="37" w:name="_Toc360025344"/>
+      <w:bookmarkStart w:id="37" w:name="_Toc360026390"/>
       <w:r>
         <w:lastRenderedPageBreak/>
         <w:t>Operadores</w:t>
@@ -13109,7 +13107,7 @@
       <w:pPr>
         <w:pStyle w:val="Ttulo3"/>
       </w:pPr>
-      <w:bookmarkStart w:id="38" w:name="_Toc360025345"/>
+      <w:bookmarkStart w:id="38" w:name="_Toc360026391"/>
       <w:r>
         <w:t>Aritméticos</w:t>
       </w:r>
@@ -13625,7 +13623,7 @@
       <w:pPr>
         <w:pStyle w:val="Ttulo3"/>
       </w:pPr>
-      <w:bookmarkStart w:id="39" w:name="_Toc360025346"/>
+      <w:bookmarkStart w:id="39" w:name="_Toc360026392"/>
       <w:r>
         <w:t>Lógicos</w:t>
       </w:r>
@@ -13994,7 +13992,7 @@
       <w:pPr>
         <w:pStyle w:val="Ttulo3"/>
       </w:pPr>
-      <w:bookmarkStart w:id="40" w:name="_Toc360025347"/>
+      <w:bookmarkStart w:id="40" w:name="_Toc360026393"/>
       <w:r>
         <w:t>Relacionais</w:t>
       </w:r>
@@ -14462,7 +14460,7 @@
           <w:iCs/>
         </w:rPr>
       </w:pPr>
-      <w:bookmarkStart w:id="41" w:name="_Toc360025348"/>
+      <w:bookmarkStart w:id="41" w:name="_Toc360026394"/>
       <w:r>
         <w:rPr>
           <w:rStyle w:val="Ttulo1Carcter"/>
@@ -14492,7 +14490,7 @@
       <w:pPr>
         <w:pStyle w:val="Ttulo2"/>
       </w:pPr>
-      <w:bookmarkStart w:id="42" w:name="_Toc360025349"/>
+      <w:bookmarkStart w:id="42" w:name="_Toc360026395"/>
       <w:r>
         <w:t>Algoritmo com o uso da condição “</w:t>
       </w:r>
@@ -14527,7 +14525,7 @@
       <w:pPr>
         <w:pStyle w:val="Ttulo3"/>
       </w:pPr>
-      <w:bookmarkStart w:id="43" w:name="_Toc360025350"/>
+      <w:bookmarkStart w:id="43" w:name="_Toc360026396"/>
       <w:r>
         <w:t>Fluxograma</w:t>
       </w:r>
@@ -14806,7 +14804,7 @@
       <w:pPr>
         <w:pStyle w:val="Ttulo3"/>
       </w:pPr>
-      <w:bookmarkStart w:id="44" w:name="_Toc360025351"/>
+      <w:bookmarkStart w:id="44" w:name="_Toc360026397"/>
       <w:r>
         <w:t>Código</w:t>
       </w:r>
@@ -15505,7 +15503,7 @@
         <w:pStyle w:val="Ttulo3"/>
       </w:pPr>
       <w:bookmarkStart w:id="45" w:name="_Toc358294353"/>
-      <w:bookmarkStart w:id="46" w:name="_Toc360025352"/>
+      <w:bookmarkStart w:id="46" w:name="_Toc360026398"/>
       <w:r>
         <w:lastRenderedPageBreak/>
         <w:t>Esquema detalhado</w:t>
@@ -16416,7 +16414,7 @@
       <w:pPr>
         <w:pStyle w:val="Ttulo2"/>
       </w:pPr>
-      <w:bookmarkStart w:id="47" w:name="_Toc360025353"/>
+      <w:bookmarkStart w:id="47" w:name="_Toc360026399"/>
       <w:r>
         <w:lastRenderedPageBreak/>
         <w:t>Algoritmo com o uso da condição “</w:t>
@@ -16460,7 +16458,7 @@
       <w:pPr>
         <w:pStyle w:val="Ttulo3"/>
       </w:pPr>
-      <w:bookmarkStart w:id="48" w:name="_Toc360025354"/>
+      <w:bookmarkStart w:id="48" w:name="_Toc360026400"/>
       <w:r>
         <w:t>Fluxograma</w:t>
       </w:r>
@@ -16725,7 +16723,7 @@
       <w:pPr>
         <w:pStyle w:val="Ttulo3"/>
       </w:pPr>
-      <w:bookmarkStart w:id="53" w:name="_Toc360025355"/>
+      <w:bookmarkStart w:id="53" w:name="_Toc360026401"/>
       <w:r>
         <w:t>Código:</w:t>
       </w:r>
@@ -17463,7 +17461,7 @@
         <w:pStyle w:val="Ttulo3"/>
       </w:pPr>
       <w:bookmarkStart w:id="54" w:name="_Toc358294357"/>
-      <w:bookmarkStart w:id="55" w:name="_Toc360025356"/>
+      <w:bookmarkStart w:id="55" w:name="_Toc360026402"/>
       <w:r>
         <w:lastRenderedPageBreak/>
         <w:t>Esquema detalhado</w:t>
@@ -18521,7 +18519,7 @@
       <w:pPr>
         <w:pStyle w:val="Ttulo2"/>
       </w:pPr>
-      <w:bookmarkStart w:id="59" w:name="_Toc360025357"/>
+      <w:bookmarkStart w:id="59" w:name="_Toc360026403"/>
       <w:r>
         <w:lastRenderedPageBreak/>
         <w:t>Algoritmo com o uso da condição “</w:t>
@@ -18562,7 +18560,7 @@
       <w:pPr>
         <w:pStyle w:val="Ttulo3"/>
       </w:pPr>
-      <w:bookmarkStart w:id="60" w:name="_Toc360025358"/>
+      <w:bookmarkStart w:id="60" w:name="_Toc360026404"/>
       <w:r>
         <w:t>Fluxograma</w:t>
       </w:r>
@@ -18914,7 +18912,7 @@
       <w:pPr>
         <w:pStyle w:val="Ttulo3"/>
       </w:pPr>
-      <w:bookmarkStart w:id="61" w:name="_Toc360025359"/>
+      <w:bookmarkStart w:id="61" w:name="_Toc360026405"/>
       <w:r>
         <w:t>Código</w:t>
       </w:r>
@@ -19554,7 +19552,7 @@
         <w:pStyle w:val="Ttulo3"/>
       </w:pPr>
       <w:bookmarkStart w:id="62" w:name="_Toc358294362"/>
-      <w:bookmarkStart w:id="63" w:name="_Toc360025360"/>
+      <w:bookmarkStart w:id="63" w:name="_Toc360026406"/>
       <w:r>
         <w:lastRenderedPageBreak/>
         <w:t>Esquema detalhado</w:t>
@@ -20569,7 +20567,7 @@
       <w:pPr>
         <w:pStyle w:val="Ttulo2"/>
       </w:pPr>
-      <w:bookmarkStart w:id="79" w:name="_Toc360025361"/>
+      <w:bookmarkStart w:id="79" w:name="_Toc360026407"/>
       <w:r>
         <w:lastRenderedPageBreak/>
         <w:t>Algoritmo com o uso da condição “</w:t>
@@ -20610,7 +20608,7 @@
       <w:pPr>
         <w:pStyle w:val="Ttulo3"/>
       </w:pPr>
-      <w:bookmarkStart w:id="80" w:name="_Toc360025362"/>
+      <w:bookmarkStart w:id="80" w:name="_Toc360026408"/>
       <w:r>
         <w:t>Fluxograma</w:t>
       </w:r>
@@ -20918,7 +20916,7 @@
       <w:pPr>
         <w:pStyle w:val="Ttulo3"/>
       </w:pPr>
-      <w:bookmarkStart w:id="81" w:name="_Toc360025363"/>
+      <w:bookmarkStart w:id="81" w:name="_Toc360026409"/>
       <w:r>
         <w:t>Código</w:t>
       </w:r>
@@ -21525,7 +21523,7 @@
         <w:pStyle w:val="Ttulo3"/>
       </w:pPr>
       <w:bookmarkStart w:id="82" w:name="_Toc358294371"/>
-      <w:bookmarkStart w:id="83" w:name="_Toc360025364"/>
+      <w:bookmarkStart w:id="83" w:name="_Toc360026410"/>
       <w:r>
         <w:lastRenderedPageBreak/>
         <w:t>Esquema detalhado</w:t>
@@ -22479,7 +22477,7 @@
       <w:pPr>
         <w:pStyle w:val="Ttulo2"/>
       </w:pPr>
-      <w:bookmarkStart w:id="106" w:name="_Toc360025365"/>
+      <w:bookmarkStart w:id="106" w:name="_Toc360026411"/>
       <w:r>
         <w:lastRenderedPageBreak/>
         <w:t>Algoritmo com o uso de uma função</w:t>
@@ -22520,7 +22518,7 @@
       <w:pPr>
         <w:pStyle w:val="Ttulo3"/>
       </w:pPr>
-      <w:bookmarkStart w:id="107" w:name="_Toc360025366"/>
+      <w:bookmarkStart w:id="107" w:name="_Toc360026412"/>
       <w:r>
         <w:t>Fluxogramas</w:t>
       </w:r>
@@ -23077,7 +23075,7 @@
       <w:pPr>
         <w:pStyle w:val="Ttulo3"/>
       </w:pPr>
-      <w:bookmarkStart w:id="108" w:name="_Toc360025367"/>
+      <w:bookmarkStart w:id="108" w:name="_Toc360026413"/>
       <w:r>
         <w:t>Código</w:t>
       </w:r>
@@ -24052,7 +24050,7 @@
         <w:pStyle w:val="Ttulo3"/>
       </w:pPr>
       <w:bookmarkStart w:id="109" w:name="_Toc358294384"/>
-      <w:bookmarkStart w:id="110" w:name="_Toc360025368"/>
+      <w:bookmarkStart w:id="110" w:name="_Toc360026414"/>
       <w:r>
         <w:lastRenderedPageBreak/>
         <w:t>Esquema detalhado</w:t>
@@ -25704,7 +25702,7 @@
             <w:bCs/>
             <w:noProof/>
           </w:rPr>
-          <w:t>21</w:t>
+          <w:t>2</w:t>
         </w:r>
         <w:r>
           <w:rPr>
@@ -29278,7 +29276,7 @@
   <a:extraClrSchemeLst/>
   <a:extLst>
     <a:ext uri="{05A4C25C-085E-4340-85A3-A5531E510DB2}">
-      <thm15:themeFamily xmlns="" xmlns:thm15="http://schemas.microsoft.com/office/thememl/2012/main" name="Office Theme" id="{62F939B6-93AF-4DB8-9C6B-D6C7DFDC589F}" vid="{4A3C46E8-61CC-4603-A589-7422A47A8E4A}"/>
+      <thm15:themeFamily xmlns:thm15="http://schemas.microsoft.com/office/thememl/2012/main" xmlns="" name="Office Theme" id="{62F939B6-93AF-4DB8-9C6B-D6C7DFDC589F}" vid="{4A3C46E8-61CC-4603-A589-7422A47A8E4A}"/>
     </a:ext>
   </a:extLst>
 </a:theme>
@@ -29308,7 +29306,7 @@
 </file>
 
 <file path=customXml/itemProps2.xml><?xml version="1.0" encoding="utf-8"?>
-<ds:datastoreItem xmlns:ds="http://schemas.openxmlformats.org/officeDocument/2006/customXml" ds:itemID="{DDB8E32C-6C6A-457E-B24A-D235A14F1331}">
+<ds:datastoreItem xmlns:ds="http://schemas.openxmlformats.org/officeDocument/2006/customXml" ds:itemID="{82740507-972C-490D-8F96-270E2E94001C}">
   <ds:schemaRefs>
     <ds:schemaRef ds:uri="http://schemas.openxmlformats.org/officeDocument/2006/bibliography"/>
   </ds:schemaRefs>

--- a/Equivalencias Finais/equivalencias_Portugol_VisualBasic.docx
+++ b/Equivalencias Finais/equivalencias_Portugol_VisualBasic.docx
@@ -212,7 +212,6 @@
                           <w:text/>
                         </w:sdtPr>
                         <w:sdtContent>
-                          <w:proofErr w:type="spellStart"/>
                           <w:r>
                             <w:rPr>
                               <w:color w:val="5B9BD5" w:themeColor="accent1"/>
@@ -220,29 +219,8 @@
                               <w:szCs w:val="26"/>
                               <w:lang w:val="pt-PT"/>
                             </w:rPr>
-                            <w:t>Decode</w:t>
+                            <w:t>Decode Team</w:t>
                           </w:r>
-                          <w:proofErr w:type="spellEnd"/>
-                          <w:r>
-                            <w:rPr>
-                              <w:color w:val="5B9BD5" w:themeColor="accent1"/>
-                              <w:sz w:val="26"/>
-                              <w:szCs w:val="26"/>
-                              <w:lang w:val="pt-PT"/>
-                            </w:rPr>
-                            <w:t xml:space="preserve"> </w:t>
-                          </w:r>
-                          <w:proofErr w:type="gramStart"/>
-                          <w:r>
-                            <w:rPr>
-                              <w:color w:val="5B9BD5" w:themeColor="accent1"/>
-                              <w:sz w:val="26"/>
-                              <w:szCs w:val="26"/>
-                              <w:lang w:val="pt-PT"/>
-                            </w:rPr>
-                            <w:t>Team</w:t>
-                          </w:r>
-                          <w:proofErr w:type="gramEnd"/>
                         </w:sdtContent>
                       </w:sdt>
                     </w:p>
@@ -326,7 +304,6 @@
                           <w:text/>
                         </w:sdtPr>
                         <w:sdtContent>
-                          <w:proofErr w:type="spellStart"/>
                           <w:r>
                             <w:rPr>
                               <w:rFonts w:asciiTheme="majorHAnsi" w:eastAsiaTheme="majorEastAsia" w:hAnsiTheme="majorHAnsi" w:cstheme="majorBidi"/>
@@ -337,7 +314,6 @@
                             </w:rPr>
                             <w:t>Portugol</w:t>
                           </w:r>
-                          <w:proofErr w:type="spellEnd"/>
                         </w:sdtContent>
                       </w:sdt>
                     </w:p>
@@ -370,25 +346,7 @@
                               <w:sz w:val="36"/>
                               <w:szCs w:val="36"/>
                             </w:rPr>
-                            <w:t xml:space="preserve">Equivalências de estruturas entre </w:t>
-                          </w:r>
-                          <w:proofErr w:type="spellStart"/>
-                          <w:r>
-                            <w:rPr>
-                              <w:color w:val="404040" w:themeColor="text1" w:themeTint="BF"/>
-                              <w:sz w:val="36"/>
-                              <w:szCs w:val="36"/>
-                            </w:rPr>
-                            <w:t>Portugol</w:t>
-                          </w:r>
-                          <w:proofErr w:type="spellEnd"/>
-                          <w:r>
-                            <w:rPr>
-                              <w:color w:val="404040" w:themeColor="text1" w:themeTint="BF"/>
-                              <w:sz w:val="36"/>
-                              <w:szCs w:val="36"/>
-                            </w:rPr>
-                            <w:t xml:space="preserve"> e Visual Basic</w:t>
+                            <w:t>Equivalências de estruturas entre Portugol e Visual Basic</w:t>
                           </w:r>
                         </w:sdtContent>
                       </w:sdt>
@@ -501,7 +459,7 @@
             <w:rPr>
               <w:noProof/>
             </w:rPr>
-            <w:instrText>HYPERLINK \l "_Toc360026357"</w:instrText>
+            <w:instrText>HYPERLINK \l "_Toc360551488"</w:instrText>
           </w:r>
           <w:r>
             <w:rPr>
@@ -549,7 +507,7 @@
               <w:noProof/>
               <w:webHidden/>
             </w:rPr>
-            <w:instrText xml:space="preserve"> PAGEREF _Toc360026357 \h </w:instrText>
+            <w:instrText xml:space="preserve"> PAGEREF _Toc360551488 \h </w:instrText>
           </w:r>
           <w:r>
             <w:rPr>
@@ -598,7 +556,7 @@
               <w:lang w:eastAsia="pt-PT"/>
             </w:rPr>
           </w:pPr>
-          <w:hyperlink w:anchor="_Toc360026358" w:history="1">
+          <w:hyperlink w:anchor="_Toc360551489" w:history="1">
             <w:r>
               <w:rPr>
                 <w:rStyle w:val="Hiperligao"/>
@@ -625,7 +583,7 @@
                 <w:noProof/>
                 <w:webHidden/>
               </w:rPr>
-              <w:instrText xml:space="preserve"> PAGEREF _Toc360026358 \h </w:instrText>
+              <w:instrText xml:space="preserve"> PAGEREF _Toc360551489 \h </w:instrText>
             </w:r>
             <w:r>
               <w:rPr>
@@ -668,7 +626,7 @@
               <w:lang w:eastAsia="pt-PT"/>
             </w:rPr>
           </w:pPr>
-          <w:hyperlink w:anchor="_Toc360026359" w:history="1">
+          <w:hyperlink w:anchor="_Toc360551490" w:history="1">
             <w:r>
               <w:rPr>
                 <w:rStyle w:val="Hiperligao"/>
@@ -695,7 +653,7 @@
                 <w:noProof/>
                 <w:webHidden/>
               </w:rPr>
-              <w:instrText xml:space="preserve"> PAGEREF _Toc360026359 \h </w:instrText>
+              <w:instrText xml:space="preserve"> PAGEREF _Toc360551490 \h </w:instrText>
             </w:r>
             <w:r>
               <w:rPr>
@@ -738,7 +696,7 @@
               <w:lang w:eastAsia="pt-PT"/>
             </w:rPr>
           </w:pPr>
-          <w:hyperlink w:anchor="_Toc360026360" w:history="1">
+          <w:hyperlink w:anchor="_Toc360551491" w:history="1">
             <w:r>
               <w:rPr>
                 <w:rStyle w:val="Hiperligao"/>
@@ -765,7 +723,7 @@
                 <w:noProof/>
                 <w:webHidden/>
               </w:rPr>
-              <w:instrText xml:space="preserve"> PAGEREF _Toc360026360 \h </w:instrText>
+              <w:instrText xml:space="preserve"> PAGEREF _Toc360551491 \h </w:instrText>
             </w:r>
             <w:r>
               <w:rPr>
@@ -808,7 +766,7 @@
               <w:lang w:eastAsia="pt-PT"/>
             </w:rPr>
           </w:pPr>
-          <w:hyperlink w:anchor="_Toc360026361" w:history="1">
+          <w:hyperlink w:anchor="_Toc360551492" w:history="1">
             <w:r>
               <w:rPr>
                 <w:rStyle w:val="Hiperligao"/>
@@ -835,7 +793,7 @@
                 <w:noProof/>
                 <w:webHidden/>
               </w:rPr>
-              <w:instrText xml:space="preserve"> PAGEREF _Toc360026361 \h </w:instrText>
+              <w:instrText xml:space="preserve"> PAGEREF _Toc360551492 \h </w:instrText>
             </w:r>
             <w:r>
               <w:rPr>
@@ -878,7 +836,7 @@
               <w:lang w:eastAsia="pt-PT"/>
             </w:rPr>
           </w:pPr>
-          <w:hyperlink w:anchor="_Toc360026362" w:history="1">
+          <w:hyperlink w:anchor="_Toc360551493" w:history="1">
             <w:r>
               <w:rPr>
                 <w:rStyle w:val="Hiperligao"/>
@@ -905,7 +863,7 @@
                 <w:noProof/>
                 <w:webHidden/>
               </w:rPr>
-              <w:instrText xml:space="preserve"> PAGEREF _Toc360026362 \h </w:instrText>
+              <w:instrText xml:space="preserve"> PAGEREF _Toc360551493 \h </w:instrText>
             </w:r>
             <w:r>
               <w:rPr>
@@ -948,7 +906,7 @@
               <w:lang w:eastAsia="pt-PT"/>
             </w:rPr>
           </w:pPr>
-          <w:hyperlink w:anchor="_Toc360026363" w:history="1">
+          <w:hyperlink w:anchor="_Toc360551494" w:history="1">
             <w:r>
               <w:rPr>
                 <w:rStyle w:val="Hiperligao"/>
@@ -975,7 +933,7 @@
                 <w:noProof/>
                 <w:webHidden/>
               </w:rPr>
-              <w:instrText xml:space="preserve"> PAGEREF _Toc360026363 \h </w:instrText>
+              <w:instrText xml:space="preserve"> PAGEREF _Toc360551494 \h </w:instrText>
             </w:r>
             <w:r>
               <w:rPr>
@@ -1018,7 +976,7 @@
               <w:lang w:eastAsia="pt-PT"/>
             </w:rPr>
           </w:pPr>
-          <w:hyperlink w:anchor="_Toc360026364" w:history="1">
+          <w:hyperlink w:anchor="_Toc360551495" w:history="1">
             <w:r>
               <w:rPr>
                 <w:rStyle w:val="Hiperligao"/>
@@ -1045,7 +1003,7 @@
                 <w:noProof/>
                 <w:webHidden/>
               </w:rPr>
-              <w:instrText xml:space="preserve"> PAGEREF _Toc360026364 \h </w:instrText>
+              <w:instrText xml:space="preserve"> PAGEREF _Toc360551495 \h </w:instrText>
             </w:r>
             <w:r>
               <w:rPr>
@@ -1088,7 +1046,7 @@
               <w:lang w:eastAsia="pt-PT"/>
             </w:rPr>
           </w:pPr>
-          <w:hyperlink w:anchor="_Toc360026365" w:history="1">
+          <w:hyperlink w:anchor="_Toc360551496" w:history="1">
             <w:r>
               <w:rPr>
                 <w:rStyle w:val="Hiperligao"/>
@@ -1115,7 +1073,7 @@
                 <w:noProof/>
                 <w:webHidden/>
               </w:rPr>
-              <w:instrText xml:space="preserve"> PAGEREF _Toc360026365 \h </w:instrText>
+              <w:instrText xml:space="preserve"> PAGEREF _Toc360551496 \h </w:instrText>
             </w:r>
             <w:r>
               <w:rPr>
@@ -1156,7 +1114,7 @@
               <w:noProof/>
             </w:rPr>
           </w:pPr>
-          <w:hyperlink w:anchor="_Toc360026366" w:history="1">
+          <w:hyperlink w:anchor="_Toc360551497" w:history="1">
             <w:r>
               <w:rPr>
                 <w:rStyle w:val="Hiperligao"/>
@@ -1183,7 +1141,7 @@
                 <w:noProof/>
                 <w:webHidden/>
               </w:rPr>
-              <w:instrText xml:space="preserve"> PAGEREF _Toc360026366 \h </w:instrText>
+              <w:instrText xml:space="preserve"> PAGEREF _Toc360551497 \h </w:instrText>
             </w:r>
             <w:r>
               <w:rPr>
@@ -1224,7 +1182,7 @@
               <w:noProof/>
             </w:rPr>
           </w:pPr>
-          <w:hyperlink w:anchor="_Toc360026367" w:history="1">
+          <w:hyperlink w:anchor="_Toc360551498" w:history="1">
             <w:r>
               <w:rPr>
                 <w:rStyle w:val="Hiperligao"/>
@@ -1251,7 +1209,7 @@
                 <w:noProof/>
                 <w:webHidden/>
               </w:rPr>
-              <w:instrText xml:space="preserve"> PAGEREF _Toc360026367 \h </w:instrText>
+              <w:instrText xml:space="preserve"> PAGEREF _Toc360551498 \h </w:instrText>
             </w:r>
             <w:r>
               <w:rPr>
@@ -1271,7 +1229,7 @@
                 <w:noProof/>
                 <w:webHidden/>
               </w:rPr>
-              <w:t>5</w:t>
+              <w:t>4</w:t>
             </w:r>
             <w:r>
               <w:rPr>
@@ -1292,7 +1250,7 @@
               <w:noProof/>
             </w:rPr>
           </w:pPr>
-          <w:hyperlink w:anchor="_Toc360026368" w:history="1">
+          <w:hyperlink w:anchor="_Toc360551499" w:history="1">
             <w:r>
               <w:rPr>
                 <w:rStyle w:val="Hiperligao"/>
@@ -1319,7 +1277,7 @@
                 <w:noProof/>
                 <w:webHidden/>
               </w:rPr>
-              <w:instrText xml:space="preserve"> PAGEREF _Toc360026368 \h </w:instrText>
+              <w:instrText xml:space="preserve"> PAGEREF _Toc360551499 \h </w:instrText>
             </w:r>
             <w:r>
               <w:rPr>
@@ -1362,7 +1320,7 @@
               <w:lang w:eastAsia="pt-PT"/>
             </w:rPr>
           </w:pPr>
-          <w:hyperlink w:anchor="_Toc360026369" w:history="1">
+          <w:hyperlink w:anchor="_Toc360551500" w:history="1">
             <w:r>
               <w:rPr>
                 <w:rStyle w:val="Hiperligao"/>
@@ -1389,7 +1347,7 @@
                 <w:noProof/>
                 <w:webHidden/>
               </w:rPr>
-              <w:instrText xml:space="preserve"> PAGEREF _Toc360026369 \h </w:instrText>
+              <w:instrText xml:space="preserve"> PAGEREF _Toc360551500 \h </w:instrText>
             </w:r>
             <w:r>
               <w:rPr>
@@ -1432,7 +1390,7 @@
               <w:lang w:eastAsia="pt-PT"/>
             </w:rPr>
           </w:pPr>
-          <w:hyperlink w:anchor="_Toc360026370" w:history="1">
+          <w:hyperlink w:anchor="_Toc360551501" w:history="1">
             <w:r>
               <w:rPr>
                 <w:rStyle w:val="Hiperligao"/>
@@ -1459,7 +1417,7 @@
                 <w:noProof/>
                 <w:webHidden/>
               </w:rPr>
-              <w:instrText xml:space="preserve"> PAGEREF _Toc360026370 \h </w:instrText>
+              <w:instrText xml:space="preserve"> PAGEREF _Toc360551501 \h </w:instrText>
             </w:r>
             <w:r>
               <w:rPr>
@@ -1500,7 +1458,7 @@
               <w:noProof/>
             </w:rPr>
           </w:pPr>
-          <w:hyperlink w:anchor="_Toc360026371" w:history="1">
+          <w:hyperlink w:anchor="_Toc360551502" w:history="1">
             <w:r>
               <w:rPr>
                 <w:rStyle w:val="Hiperligao"/>
@@ -1527,7 +1485,7 @@
                 <w:noProof/>
                 <w:webHidden/>
               </w:rPr>
-              <w:instrText xml:space="preserve"> PAGEREF _Toc360026371 \h </w:instrText>
+              <w:instrText xml:space="preserve"> PAGEREF _Toc360551502 \h </w:instrText>
             </w:r>
             <w:r>
               <w:rPr>
@@ -1568,7 +1526,7 @@
               <w:noProof/>
             </w:rPr>
           </w:pPr>
-          <w:hyperlink w:anchor="_Toc360026372" w:history="1">
+          <w:hyperlink w:anchor="_Toc360551503" w:history="1">
             <w:r>
               <w:rPr>
                 <w:rStyle w:val="Hiperligao"/>
@@ -1595,7 +1553,7 @@
                 <w:noProof/>
                 <w:webHidden/>
               </w:rPr>
-              <w:instrText xml:space="preserve"> PAGEREF _Toc360026372 \h </w:instrText>
+              <w:instrText xml:space="preserve"> PAGEREF _Toc360551503 \h </w:instrText>
             </w:r>
             <w:r>
               <w:rPr>
@@ -1638,7 +1596,7 @@
               <w:lang w:eastAsia="pt-PT"/>
             </w:rPr>
           </w:pPr>
-          <w:hyperlink w:anchor="_Toc360026373" w:history="1">
+          <w:hyperlink w:anchor="_Toc360551504" w:history="1">
             <w:r>
               <w:rPr>
                 <w:rStyle w:val="Hiperligao"/>
@@ -1665,7 +1623,7 @@
                 <w:noProof/>
                 <w:webHidden/>
               </w:rPr>
-              <w:instrText xml:space="preserve"> PAGEREF _Toc360026373 \h </w:instrText>
+              <w:instrText xml:space="preserve"> PAGEREF _Toc360551504 \h </w:instrText>
             </w:r>
             <w:r>
               <w:rPr>
@@ -1708,7 +1666,7 @@
               <w:lang w:eastAsia="pt-PT"/>
             </w:rPr>
           </w:pPr>
-          <w:hyperlink w:anchor="_Toc360026374" w:history="1">
+          <w:hyperlink w:anchor="_Toc360551505" w:history="1">
             <w:r>
               <w:rPr>
                 <w:rStyle w:val="Hiperligao"/>
@@ -1735,7 +1693,7 @@
                 <w:noProof/>
                 <w:webHidden/>
               </w:rPr>
-              <w:instrText xml:space="preserve"> PAGEREF _Toc360026374 \h </w:instrText>
+              <w:instrText xml:space="preserve"> PAGEREF _Toc360551505 \h </w:instrText>
             </w:r>
             <w:r>
               <w:rPr>
@@ -1778,12 +1736,11 @@
               <w:lang w:eastAsia="pt-PT"/>
             </w:rPr>
           </w:pPr>
-          <w:hyperlink w:anchor="_Toc360026375" w:history="1">
+          <w:hyperlink w:anchor="_Toc360551506" w:history="1">
             <w:r>
               <w:rPr>
                 <w:rStyle w:val="Hiperligao"/>
                 <w:noProof/>
-                <w:lang w:val="en-US"/>
               </w:rPr>
               <w:t xml:space="preserve">Condição </w:t>
             </w:r>
@@ -1792,7 +1749,6 @@
                 <w:rStyle w:val="Hiperligao"/>
                 <w:i/>
                 <w:noProof/>
-                <w:lang w:val="en-US"/>
               </w:rPr>
               <w:t>“if”</w:t>
             </w:r>
@@ -1800,7 +1756,6 @@
               <w:rPr>
                 <w:rStyle w:val="Hiperligao"/>
                 <w:noProof/>
-                <w:lang w:val="en-US"/>
               </w:rPr>
               <w:t xml:space="preserve"> e </w:t>
             </w:r>
@@ -1809,7 +1764,6 @@
                 <w:rStyle w:val="Hiperligao"/>
                 <w:i/>
                 <w:noProof/>
-                <w:lang w:val="en-US"/>
               </w:rPr>
               <w:t>“if else”</w:t>
             </w:r>
@@ -1832,7 +1786,7 @@
                 <w:noProof/>
                 <w:webHidden/>
               </w:rPr>
-              <w:instrText xml:space="preserve"> PAGEREF _Toc360026375 \h </w:instrText>
+              <w:instrText xml:space="preserve"> PAGEREF _Toc360551506 \h </w:instrText>
             </w:r>
             <w:r>
               <w:rPr>
@@ -1873,7 +1827,7 @@
               <w:noProof/>
             </w:rPr>
           </w:pPr>
-          <w:hyperlink w:anchor="_Toc360026376" w:history="1">
+          <w:hyperlink w:anchor="_Toc360551507" w:history="1">
             <w:r>
               <w:rPr>
                 <w:rStyle w:val="Hiperligao"/>
@@ -1900,7 +1854,7 @@
                 <w:noProof/>
                 <w:webHidden/>
               </w:rPr>
-              <w:instrText xml:space="preserve"> PAGEREF _Toc360026376 \h </w:instrText>
+              <w:instrText xml:space="preserve"> PAGEREF _Toc360551507 \h </w:instrText>
             </w:r>
             <w:r>
               <w:rPr>
@@ -1943,7 +1897,7 @@
               <w:lang w:eastAsia="pt-PT"/>
             </w:rPr>
           </w:pPr>
-          <w:hyperlink w:anchor="_Toc360026377" w:history="1">
+          <w:hyperlink w:anchor="_Toc360551508" w:history="1">
             <w:r>
               <w:rPr>
                 <w:rStyle w:val="Hiperligao"/>
@@ -1978,7 +1932,7 @@
                 <w:noProof/>
                 <w:webHidden/>
               </w:rPr>
-              <w:instrText xml:space="preserve"> PAGEREF _Toc360026377 \h </w:instrText>
+              <w:instrText xml:space="preserve"> PAGEREF _Toc360551508 \h </w:instrText>
             </w:r>
             <w:r>
               <w:rPr>
@@ -2021,7 +1975,7 @@
               <w:lang w:eastAsia="pt-PT"/>
             </w:rPr>
           </w:pPr>
-          <w:hyperlink w:anchor="_Toc360026378" w:history="1">
+          <w:hyperlink w:anchor="_Toc360551509" w:history="1">
             <w:r>
               <w:rPr>
                 <w:rStyle w:val="Hiperligao"/>
@@ -2056,7 +2010,7 @@
                 <w:noProof/>
                 <w:webHidden/>
               </w:rPr>
-              <w:instrText xml:space="preserve"> PAGEREF _Toc360026378 \h </w:instrText>
+              <w:instrText xml:space="preserve"> PAGEREF _Toc360551509 \h </w:instrText>
             </w:r>
             <w:r>
               <w:rPr>
@@ -2097,7 +2051,7 @@
               <w:noProof/>
             </w:rPr>
           </w:pPr>
-          <w:hyperlink w:anchor="_Toc360026379" w:history="1">
+          <w:hyperlink w:anchor="_Toc360551510" w:history="1">
             <w:r>
               <w:rPr>
                 <w:rStyle w:val="Hiperligao"/>
@@ -2124,7 +2078,7 @@
                 <w:noProof/>
                 <w:webHidden/>
               </w:rPr>
-              <w:instrText xml:space="preserve"> PAGEREF _Toc360026379 \h </w:instrText>
+              <w:instrText xml:space="preserve"> PAGEREF _Toc360551510 \h </w:instrText>
             </w:r>
             <w:r>
               <w:rPr>
@@ -2167,7 +2121,7 @@
               <w:lang w:eastAsia="pt-PT"/>
             </w:rPr>
           </w:pPr>
-          <w:hyperlink w:anchor="_Toc360026380" w:history="1">
+          <w:hyperlink w:anchor="_Toc360551511" w:history="1">
             <w:r>
               <w:rPr>
                 <w:rStyle w:val="Hiperligao"/>
@@ -2194,7 +2148,7 @@
                 <w:noProof/>
                 <w:webHidden/>
               </w:rPr>
-              <w:instrText xml:space="preserve"> PAGEREF _Toc360026380 \h </w:instrText>
+              <w:instrText xml:space="preserve"> PAGEREF _Toc360551511 \h </w:instrText>
             </w:r>
             <w:r>
               <w:rPr>
@@ -2237,7 +2191,7 @@
               <w:lang w:eastAsia="pt-PT"/>
             </w:rPr>
           </w:pPr>
-          <w:hyperlink w:anchor="_Toc360026381" w:history="1">
+          <w:hyperlink w:anchor="_Toc360551512" w:history="1">
             <w:r>
               <w:rPr>
                 <w:rStyle w:val="Hiperligao"/>
@@ -2264,7 +2218,7 @@
                 <w:noProof/>
                 <w:webHidden/>
               </w:rPr>
-              <w:instrText xml:space="preserve"> PAGEREF _Toc360026381 \h </w:instrText>
+              <w:instrText xml:space="preserve"> PAGEREF _Toc360551512 \h </w:instrText>
             </w:r>
             <w:r>
               <w:rPr>
@@ -2307,7 +2261,7 @@
               <w:lang w:eastAsia="pt-PT"/>
             </w:rPr>
           </w:pPr>
-          <w:hyperlink w:anchor="_Toc360026382" w:history="1">
+          <w:hyperlink w:anchor="_Toc360551513" w:history="1">
             <w:r>
               <w:rPr>
                 <w:rStyle w:val="Hiperligao"/>
@@ -2334,7 +2288,7 @@
                 <w:noProof/>
                 <w:webHidden/>
               </w:rPr>
-              <w:instrText xml:space="preserve"> PAGEREF _Toc360026382 \h </w:instrText>
+              <w:instrText xml:space="preserve"> PAGEREF _Toc360551513 \h </w:instrText>
             </w:r>
             <w:r>
               <w:rPr>
@@ -2377,7 +2331,7 @@
               <w:lang w:eastAsia="pt-PT"/>
             </w:rPr>
           </w:pPr>
-          <w:hyperlink w:anchor="_Toc360026383" w:history="1">
+          <w:hyperlink w:anchor="_Toc360551514" w:history="1">
             <w:r>
               <w:rPr>
                 <w:rStyle w:val="Hiperligao"/>
@@ -2404,7 +2358,7 @@
                 <w:noProof/>
                 <w:webHidden/>
               </w:rPr>
-              <w:instrText xml:space="preserve"> PAGEREF _Toc360026383 \h </w:instrText>
+              <w:instrText xml:space="preserve"> PAGEREF _Toc360551514 \h </w:instrText>
             </w:r>
             <w:r>
               <w:rPr>
@@ -2445,7 +2399,7 @@
               <w:noProof/>
             </w:rPr>
           </w:pPr>
-          <w:hyperlink w:anchor="_Toc360026384" w:history="1">
+          <w:hyperlink w:anchor="_Toc360551515" w:history="1">
             <w:r>
               <w:rPr>
                 <w:rStyle w:val="Hiperligao"/>
@@ -2487,7 +2441,7 @@
                 <w:noProof/>
                 <w:webHidden/>
               </w:rPr>
-              <w:instrText xml:space="preserve"> PAGEREF _Toc360026384 \h </w:instrText>
+              <w:instrText xml:space="preserve"> PAGEREF _Toc360551515 \h </w:instrText>
             </w:r>
             <w:r>
               <w:rPr>
@@ -2528,7 +2482,7 @@
               <w:noProof/>
             </w:rPr>
           </w:pPr>
-          <w:hyperlink w:anchor="_Toc360026385" w:history="1">
+          <w:hyperlink w:anchor="_Toc360551516" w:history="1">
             <w:r>
               <w:rPr>
                 <w:rStyle w:val="Hiperligao"/>
@@ -2570,7 +2524,7 @@
                 <w:noProof/>
                 <w:webHidden/>
               </w:rPr>
-              <w:instrText xml:space="preserve"> PAGEREF _Toc360026385 \h </w:instrText>
+              <w:instrText xml:space="preserve"> PAGEREF _Toc360551516 \h </w:instrText>
             </w:r>
             <w:r>
               <w:rPr>
@@ -2613,7 +2567,7 @@
               <w:lang w:eastAsia="pt-PT"/>
             </w:rPr>
           </w:pPr>
-          <w:hyperlink w:anchor="_Toc360026386" w:history="1">
+          <w:hyperlink w:anchor="_Toc360551517" w:history="1">
             <w:r>
               <w:rPr>
                 <w:rStyle w:val="Hiperligao"/>
@@ -2640,7 +2594,7 @@
                 <w:noProof/>
                 <w:webHidden/>
               </w:rPr>
-              <w:instrText xml:space="preserve"> PAGEREF _Toc360026386 \h </w:instrText>
+              <w:instrText xml:space="preserve"> PAGEREF _Toc360551517 \h </w:instrText>
             </w:r>
             <w:r>
               <w:rPr>
@@ -2681,7 +2635,7 @@
               <w:noProof/>
             </w:rPr>
           </w:pPr>
-          <w:hyperlink w:anchor="_Toc360026387" w:history="1">
+          <w:hyperlink w:anchor="_Toc360551518" w:history="1">
             <w:r>
               <w:rPr>
                 <w:rStyle w:val="Hiperligao"/>
@@ -2708,7 +2662,7 @@
                 <w:noProof/>
                 <w:webHidden/>
               </w:rPr>
-              <w:instrText xml:space="preserve"> PAGEREF _Toc360026387 \h </w:instrText>
+              <w:instrText xml:space="preserve"> PAGEREF _Toc360551518 \h </w:instrText>
             </w:r>
             <w:r>
               <w:rPr>
@@ -2751,7 +2705,7 @@
               <w:lang w:eastAsia="pt-PT"/>
             </w:rPr>
           </w:pPr>
-          <w:hyperlink w:anchor="_Toc360026388" w:history="1">
+          <w:hyperlink w:anchor="_Toc360551519" w:history="1">
             <w:r>
               <w:rPr>
                 <w:rStyle w:val="Hiperligao"/>
@@ -2778,7 +2732,7 @@
                 <w:noProof/>
                 <w:webHidden/>
               </w:rPr>
-              <w:instrText xml:space="preserve"> PAGEREF _Toc360026388 \h </w:instrText>
+              <w:instrText xml:space="preserve"> PAGEREF _Toc360551519 \h </w:instrText>
             </w:r>
             <w:r>
               <w:rPr>
@@ -2821,7 +2775,7 @@
               <w:lang w:eastAsia="pt-PT"/>
             </w:rPr>
           </w:pPr>
-          <w:hyperlink w:anchor="_Toc360026389" w:history="1">
+          <w:hyperlink w:anchor="_Toc360551520" w:history="1">
             <w:r>
               <w:rPr>
                 <w:rStyle w:val="Hiperligao"/>
@@ -2848,7 +2802,7 @@
                 <w:noProof/>
                 <w:webHidden/>
               </w:rPr>
-              <w:instrText xml:space="preserve"> PAGEREF _Toc360026389 \h </w:instrText>
+              <w:instrText xml:space="preserve"> PAGEREF _Toc360551520 \h </w:instrText>
             </w:r>
             <w:r>
               <w:rPr>
@@ -2891,7 +2845,7 @@
               <w:lang w:eastAsia="pt-PT"/>
             </w:rPr>
           </w:pPr>
-          <w:hyperlink w:anchor="_Toc360026390" w:history="1">
+          <w:hyperlink w:anchor="_Toc360551521" w:history="1">
             <w:r>
               <w:rPr>
                 <w:rStyle w:val="Hiperligao"/>
@@ -2918,7 +2872,7 @@
                 <w:noProof/>
                 <w:webHidden/>
               </w:rPr>
-              <w:instrText xml:space="preserve"> PAGEREF _Toc360026390 \h </w:instrText>
+              <w:instrText xml:space="preserve"> PAGEREF _Toc360551521 \h </w:instrText>
             </w:r>
             <w:r>
               <w:rPr>
@@ -2959,7 +2913,7 @@
               <w:noProof/>
             </w:rPr>
           </w:pPr>
-          <w:hyperlink w:anchor="_Toc360026391" w:history="1">
+          <w:hyperlink w:anchor="_Toc360551522" w:history="1">
             <w:r>
               <w:rPr>
                 <w:rStyle w:val="Hiperligao"/>
@@ -2986,7 +2940,7 @@
                 <w:noProof/>
                 <w:webHidden/>
               </w:rPr>
-              <w:instrText xml:space="preserve"> PAGEREF _Toc360026391 \h </w:instrText>
+              <w:instrText xml:space="preserve"> PAGEREF _Toc360551522 \h </w:instrText>
             </w:r>
             <w:r>
               <w:rPr>
@@ -3027,7 +2981,7 @@
               <w:noProof/>
             </w:rPr>
           </w:pPr>
-          <w:hyperlink w:anchor="_Toc360026392" w:history="1">
+          <w:hyperlink w:anchor="_Toc360551523" w:history="1">
             <w:r>
               <w:rPr>
                 <w:rStyle w:val="Hiperligao"/>
@@ -3054,7 +3008,7 @@
                 <w:noProof/>
                 <w:webHidden/>
               </w:rPr>
-              <w:instrText xml:space="preserve"> PAGEREF _Toc360026392 \h </w:instrText>
+              <w:instrText xml:space="preserve"> PAGEREF _Toc360551523 \h </w:instrText>
             </w:r>
             <w:r>
               <w:rPr>
@@ -3095,7 +3049,7 @@
               <w:noProof/>
             </w:rPr>
           </w:pPr>
-          <w:hyperlink w:anchor="_Toc360026393" w:history="1">
+          <w:hyperlink w:anchor="_Toc360551524" w:history="1">
             <w:r>
               <w:rPr>
                 <w:rStyle w:val="Hiperligao"/>
@@ -3122,7 +3076,7 @@
                 <w:noProof/>
                 <w:webHidden/>
               </w:rPr>
-              <w:instrText xml:space="preserve"> PAGEREF _Toc360026393 \h </w:instrText>
+              <w:instrText xml:space="preserve"> PAGEREF _Toc360551524 \h </w:instrText>
             </w:r>
             <w:r>
               <w:rPr>
@@ -3165,7 +3119,7 @@
               <w:lang w:eastAsia="pt-PT"/>
             </w:rPr>
           </w:pPr>
-          <w:hyperlink w:anchor="_Toc360026394" w:history="1">
+          <w:hyperlink w:anchor="_Toc360551525" w:history="1">
             <w:r>
               <w:rPr>
                 <w:rStyle w:val="Hiperligao"/>
@@ -3192,7 +3146,7 @@
                 <w:noProof/>
                 <w:webHidden/>
               </w:rPr>
-              <w:instrText xml:space="preserve"> PAGEREF _Toc360026394 \h </w:instrText>
+              <w:instrText xml:space="preserve"> PAGEREF _Toc360551525 \h </w:instrText>
             </w:r>
             <w:r>
               <w:rPr>
@@ -3235,7 +3189,7 @@
               <w:lang w:eastAsia="pt-PT"/>
             </w:rPr>
           </w:pPr>
-          <w:hyperlink w:anchor="_Toc360026395" w:history="1">
+          <w:hyperlink w:anchor="_Toc360551526" w:history="1">
             <w:r>
               <w:rPr>
                 <w:rStyle w:val="Hiperligao"/>
@@ -3262,7 +3216,7 @@
                 <w:noProof/>
                 <w:webHidden/>
               </w:rPr>
-              <w:instrText xml:space="preserve"> PAGEREF _Toc360026395 \h </w:instrText>
+              <w:instrText xml:space="preserve"> PAGEREF _Toc360551526 \h </w:instrText>
             </w:r>
             <w:r>
               <w:rPr>
@@ -3303,7 +3257,7 @@
               <w:noProof/>
             </w:rPr>
           </w:pPr>
-          <w:hyperlink w:anchor="_Toc360026396" w:history="1">
+          <w:hyperlink w:anchor="_Toc360551527" w:history="1">
             <w:r>
               <w:rPr>
                 <w:rStyle w:val="Hiperligao"/>
@@ -3330,7 +3284,7 @@
                 <w:noProof/>
                 <w:webHidden/>
               </w:rPr>
-              <w:instrText xml:space="preserve"> PAGEREF _Toc360026396 \h </w:instrText>
+              <w:instrText xml:space="preserve"> PAGEREF _Toc360551527 \h </w:instrText>
             </w:r>
             <w:r>
               <w:rPr>
@@ -3371,7 +3325,7 @@
               <w:noProof/>
             </w:rPr>
           </w:pPr>
-          <w:hyperlink w:anchor="_Toc360026397" w:history="1">
+          <w:hyperlink w:anchor="_Toc360551528" w:history="1">
             <w:r>
               <w:rPr>
                 <w:rStyle w:val="Hiperligao"/>
@@ -3398,7 +3352,7 @@
                 <w:noProof/>
                 <w:webHidden/>
               </w:rPr>
-              <w:instrText xml:space="preserve"> PAGEREF _Toc360026397 \h </w:instrText>
+              <w:instrText xml:space="preserve"> PAGEREF _Toc360551528 \h </w:instrText>
             </w:r>
             <w:r>
               <w:rPr>
@@ -3439,7 +3393,7 @@
               <w:noProof/>
             </w:rPr>
           </w:pPr>
-          <w:hyperlink w:anchor="_Toc360026398" w:history="1">
+          <w:hyperlink w:anchor="_Toc360551529" w:history="1">
             <w:r>
               <w:rPr>
                 <w:rStyle w:val="Hiperligao"/>
@@ -3466,7 +3420,7 @@
                 <w:noProof/>
                 <w:webHidden/>
               </w:rPr>
-              <w:instrText xml:space="preserve"> PAGEREF _Toc360026398 \h </w:instrText>
+              <w:instrText xml:space="preserve"> PAGEREF _Toc360551529 \h </w:instrText>
             </w:r>
             <w:r>
               <w:rPr>
@@ -3509,7 +3463,7 @@
               <w:lang w:eastAsia="pt-PT"/>
             </w:rPr>
           </w:pPr>
-          <w:hyperlink w:anchor="_Toc360026399" w:history="1">
+          <w:hyperlink w:anchor="_Toc360551530" w:history="1">
             <w:r>
               <w:rPr>
                 <w:rStyle w:val="Hiperligao"/>
@@ -3536,7 +3490,7 @@
                 <w:noProof/>
                 <w:webHidden/>
               </w:rPr>
-              <w:instrText xml:space="preserve"> PAGEREF _Toc360026399 \h </w:instrText>
+              <w:instrText xml:space="preserve"> PAGEREF _Toc360551530 \h </w:instrText>
             </w:r>
             <w:r>
               <w:rPr>
@@ -3577,7 +3531,7 @@
               <w:noProof/>
             </w:rPr>
           </w:pPr>
-          <w:hyperlink w:anchor="_Toc360026400" w:history="1">
+          <w:hyperlink w:anchor="_Toc360551531" w:history="1">
             <w:r>
               <w:rPr>
                 <w:rStyle w:val="Hiperligao"/>
@@ -3604,7 +3558,7 @@
                 <w:noProof/>
                 <w:webHidden/>
               </w:rPr>
-              <w:instrText xml:space="preserve"> PAGEREF _Toc360026400 \h </w:instrText>
+              <w:instrText xml:space="preserve"> PAGEREF _Toc360551531 \h </w:instrText>
             </w:r>
             <w:r>
               <w:rPr>
@@ -3645,7 +3599,7 @@
               <w:noProof/>
             </w:rPr>
           </w:pPr>
-          <w:hyperlink w:anchor="_Toc360026401" w:history="1">
+          <w:hyperlink w:anchor="_Toc360551532" w:history="1">
             <w:r>
               <w:rPr>
                 <w:rStyle w:val="Hiperligao"/>
@@ -3672,7 +3626,7 @@
                 <w:noProof/>
                 <w:webHidden/>
               </w:rPr>
-              <w:instrText xml:space="preserve"> PAGEREF _Toc360026401 \h </w:instrText>
+              <w:instrText xml:space="preserve"> PAGEREF _Toc360551532 \h </w:instrText>
             </w:r>
             <w:r>
               <w:rPr>
@@ -3713,7 +3667,7 @@
               <w:noProof/>
             </w:rPr>
           </w:pPr>
-          <w:hyperlink w:anchor="_Toc360026402" w:history="1">
+          <w:hyperlink w:anchor="_Toc360551533" w:history="1">
             <w:r>
               <w:rPr>
                 <w:rStyle w:val="Hiperligao"/>
@@ -3740,7 +3694,7 @@
                 <w:noProof/>
                 <w:webHidden/>
               </w:rPr>
-              <w:instrText xml:space="preserve"> PAGEREF _Toc360026402 \h </w:instrText>
+              <w:instrText xml:space="preserve"> PAGEREF _Toc360551533 \h </w:instrText>
             </w:r>
             <w:r>
               <w:rPr>
@@ -3783,7 +3737,7 @@
               <w:lang w:eastAsia="pt-PT"/>
             </w:rPr>
           </w:pPr>
-          <w:hyperlink w:anchor="_Toc360026403" w:history="1">
+          <w:hyperlink w:anchor="_Toc360551534" w:history="1">
             <w:r>
               <w:rPr>
                 <w:rStyle w:val="Hiperligao"/>
@@ -3810,7 +3764,7 @@
                 <w:noProof/>
                 <w:webHidden/>
               </w:rPr>
-              <w:instrText xml:space="preserve"> PAGEREF _Toc360026403 \h </w:instrText>
+              <w:instrText xml:space="preserve"> PAGEREF _Toc360551534 \h </w:instrText>
             </w:r>
             <w:r>
               <w:rPr>
@@ -3851,7 +3805,7 @@
               <w:noProof/>
             </w:rPr>
           </w:pPr>
-          <w:hyperlink w:anchor="_Toc360026404" w:history="1">
+          <w:hyperlink w:anchor="_Toc360551535" w:history="1">
             <w:r>
               <w:rPr>
                 <w:rStyle w:val="Hiperligao"/>
@@ -3878,7 +3832,7 @@
                 <w:noProof/>
                 <w:webHidden/>
               </w:rPr>
-              <w:instrText xml:space="preserve"> PAGEREF _Toc360026404 \h </w:instrText>
+              <w:instrText xml:space="preserve"> PAGEREF _Toc360551535 \h </w:instrText>
             </w:r>
             <w:r>
               <w:rPr>
@@ -3919,7 +3873,7 @@
               <w:noProof/>
             </w:rPr>
           </w:pPr>
-          <w:hyperlink w:anchor="_Toc360026405" w:history="1">
+          <w:hyperlink w:anchor="_Toc360551536" w:history="1">
             <w:r>
               <w:rPr>
                 <w:rStyle w:val="Hiperligao"/>
@@ -3946,7 +3900,7 @@
                 <w:noProof/>
                 <w:webHidden/>
               </w:rPr>
-              <w:instrText xml:space="preserve"> PAGEREF _Toc360026405 \h </w:instrText>
+              <w:instrText xml:space="preserve"> PAGEREF _Toc360551536 \h </w:instrText>
             </w:r>
             <w:r>
               <w:rPr>
@@ -3987,7 +3941,7 @@
               <w:noProof/>
             </w:rPr>
           </w:pPr>
-          <w:hyperlink w:anchor="_Toc360026406" w:history="1">
+          <w:hyperlink w:anchor="_Toc360551537" w:history="1">
             <w:r>
               <w:rPr>
                 <w:rStyle w:val="Hiperligao"/>
@@ -4014,7 +3968,7 @@
                 <w:noProof/>
                 <w:webHidden/>
               </w:rPr>
-              <w:instrText xml:space="preserve"> PAGEREF _Toc360026406 \h </w:instrText>
+              <w:instrText xml:space="preserve"> PAGEREF _Toc360551537 \h </w:instrText>
             </w:r>
             <w:r>
               <w:rPr>
@@ -4057,7 +4011,7 @@
               <w:lang w:eastAsia="pt-PT"/>
             </w:rPr>
           </w:pPr>
-          <w:hyperlink w:anchor="_Toc360026407" w:history="1">
+          <w:hyperlink w:anchor="_Toc360551538" w:history="1">
             <w:r>
               <w:rPr>
                 <w:rStyle w:val="Hiperligao"/>
@@ -4084,7 +4038,7 @@
                 <w:noProof/>
                 <w:webHidden/>
               </w:rPr>
-              <w:instrText xml:space="preserve"> PAGEREF _Toc360026407 \h </w:instrText>
+              <w:instrText xml:space="preserve"> PAGEREF _Toc360551538 \h </w:instrText>
             </w:r>
             <w:r>
               <w:rPr>
@@ -4125,7 +4079,7 @@
               <w:noProof/>
             </w:rPr>
           </w:pPr>
-          <w:hyperlink w:anchor="_Toc360026408" w:history="1">
+          <w:hyperlink w:anchor="_Toc360551539" w:history="1">
             <w:r>
               <w:rPr>
                 <w:rStyle w:val="Hiperligao"/>
@@ -4152,7 +4106,7 @@
                 <w:noProof/>
                 <w:webHidden/>
               </w:rPr>
-              <w:instrText xml:space="preserve"> PAGEREF _Toc360026408 \h </w:instrText>
+              <w:instrText xml:space="preserve"> PAGEREF _Toc360551539 \h </w:instrText>
             </w:r>
             <w:r>
               <w:rPr>
@@ -4193,7 +4147,7 @@
               <w:noProof/>
             </w:rPr>
           </w:pPr>
-          <w:hyperlink w:anchor="_Toc360026409" w:history="1">
+          <w:hyperlink w:anchor="_Toc360551540" w:history="1">
             <w:r>
               <w:rPr>
                 <w:rStyle w:val="Hiperligao"/>
@@ -4220,7 +4174,7 @@
                 <w:noProof/>
                 <w:webHidden/>
               </w:rPr>
-              <w:instrText xml:space="preserve"> PAGEREF _Toc360026409 \h </w:instrText>
+              <w:instrText xml:space="preserve"> PAGEREF _Toc360551540 \h </w:instrText>
             </w:r>
             <w:r>
               <w:rPr>
@@ -4261,7 +4215,7 @@
               <w:noProof/>
             </w:rPr>
           </w:pPr>
-          <w:hyperlink w:anchor="_Toc360026410" w:history="1">
+          <w:hyperlink w:anchor="_Toc360551541" w:history="1">
             <w:r>
               <w:rPr>
                 <w:rStyle w:val="Hiperligao"/>
@@ -4288,7 +4242,7 @@
                 <w:noProof/>
                 <w:webHidden/>
               </w:rPr>
-              <w:instrText xml:space="preserve"> PAGEREF _Toc360026410 \h </w:instrText>
+              <w:instrText xml:space="preserve"> PAGEREF _Toc360551541 \h </w:instrText>
             </w:r>
             <w:r>
               <w:rPr>
@@ -4331,7 +4285,7 @@
               <w:lang w:eastAsia="pt-PT"/>
             </w:rPr>
           </w:pPr>
-          <w:hyperlink w:anchor="_Toc360026411" w:history="1">
+          <w:hyperlink w:anchor="_Toc360551542" w:history="1">
             <w:r>
               <w:rPr>
                 <w:rStyle w:val="Hiperligao"/>
@@ -4358,7 +4312,7 @@
                 <w:noProof/>
                 <w:webHidden/>
               </w:rPr>
-              <w:instrText xml:space="preserve"> PAGEREF _Toc360026411 \h </w:instrText>
+              <w:instrText xml:space="preserve"> PAGEREF _Toc360551542 \h </w:instrText>
             </w:r>
             <w:r>
               <w:rPr>
@@ -4399,7 +4353,7 @@
               <w:noProof/>
             </w:rPr>
           </w:pPr>
-          <w:hyperlink w:anchor="_Toc360026412" w:history="1">
+          <w:hyperlink w:anchor="_Toc360551543" w:history="1">
             <w:r>
               <w:rPr>
                 <w:rStyle w:val="Hiperligao"/>
@@ -4426,7 +4380,7 @@
                 <w:noProof/>
                 <w:webHidden/>
               </w:rPr>
-              <w:instrText xml:space="preserve"> PAGEREF _Toc360026412 \h </w:instrText>
+              <w:instrText xml:space="preserve"> PAGEREF _Toc360551543 \h </w:instrText>
             </w:r>
             <w:r>
               <w:rPr>
@@ -4467,7 +4421,7 @@
               <w:noProof/>
             </w:rPr>
           </w:pPr>
-          <w:hyperlink w:anchor="_Toc360026413" w:history="1">
+          <w:hyperlink w:anchor="_Toc360551544" w:history="1">
             <w:r>
               <w:rPr>
                 <w:rStyle w:val="Hiperligao"/>
@@ -4494,7 +4448,7 @@
                 <w:noProof/>
                 <w:webHidden/>
               </w:rPr>
-              <w:instrText xml:space="preserve"> PAGEREF _Toc360026413 \h </w:instrText>
+              <w:instrText xml:space="preserve"> PAGEREF _Toc360551544 \h </w:instrText>
             </w:r>
             <w:r>
               <w:rPr>
@@ -4535,7 +4489,7 @@
               <w:noProof/>
             </w:rPr>
           </w:pPr>
-          <w:hyperlink w:anchor="_Toc360026414" w:history="1">
+          <w:hyperlink w:anchor="_Toc360551545" w:history="1">
             <w:r>
               <w:rPr>
                 <w:rStyle w:val="Hiperligao"/>
@@ -4562,7 +4516,7 @@
                 <w:noProof/>
                 <w:webHidden/>
               </w:rPr>
-              <w:instrText xml:space="preserve"> PAGEREF _Toc360026414 \h </w:instrText>
+              <w:instrText xml:space="preserve"> PAGEREF _Toc360551545 \h </w:instrText>
             </w:r>
             <w:r>
               <w:rPr>
@@ -4620,7 +4574,7 @@
       <w:pPr>
         <w:pStyle w:val="Ttulo1"/>
       </w:pPr>
-      <w:bookmarkStart w:id="1" w:name="_Toc360026357"/>
+      <w:bookmarkStart w:id="1" w:name="_Toc360551488"/>
       <w:r>
         <w:lastRenderedPageBreak/>
         <w:t>Nota</w:t>
@@ -4674,7 +4628,7 @@
         <w:pStyle w:val="Ttulo1"/>
       </w:pPr>
       <w:bookmarkStart w:id="2" w:name="_Algumas_notas_sobre"/>
-      <w:bookmarkStart w:id="3" w:name="_Toc360026358"/>
+      <w:bookmarkStart w:id="3" w:name="_Toc360551489"/>
       <w:bookmarkEnd w:id="2"/>
       <w:r>
         <w:t>Algumas notas sobre Visual Basic</w:t>
@@ -4746,13 +4700,8 @@
         <w:t>ef</w:t>
       </w:r>
       <w:r>
-        <w:t xml:space="preserve">inidas antes ou depois do </w:t>
-      </w:r>
-      <w:proofErr w:type="spellStart"/>
-      <w:r>
-        <w:t>Main</w:t>
-      </w:r>
-      <w:proofErr w:type="spellEnd"/>
+        <w:t>inidas antes ou depois do Main</w:t>
+      </w:r>
       <w:r>
         <w:t>.</w:t>
       </w:r>
@@ -4781,11 +4730,7 @@
         <w:t>módulo (Module)</w:t>
       </w:r>
       <w:r>
-        <w:t xml:space="preserve"> e com </w:t>
-      </w:r>
-      <w:proofErr w:type="gramStart"/>
-      <w:r>
-        <w:t xml:space="preserve">extensão </w:t>
+        <w:t xml:space="preserve"> e com extensão </w:t>
       </w:r>
       <w:r>
         <w:rPr>
@@ -4793,15 +4738,12 @@
         </w:rPr>
         <w:t>.</w:t>
       </w:r>
-      <w:proofErr w:type="spellStart"/>
       <w:r>
         <w:rPr>
           <w:i/>
         </w:rPr>
         <w:t>vb</w:t>
       </w:r>
-      <w:proofErr w:type="spellEnd"/>
-      <w:proofErr w:type="gramEnd"/>
       <w:r>
         <w:t>.</w:t>
       </w:r>
@@ -4821,11 +4763,7 @@
         <w:t xml:space="preserve"> permite fazer a inclusão de bibliotecas através da </w:t>
       </w:r>
       <w:r>
-        <w:t xml:space="preserve">instrução </w:t>
-      </w:r>
-      <w:proofErr w:type="spellStart"/>
-      <w:r>
-        <w:t>I</w:t>
+        <w:t>instrução I</w:t>
       </w:r>
       <w:r>
         <w:t>mport</w:t>
@@ -4833,7 +4771,6 @@
       <w:r>
         <w:t>s</w:t>
       </w:r>
-      <w:proofErr w:type="spellEnd"/>
       <w:r>
         <w:t>. As bibliotecas devem ser incluídas imediatamente</w:t>
       </w:r>
@@ -4899,7 +4836,7 @@
         <w:pStyle w:val="Ttulo1"/>
       </w:pPr>
       <w:bookmarkStart w:id="4" w:name="_Estrutura_Início"/>
-      <w:bookmarkStart w:id="5" w:name="_Toc360026359"/>
+      <w:bookmarkStart w:id="5" w:name="_Toc360551490"/>
       <w:bookmarkEnd w:id="4"/>
       <w:r>
         <w:t>Estrutura Início</w:t>
@@ -4915,7 +4852,7 @@
       <w:pPr>
         <w:pStyle w:val="Ttulo2"/>
       </w:pPr>
-      <w:bookmarkStart w:id="6" w:name="_Toc360026360"/>
+      <w:bookmarkStart w:id="6" w:name="_Toc360551491"/>
       <w:r>
         <w:t>Início:</w:t>
       </w:r>
@@ -5028,7 +4965,6 @@
         </w:rPr>
         <w:t xml:space="preserve">    </w:t>
       </w:r>
-      <w:proofErr w:type="spellStart"/>
       <w:r>
         <w:rPr>
           <w:rFonts w:ascii="Consolas" w:hAnsi="Consolas" w:cs="Consolas"/>
@@ -5038,42 +4974,13 @@
         </w:rPr>
         <w:t>Sub</w:t>
       </w:r>
-      <w:proofErr w:type="spellEnd"/>
-      <w:r>
-        <w:rPr>
-          <w:rFonts w:ascii="Consolas" w:hAnsi="Consolas" w:cs="Consolas"/>
-          <w:sz w:val="19"/>
-          <w:szCs w:val="19"/>
-        </w:rPr>
-        <w:t xml:space="preserve"> </w:t>
-      </w:r>
-      <w:proofErr w:type="spellStart"/>
-      <w:proofErr w:type="gramStart"/>
-      <w:r>
-        <w:rPr>
-          <w:rFonts w:ascii="Consolas" w:hAnsi="Consolas" w:cs="Consolas"/>
-          <w:sz w:val="19"/>
-          <w:szCs w:val="19"/>
-        </w:rPr>
-        <w:t>Main</w:t>
-      </w:r>
-      <w:proofErr w:type="spellEnd"/>
-      <w:r>
-        <w:rPr>
-          <w:rFonts w:ascii="Consolas" w:hAnsi="Consolas" w:cs="Consolas"/>
-          <w:sz w:val="19"/>
-          <w:szCs w:val="19"/>
-        </w:rPr>
-        <w:t>(</w:t>
-      </w:r>
-      <w:proofErr w:type="gramEnd"/>
-      <w:r>
-        <w:rPr>
-          <w:rFonts w:ascii="Consolas" w:hAnsi="Consolas" w:cs="Consolas"/>
-          <w:sz w:val="19"/>
-          <w:szCs w:val="19"/>
-        </w:rPr>
-        <w:t>)</w:t>
+      <w:r>
+        <w:rPr>
+          <w:rFonts w:ascii="Consolas" w:hAnsi="Consolas" w:cs="Consolas"/>
+          <w:sz w:val="19"/>
+          <w:szCs w:val="19"/>
+        </w:rPr>
+        <w:t xml:space="preserve"> Main()</w:t>
       </w:r>
     </w:p>
     <w:p>
@@ -5111,7 +5018,6 @@
           <w:szCs w:val="19"/>
         </w:rPr>
       </w:pPr>
-      <w:proofErr w:type="spellStart"/>
       <w:r>
         <w:rPr>
           <w:rFonts w:ascii="Consolas" w:hAnsi="Consolas" w:cs="Consolas"/>
@@ -5121,7 +5027,6 @@
         </w:rPr>
         <w:t>End</w:t>
       </w:r>
-      <w:proofErr w:type="spellEnd"/>
       <w:r>
         <w:rPr>
           <w:rFonts w:ascii="Consolas" w:hAnsi="Consolas" w:cs="Consolas"/>
@@ -5166,11 +5071,9 @@
       <w:r>
         <w:t>)</w:t>
       </w:r>
-      <w:proofErr w:type="gramStart"/>
       <w:r>
         <w:t>,</w:t>
       </w:r>
-      <w:proofErr w:type="gramEnd"/>
       <w:r>
         <w:t xml:space="preserve"> é um nome que</w:t>
       </w:r>
@@ -5181,13 +5084,8 @@
         <w:t xml:space="preserve"> a ser resolvido. Todo o código dever ser gu</w:t>
       </w:r>
       <w:r>
-        <w:t xml:space="preserve">ardado no ficheiro </w:t>
-      </w:r>
-      <w:proofErr w:type="spellStart"/>
-      <w:r>
-        <w:t>Programa.vb</w:t>
-      </w:r>
-      <w:proofErr w:type="spellEnd"/>
+        <w:t>ardado no ficheiro Programa.vb</w:t>
+      </w:r>
       <w:r>
         <w:t>.</w:t>
       </w:r>
@@ -5196,7 +5094,7 @@
       <w:pPr>
         <w:pStyle w:val="Ttulo1"/>
       </w:pPr>
-      <w:bookmarkStart w:id="7" w:name="_Toc360026361"/>
+      <w:bookmarkStart w:id="7" w:name="_Toc360551492"/>
       <w:r>
         <w:lastRenderedPageBreak/>
         <w:t>Estrutura Fim</w:t>
@@ -5212,7 +5110,7 @@
       <w:pPr>
         <w:pStyle w:val="Ttulo2"/>
       </w:pPr>
-      <w:bookmarkStart w:id="8" w:name="_Toc360026362"/>
+      <w:bookmarkStart w:id="8" w:name="_Toc360551493"/>
       <w:r>
         <w:t>Fim:</w:t>
       </w:r>
@@ -5269,7 +5167,6 @@
         </w:rPr>
         <w:t xml:space="preserve">        </w:t>
       </w:r>
-      <w:proofErr w:type="spellStart"/>
       <w:r>
         <w:rPr>
           <w:rFonts w:ascii="Consolas" w:hAnsi="Consolas" w:cs="Consolas"/>
@@ -5285,34 +5182,7 @@
           <w:sz w:val="19"/>
           <w:szCs w:val="19"/>
         </w:rPr>
-        <w:t>.</w:t>
-      </w:r>
-      <w:proofErr w:type="gramStart"/>
-      <w:r>
-        <w:rPr>
-          <w:rFonts w:ascii="Consolas" w:hAnsi="Consolas" w:cs="Consolas"/>
-          <w:sz w:val="19"/>
-          <w:szCs w:val="19"/>
-        </w:rPr>
-        <w:t>ReadLine</w:t>
-      </w:r>
-      <w:proofErr w:type="spellEnd"/>
-      <w:r>
-        <w:rPr>
-          <w:rFonts w:ascii="Consolas" w:hAnsi="Consolas" w:cs="Consolas"/>
-          <w:sz w:val="19"/>
-          <w:szCs w:val="19"/>
-        </w:rPr>
-        <w:t>(</w:t>
-      </w:r>
-      <w:proofErr w:type="gramEnd"/>
-      <w:r>
-        <w:rPr>
-          <w:rFonts w:ascii="Consolas" w:hAnsi="Consolas" w:cs="Consolas"/>
-          <w:sz w:val="19"/>
-          <w:szCs w:val="19"/>
-        </w:rPr>
-        <w:t>)</w:t>
+        <w:t>.ReadLine()</w:t>
       </w:r>
     </w:p>
     <w:p>
@@ -5335,7 +5205,6 @@
         </w:rPr>
         <w:t xml:space="preserve">    </w:t>
       </w:r>
-      <w:proofErr w:type="spellStart"/>
       <w:r>
         <w:rPr>
           <w:rFonts w:ascii="Consolas" w:hAnsi="Consolas" w:cs="Consolas"/>
@@ -5345,7 +5214,6 @@
         </w:rPr>
         <w:t>End</w:t>
       </w:r>
-      <w:proofErr w:type="spellEnd"/>
       <w:r>
         <w:rPr>
           <w:rFonts w:ascii="Consolas" w:hAnsi="Consolas" w:cs="Consolas"/>
@@ -5354,7 +5222,6 @@
         </w:rPr>
         <w:t xml:space="preserve"> </w:t>
       </w:r>
-      <w:proofErr w:type="spellStart"/>
       <w:r>
         <w:rPr>
           <w:rFonts w:ascii="Consolas" w:hAnsi="Consolas" w:cs="Consolas"/>
@@ -5364,7 +5231,6 @@
         </w:rPr>
         <w:t>Sub</w:t>
       </w:r>
-      <w:proofErr w:type="spellEnd"/>
     </w:p>
     <w:p>
       <w:pPr>
@@ -5395,7 +5261,6 @@
       <w:r>
         <w:t xml:space="preserve"> É usado “</w:t>
       </w:r>
-      <w:proofErr w:type="spellStart"/>
       <w:r>
         <w:rPr>
           <w:rFonts w:ascii="Consolas" w:hAnsi="Consolas" w:cs="Consolas"/>
@@ -5411,34 +5276,7 @@
           <w:sz w:val="19"/>
           <w:szCs w:val="19"/>
         </w:rPr>
-        <w:t>.</w:t>
-      </w:r>
-      <w:proofErr w:type="gramStart"/>
-      <w:r>
-        <w:rPr>
-          <w:rFonts w:ascii="Consolas" w:hAnsi="Consolas" w:cs="Consolas"/>
-          <w:sz w:val="19"/>
-          <w:szCs w:val="19"/>
-        </w:rPr>
-        <w:t>ReadLine</w:t>
-      </w:r>
-      <w:proofErr w:type="spellEnd"/>
-      <w:r>
-        <w:rPr>
-          <w:rFonts w:ascii="Consolas" w:hAnsi="Consolas" w:cs="Consolas"/>
-          <w:sz w:val="19"/>
-          <w:szCs w:val="19"/>
-        </w:rPr>
-        <w:t>(</w:t>
-      </w:r>
-      <w:proofErr w:type="gramEnd"/>
-      <w:r>
-        <w:rPr>
-          <w:rFonts w:ascii="Consolas" w:hAnsi="Consolas" w:cs="Consolas"/>
-          <w:sz w:val="19"/>
-          <w:szCs w:val="19"/>
-        </w:rPr>
-        <w:t xml:space="preserve">)” </w:t>
+        <w:t xml:space="preserve">.ReadLine()” </w:t>
       </w:r>
       <w:r>
         <w:t>para pausar o programa antes de fechar a consola</w:t>
@@ -5504,7 +5342,6 @@
         </w:rPr>
         <w:t xml:space="preserve">    </w:t>
       </w:r>
-      <w:proofErr w:type="spellStart"/>
       <w:r>
         <w:rPr>
           <w:rFonts w:ascii="Consolas" w:hAnsi="Consolas" w:cs="Consolas"/>
@@ -5514,7 +5351,6 @@
         </w:rPr>
         <w:t>End</w:t>
       </w:r>
-      <w:proofErr w:type="spellEnd"/>
       <w:r>
         <w:rPr>
           <w:rFonts w:ascii="Consolas" w:hAnsi="Consolas" w:cs="Consolas"/>
@@ -5523,7 +5359,6 @@
         </w:rPr>
         <w:t xml:space="preserve"> </w:t>
       </w:r>
-      <w:proofErr w:type="spellStart"/>
       <w:r>
         <w:rPr>
           <w:rFonts w:ascii="Consolas" w:hAnsi="Consolas" w:cs="Consolas"/>
@@ -5533,39 +5368,24 @@
         </w:rPr>
         <w:t>Function</w:t>
       </w:r>
-      <w:proofErr w:type="spellEnd"/>
-    </w:p>
-    <w:p>
-      <w:pPr>
-        <w:autoSpaceDE w:val="0"/>
-        <w:autoSpaceDN w:val="0"/>
-        <w:adjustRightInd w:val="0"/>
-        <w:spacing w:after="0" w:line="240" w:lineRule="auto"/>
-      </w:pPr>
-    </w:p>
-    <w:p>
-      <w:pPr>
-        <w:ind w:firstLine="708"/>
-      </w:pPr>
+    </w:p>
+    <w:p>
+      <w:pPr>
+        <w:pStyle w:val="Ttulo1"/>
+      </w:pPr>
+      <w:bookmarkStart w:id="9" w:name="_Toc360551494"/>
+      <w:r>
+        <w:t>Variáveis</w:t>
+      </w:r>
+      <w:bookmarkEnd w:id="9"/>
     </w:p>
     <w:p/>
     <w:p>
       <w:pPr>
-        <w:pStyle w:val="Ttulo1"/>
-      </w:pPr>
-      <w:bookmarkStart w:id="9" w:name="_Toc360026363"/>
-      <w:r>
-        <w:t>Variáveis</w:t>
-      </w:r>
-      <w:bookmarkEnd w:id="9"/>
-    </w:p>
-    <w:p/>
-    <w:p>
-      <w:pPr>
         <w:pStyle w:val="Ttulo2"/>
       </w:pPr>
       <w:bookmarkStart w:id="10" w:name="_Equivalência_entre_TIPOS"/>
-      <w:bookmarkStart w:id="11" w:name="_Toc360026364"/>
+      <w:bookmarkStart w:id="11" w:name="_Toc360551495"/>
       <w:bookmarkEnd w:id="10"/>
       <w:r>
         <w:t>Equivalência</w:t>
@@ -5617,11 +5437,9 @@
               <w:jc w:val="center"/>
               <w:cnfStyle w:val="100000000000"/>
             </w:pPr>
-            <w:proofErr w:type="spellStart"/>
             <w:r>
               <w:t>Portugol</w:t>
             </w:r>
-            <w:proofErr w:type="spellEnd"/>
           </w:p>
         </w:tc>
         <w:tc>
@@ -5730,14 +5548,12 @@
               <w:jc w:val="center"/>
               <w:cnfStyle w:val="000000000000"/>
             </w:pPr>
-            <w:proofErr w:type="spellStart"/>
             <w:r>
               <w:t>D</w:t>
             </w:r>
             <w:r>
               <w:t>ouble</w:t>
             </w:r>
-            <w:proofErr w:type="spellEnd"/>
           </w:p>
         </w:tc>
       </w:tr>
@@ -5785,11 +5601,9 @@
               <w:jc w:val="center"/>
               <w:cnfStyle w:val="000000100000"/>
             </w:pPr>
-            <w:proofErr w:type="spellStart"/>
             <w:r>
               <w:t>String</w:t>
             </w:r>
-            <w:proofErr w:type="spellEnd"/>
           </w:p>
         </w:tc>
       </w:tr>
@@ -5831,14 +5645,12 @@
               <w:jc w:val="center"/>
               <w:cnfStyle w:val="000000000000"/>
             </w:pPr>
-            <w:proofErr w:type="spellStart"/>
             <w:r>
               <w:t>C</w:t>
             </w:r>
             <w:r>
               <w:t>har</w:t>
             </w:r>
-            <w:proofErr w:type="spellEnd"/>
           </w:p>
         </w:tc>
       </w:tr>
@@ -5887,14 +5699,12 @@
               <w:jc w:val="center"/>
               <w:cnfStyle w:val="000000100000"/>
             </w:pPr>
-            <w:proofErr w:type="spellStart"/>
             <w:r>
               <w:t>B</w:t>
             </w:r>
             <w:r>
               <w:t>oolean</w:t>
             </w:r>
-            <w:proofErr w:type="spellEnd"/>
           </w:p>
         </w:tc>
       </w:tr>
@@ -5940,7 +5750,7 @@
       <w:pPr>
         <w:pStyle w:val="Ttulo2"/>
       </w:pPr>
-      <w:bookmarkStart w:id="12" w:name="_Toc360026365"/>
+      <w:bookmarkStart w:id="12" w:name="_Toc360551496"/>
       <w:r>
         <w:t>Definição e atribuição de variáveis</w:t>
       </w:r>
@@ -5965,21 +5775,9 @@
                   <w:pPr>
                     <w:jc w:val="center"/>
                   </w:pPr>
-                  <w:proofErr w:type="spellStart"/>
-                  <w:proofErr w:type="gramStart"/>
                   <w:r>
-                    <w:t>variavel</w:t>
+                    <w:t>variavel &lt;- expressao</w:t>
                   </w:r>
-                  <w:proofErr w:type="spellEnd"/>
-                  <w:proofErr w:type="gramEnd"/>
-                  <w:r>
-                    <w:t xml:space="preserve"> &lt;- </w:t>
-                  </w:r>
-                  <w:proofErr w:type="spellStart"/>
-                  <w:r>
-                    <w:t>expressao</w:t>
-                  </w:r>
-                  <w:proofErr w:type="spellEnd"/>
                 </w:p>
               </w:txbxContent>
             </v:textbox>
@@ -5992,7 +5790,7 @@
       <w:pPr>
         <w:pStyle w:val="Ttulo3"/>
       </w:pPr>
-      <w:bookmarkStart w:id="13" w:name="_Toc360026366"/>
+      <w:bookmarkStart w:id="13" w:name="_Toc360551497"/>
       <w:r>
         <w:t>Se a variável não estiver definida em memória</w:t>
       </w:r>
@@ -6032,7 +5830,6 @@
         <w:rPr>
           <w:b/>
         </w:rPr>
-        <w:lastRenderedPageBreak/>
         <w:t xml:space="preserve">Passo </w:t>
       </w:r>
       <w:r>
@@ -6048,63 +5845,30 @@
         <w:t>eclarar a variável</w:t>
       </w:r>
       <w:r>
-        <w:t xml:space="preserve">: </w:t>
-      </w:r>
-      <w:proofErr w:type="spellStart"/>
-      <w:r>
-        <w:t>Dim</w:t>
-      </w:r>
-      <w:proofErr w:type="spellEnd"/>
-      <w:r>
-        <w:t xml:space="preserve"> variável As TIPO = </w:t>
-      </w:r>
-      <w:proofErr w:type="spellStart"/>
-      <w:r>
-        <w:t>expressao</w:t>
-      </w:r>
-      <w:proofErr w:type="spellEnd"/>
+        <w:t>: Dim variável As TIPO = expressao</w:t>
+      </w:r>
     </w:p>
     <w:p>
       <w:pPr>
         <w:pStyle w:val="Ttulo3"/>
       </w:pPr>
-      <w:bookmarkStart w:id="14" w:name="_Toc360026367"/>
-      <w:r>
-        <w:t xml:space="preserve">Se a </w:t>
-      </w:r>
-      <w:proofErr w:type="gramStart"/>
-      <w:r>
-        <w:t>variável  estiver</w:t>
-      </w:r>
-      <w:proofErr w:type="gramEnd"/>
-      <w:r>
-        <w:t xml:space="preserve"> definida em memória</w:t>
+      <w:bookmarkStart w:id="14" w:name="_Toc360551498"/>
+      <w:r>
+        <w:t>Se a variável  estiver definida em memória</w:t>
       </w:r>
       <w:bookmarkEnd w:id="14"/>
     </w:p>
     <w:p>
-      <w:proofErr w:type="spellStart"/>
-      <w:proofErr w:type="gramStart"/>
-      <w:r>
-        <w:t>variavel</w:t>
-      </w:r>
-      <w:proofErr w:type="spellEnd"/>
-      <w:proofErr w:type="gramEnd"/>
-      <w:r>
-        <w:t xml:space="preserve"> = </w:t>
-      </w:r>
-      <w:proofErr w:type="spellStart"/>
-      <w:r>
-        <w:t>expressao</w:t>
-      </w:r>
-      <w:proofErr w:type="spellEnd"/>
+      <w:r>
+        <w:t>variavel = expressao</w:t>
+      </w:r>
     </w:p>
     <w:p/>
     <w:p>
       <w:pPr>
         <w:pStyle w:val="Ttulo3"/>
       </w:pPr>
-      <w:bookmarkStart w:id="15" w:name="_Toc360026368"/>
+      <w:bookmarkStart w:id="15" w:name="_Toc360551499"/>
       <w:r>
         <w:t>Alguns exemplos de definição e atribuição de variáveis</w:t>
       </w:r>
@@ -6203,7 +5967,6 @@
         </w:rPr>
         <w:t xml:space="preserve">        </w:t>
       </w:r>
-      <w:proofErr w:type="spellStart"/>
       <w:r>
         <w:rPr>
           <w:rFonts w:ascii="Consolas" w:hAnsi="Consolas" w:cs="Consolas"/>
@@ -6213,7 +5976,6 @@
         </w:rPr>
         <w:t>Dim</w:t>
       </w:r>
-      <w:proofErr w:type="spellEnd"/>
       <w:r>
         <w:rPr>
           <w:rFonts w:ascii="Consolas" w:hAnsi="Consolas" w:cs="Consolas"/>
@@ -6313,7 +6075,6 @@
         </w:rPr>
         <w:t xml:space="preserve">        </w:t>
       </w:r>
-      <w:proofErr w:type="spellStart"/>
       <w:r>
         <w:rPr>
           <w:rFonts w:ascii="Consolas" w:hAnsi="Consolas" w:cs="Consolas"/>
@@ -6323,32 +6084,13 @@
         </w:rPr>
         <w:t>Dim</w:t>
       </w:r>
-      <w:proofErr w:type="spellEnd"/>
-      <w:r>
-        <w:rPr>
-          <w:rFonts w:ascii="Consolas" w:hAnsi="Consolas" w:cs="Consolas"/>
-          <w:sz w:val="19"/>
-          <w:szCs w:val="19"/>
-        </w:rPr>
-        <w:t xml:space="preserve"> </w:t>
-      </w:r>
-      <w:proofErr w:type="spellStart"/>
-      <w:r>
-        <w:rPr>
-          <w:rFonts w:ascii="Consolas" w:hAnsi="Consolas" w:cs="Consolas"/>
-          <w:sz w:val="19"/>
-          <w:szCs w:val="19"/>
-        </w:rPr>
-        <w:t>variavel</w:t>
-      </w:r>
-      <w:proofErr w:type="spellEnd"/>
-      <w:r>
-        <w:rPr>
-          <w:rFonts w:ascii="Consolas" w:hAnsi="Consolas" w:cs="Consolas"/>
-          <w:sz w:val="19"/>
-          <w:szCs w:val="19"/>
-        </w:rPr>
-        <w:t xml:space="preserve"> </w:t>
+      <w:r>
+        <w:rPr>
+          <w:rFonts w:ascii="Consolas" w:hAnsi="Consolas" w:cs="Consolas"/>
+          <w:sz w:val="19"/>
+          <w:szCs w:val="19"/>
+        </w:rPr>
+        <w:t xml:space="preserve"> variavel </w:t>
       </w:r>
       <w:r>
         <w:rPr>
@@ -6396,27 +6138,7 @@
           <w:sz w:val="19"/>
           <w:szCs w:val="19"/>
         </w:rPr>
-        <w:t xml:space="preserve">        </w:t>
-      </w:r>
-      <w:proofErr w:type="spellStart"/>
-      <w:proofErr w:type="gramStart"/>
-      <w:r>
-        <w:rPr>
-          <w:rFonts w:ascii="Consolas" w:hAnsi="Consolas" w:cs="Consolas"/>
-          <w:sz w:val="19"/>
-          <w:szCs w:val="19"/>
-        </w:rPr>
-        <w:t>variavel</w:t>
-      </w:r>
-      <w:proofErr w:type="spellEnd"/>
-      <w:proofErr w:type="gramEnd"/>
-      <w:r>
-        <w:rPr>
-          <w:rFonts w:ascii="Consolas" w:hAnsi="Consolas" w:cs="Consolas"/>
-          <w:sz w:val="19"/>
-          <w:szCs w:val="19"/>
-        </w:rPr>
-        <w:t xml:space="preserve"> = valor</w:t>
+        <w:t xml:space="preserve">        variavel = valor</w:t>
       </w:r>
     </w:p>
     <w:p>
@@ -6506,11 +6228,9 @@
         <w:spacing w:line="360" w:lineRule="auto"/>
         <w:contextualSpacing/>
       </w:pPr>
-      <w:proofErr w:type="spellStart"/>
       <w:r>
         <w:t>Double</w:t>
       </w:r>
-      <w:proofErr w:type="spellEnd"/>
     </w:p>
     <w:p>
       <w:pPr>
@@ -6582,7 +6302,6 @@
         </w:rPr>
         <w:t xml:space="preserve">        </w:t>
       </w:r>
-      <w:proofErr w:type="spellStart"/>
       <w:r>
         <w:rPr>
           <w:rFonts w:ascii="Consolas" w:hAnsi="Consolas" w:cs="Consolas"/>
@@ -6592,7 +6311,23 @@
         </w:rPr>
         <w:t>Dim</w:t>
       </w:r>
-      <w:proofErr w:type="spellEnd"/>
+      <w:r>
+        <w:rPr>
+          <w:rFonts w:ascii="Consolas" w:hAnsi="Consolas" w:cs="Consolas"/>
+          <w:sz w:val="19"/>
+          <w:szCs w:val="19"/>
+        </w:rPr>
+        <w:t xml:space="preserve"> variavel </w:t>
+      </w:r>
+      <w:r>
+        <w:rPr>
+          <w:rFonts w:ascii="Consolas" w:hAnsi="Consolas" w:cs="Consolas"/>
+          <w:color w:val="0000FF"/>
+          <w:sz w:val="19"/>
+          <w:szCs w:val="19"/>
+        </w:rPr>
+        <w:t>As</w:t>
+      </w:r>
       <w:r>
         <w:rPr>
           <w:rFonts w:ascii="Consolas" w:hAnsi="Consolas" w:cs="Consolas"/>
@@ -6601,24 +6336,6 @@
         </w:rPr>
         <w:t xml:space="preserve"> </w:t>
       </w:r>
-      <w:proofErr w:type="spellStart"/>
-      <w:r>
-        <w:rPr>
-          <w:rFonts w:ascii="Consolas" w:hAnsi="Consolas" w:cs="Consolas"/>
-          <w:sz w:val="19"/>
-          <w:szCs w:val="19"/>
-        </w:rPr>
-        <w:t>variavel</w:t>
-      </w:r>
-      <w:proofErr w:type="spellEnd"/>
-      <w:r>
-        <w:rPr>
-          <w:rFonts w:ascii="Consolas" w:hAnsi="Consolas" w:cs="Consolas"/>
-          <w:sz w:val="19"/>
-          <w:szCs w:val="19"/>
-        </w:rPr>
-        <w:t xml:space="preserve"> </w:t>
-      </w:r>
       <w:r>
         <w:rPr>
           <w:rFonts w:ascii="Consolas" w:hAnsi="Consolas" w:cs="Consolas"/>
@@ -6626,27 +6343,8 @@
           <w:sz w:val="19"/>
           <w:szCs w:val="19"/>
         </w:rPr>
-        <w:t>As</w:t>
-      </w:r>
-      <w:r>
-        <w:rPr>
-          <w:rFonts w:ascii="Consolas" w:hAnsi="Consolas" w:cs="Consolas"/>
-          <w:sz w:val="19"/>
-          <w:szCs w:val="19"/>
-        </w:rPr>
-        <w:t xml:space="preserve"> </w:t>
-      </w:r>
-      <w:proofErr w:type="spellStart"/>
-      <w:r>
-        <w:rPr>
-          <w:rFonts w:ascii="Consolas" w:hAnsi="Consolas" w:cs="Consolas"/>
-          <w:color w:val="0000FF"/>
-          <w:sz w:val="19"/>
-          <w:szCs w:val="19"/>
-        </w:rPr>
         <w:t>Double</w:t>
       </w:r>
-      <w:proofErr w:type="spellEnd"/>
       <w:r>
         <w:rPr>
           <w:rFonts w:ascii="Consolas" w:hAnsi="Consolas" w:cs="Consolas"/>
@@ -6712,7 +6410,6 @@
         </w:rPr>
         <w:t xml:space="preserve">        </w:t>
       </w:r>
-      <w:proofErr w:type="spellStart"/>
       <w:r>
         <w:rPr>
           <w:rFonts w:ascii="Consolas" w:hAnsi="Consolas" w:cs="Consolas"/>
@@ -6722,7 +6419,23 @@
         </w:rPr>
         <w:t>Dim</w:t>
       </w:r>
-      <w:proofErr w:type="spellEnd"/>
+      <w:r>
+        <w:rPr>
+          <w:rFonts w:ascii="Consolas" w:hAnsi="Consolas" w:cs="Consolas"/>
+          <w:sz w:val="19"/>
+          <w:szCs w:val="19"/>
+        </w:rPr>
+        <w:t xml:space="preserve"> variavel </w:t>
+      </w:r>
+      <w:r>
+        <w:rPr>
+          <w:rFonts w:ascii="Consolas" w:hAnsi="Consolas" w:cs="Consolas"/>
+          <w:color w:val="0000FF"/>
+          <w:sz w:val="19"/>
+          <w:szCs w:val="19"/>
+        </w:rPr>
+        <w:t>As</w:t>
+      </w:r>
       <w:r>
         <w:rPr>
           <w:rFonts w:ascii="Consolas" w:hAnsi="Consolas" w:cs="Consolas"/>
@@ -6731,24 +6444,6 @@
         </w:rPr>
         <w:t xml:space="preserve"> </w:t>
       </w:r>
-      <w:proofErr w:type="spellStart"/>
-      <w:r>
-        <w:rPr>
-          <w:rFonts w:ascii="Consolas" w:hAnsi="Consolas" w:cs="Consolas"/>
-          <w:sz w:val="19"/>
-          <w:szCs w:val="19"/>
-        </w:rPr>
-        <w:t>variavel</w:t>
-      </w:r>
-      <w:proofErr w:type="spellEnd"/>
-      <w:r>
-        <w:rPr>
-          <w:rFonts w:ascii="Consolas" w:hAnsi="Consolas" w:cs="Consolas"/>
-          <w:sz w:val="19"/>
-          <w:szCs w:val="19"/>
-        </w:rPr>
-        <w:t xml:space="preserve"> </w:t>
-      </w:r>
       <w:r>
         <w:rPr>
           <w:rFonts w:ascii="Consolas" w:hAnsi="Consolas" w:cs="Consolas"/>
@@ -6756,27 +6451,8 @@
           <w:sz w:val="19"/>
           <w:szCs w:val="19"/>
         </w:rPr>
-        <w:t>As</w:t>
-      </w:r>
-      <w:r>
-        <w:rPr>
-          <w:rFonts w:ascii="Consolas" w:hAnsi="Consolas" w:cs="Consolas"/>
-          <w:sz w:val="19"/>
-          <w:szCs w:val="19"/>
-        </w:rPr>
-        <w:t xml:space="preserve"> </w:t>
-      </w:r>
-      <w:proofErr w:type="spellStart"/>
-      <w:r>
-        <w:rPr>
-          <w:rFonts w:ascii="Consolas" w:hAnsi="Consolas" w:cs="Consolas"/>
-          <w:color w:val="0000FF"/>
-          <w:sz w:val="19"/>
-          <w:szCs w:val="19"/>
-        </w:rPr>
         <w:t>Double</w:t>
       </w:r>
-      <w:proofErr w:type="spellEnd"/>
     </w:p>
     <w:p>
       <w:pPr>
@@ -6797,27 +6473,7 @@
           <w:sz w:val="19"/>
           <w:szCs w:val="19"/>
         </w:rPr>
-        <w:t xml:space="preserve">        </w:t>
-      </w:r>
-      <w:proofErr w:type="spellStart"/>
-      <w:proofErr w:type="gramStart"/>
-      <w:r>
-        <w:rPr>
-          <w:rFonts w:ascii="Consolas" w:hAnsi="Consolas" w:cs="Consolas"/>
-          <w:sz w:val="19"/>
-          <w:szCs w:val="19"/>
-        </w:rPr>
-        <w:t>variavel</w:t>
-      </w:r>
-      <w:proofErr w:type="spellEnd"/>
-      <w:proofErr w:type="gramEnd"/>
-      <w:r>
-        <w:rPr>
-          <w:rFonts w:ascii="Consolas" w:hAnsi="Consolas" w:cs="Consolas"/>
-          <w:sz w:val="19"/>
-          <w:szCs w:val="19"/>
-        </w:rPr>
-        <w:t xml:space="preserve"> = valor</w:t>
+        <w:t xml:space="preserve">        variavel = valor</w:t>
       </w:r>
     </w:p>
     <w:p>
@@ -6848,31 +6504,21 @@
       <w:r>
         <w:t xml:space="preserve">: Pode ser definido como </w:t>
       </w:r>
-      <w:proofErr w:type="spellStart"/>
       <w:r>
         <w:rPr>
           <w:i/>
         </w:rPr>
-        <w:t>Double</w:t>
-      </w:r>
-      <w:proofErr w:type="spellEnd"/>
+        <w:t xml:space="preserve">Double </w:t>
+      </w:r>
+      <w:r>
+        <w:t xml:space="preserve">ou </w:t>
+      </w:r>
       <w:r>
         <w:rPr>
           <w:i/>
         </w:rPr>
-        <w:t xml:space="preserve"> </w:t>
-      </w:r>
-      <w:r>
-        <w:t xml:space="preserve">ou </w:t>
-      </w:r>
-      <w:proofErr w:type="spellStart"/>
-      <w:r>
-        <w:rPr>
-          <w:i/>
-        </w:rPr>
         <w:t>double</w:t>
       </w:r>
-      <w:proofErr w:type="spellEnd"/>
       <w:r>
         <w:t xml:space="preserve"> </w:t>
       </w:r>
@@ -6917,11 +6563,9 @@
         <w:spacing w:line="360" w:lineRule="auto"/>
         <w:contextualSpacing/>
       </w:pPr>
-      <w:proofErr w:type="spellStart"/>
       <w:r>
         <w:t>String</w:t>
       </w:r>
-      <w:proofErr w:type="spellEnd"/>
     </w:p>
     <w:p>
       <w:pPr>
@@ -6993,7 +6637,6 @@
         </w:rPr>
         <w:t xml:space="preserve">        </w:t>
       </w:r>
-      <w:proofErr w:type="spellStart"/>
       <w:r>
         <w:rPr>
           <w:rFonts w:ascii="Consolas" w:hAnsi="Consolas" w:cs="Consolas"/>
@@ -7003,7 +6646,23 @@
         </w:rPr>
         <w:t>Dim</w:t>
       </w:r>
-      <w:proofErr w:type="spellEnd"/>
+      <w:r>
+        <w:rPr>
+          <w:rFonts w:ascii="Consolas" w:hAnsi="Consolas" w:cs="Consolas"/>
+          <w:sz w:val="19"/>
+          <w:szCs w:val="19"/>
+        </w:rPr>
+        <w:t xml:space="preserve"> variavel </w:t>
+      </w:r>
+      <w:r>
+        <w:rPr>
+          <w:rFonts w:ascii="Consolas" w:hAnsi="Consolas" w:cs="Consolas"/>
+          <w:color w:val="0000FF"/>
+          <w:sz w:val="19"/>
+          <w:szCs w:val="19"/>
+        </w:rPr>
+        <w:t>As</w:t>
+      </w:r>
       <w:r>
         <w:rPr>
           <w:rFonts w:ascii="Consolas" w:hAnsi="Consolas" w:cs="Consolas"/>
@@ -7012,24 +6671,6 @@
         </w:rPr>
         <w:t xml:space="preserve"> </w:t>
       </w:r>
-      <w:proofErr w:type="spellStart"/>
-      <w:r>
-        <w:rPr>
-          <w:rFonts w:ascii="Consolas" w:hAnsi="Consolas" w:cs="Consolas"/>
-          <w:sz w:val="19"/>
-          <w:szCs w:val="19"/>
-        </w:rPr>
-        <w:t>variavel</w:t>
-      </w:r>
-      <w:proofErr w:type="spellEnd"/>
-      <w:r>
-        <w:rPr>
-          <w:rFonts w:ascii="Consolas" w:hAnsi="Consolas" w:cs="Consolas"/>
-          <w:sz w:val="19"/>
-          <w:szCs w:val="19"/>
-        </w:rPr>
-        <w:t xml:space="preserve"> </w:t>
-      </w:r>
       <w:r>
         <w:rPr>
           <w:rFonts w:ascii="Consolas" w:hAnsi="Consolas" w:cs="Consolas"/>
@@ -7037,27 +6678,8 @@
           <w:sz w:val="19"/>
           <w:szCs w:val="19"/>
         </w:rPr>
-        <w:t>As</w:t>
-      </w:r>
-      <w:r>
-        <w:rPr>
-          <w:rFonts w:ascii="Consolas" w:hAnsi="Consolas" w:cs="Consolas"/>
-          <w:sz w:val="19"/>
-          <w:szCs w:val="19"/>
-        </w:rPr>
-        <w:t xml:space="preserve"> </w:t>
-      </w:r>
-      <w:proofErr w:type="spellStart"/>
-      <w:r>
-        <w:rPr>
-          <w:rFonts w:ascii="Consolas" w:hAnsi="Consolas" w:cs="Consolas"/>
-          <w:color w:val="0000FF"/>
-          <w:sz w:val="19"/>
-          <w:szCs w:val="19"/>
-        </w:rPr>
         <w:t>String</w:t>
       </w:r>
-      <w:proofErr w:type="spellEnd"/>
       <w:r>
         <w:rPr>
           <w:rFonts w:ascii="Consolas" w:hAnsi="Consolas" w:cs="Consolas"/>
@@ -7131,7 +6753,6 @@
         </w:rPr>
         <w:t xml:space="preserve">        </w:t>
       </w:r>
-      <w:proofErr w:type="spellStart"/>
       <w:r>
         <w:rPr>
           <w:rFonts w:ascii="Consolas" w:hAnsi="Consolas" w:cs="Consolas"/>
@@ -7141,7 +6762,23 @@
         </w:rPr>
         <w:t>Dim</w:t>
       </w:r>
-      <w:proofErr w:type="spellEnd"/>
+      <w:r>
+        <w:rPr>
+          <w:rFonts w:ascii="Consolas" w:hAnsi="Consolas" w:cs="Consolas"/>
+          <w:sz w:val="19"/>
+          <w:szCs w:val="19"/>
+        </w:rPr>
+        <w:t xml:space="preserve"> variavel </w:t>
+      </w:r>
+      <w:r>
+        <w:rPr>
+          <w:rFonts w:ascii="Consolas" w:hAnsi="Consolas" w:cs="Consolas"/>
+          <w:color w:val="0000FF"/>
+          <w:sz w:val="19"/>
+          <w:szCs w:val="19"/>
+        </w:rPr>
+        <w:t>As</w:t>
+      </w:r>
       <w:r>
         <w:rPr>
           <w:rFonts w:ascii="Consolas" w:hAnsi="Consolas" w:cs="Consolas"/>
@@ -7150,24 +6787,6 @@
         </w:rPr>
         <w:t xml:space="preserve"> </w:t>
       </w:r>
-      <w:proofErr w:type="spellStart"/>
-      <w:r>
-        <w:rPr>
-          <w:rFonts w:ascii="Consolas" w:hAnsi="Consolas" w:cs="Consolas"/>
-          <w:sz w:val="19"/>
-          <w:szCs w:val="19"/>
-        </w:rPr>
-        <w:t>variavel</w:t>
-      </w:r>
-      <w:proofErr w:type="spellEnd"/>
-      <w:r>
-        <w:rPr>
-          <w:rFonts w:ascii="Consolas" w:hAnsi="Consolas" w:cs="Consolas"/>
-          <w:sz w:val="19"/>
-          <w:szCs w:val="19"/>
-        </w:rPr>
-        <w:t xml:space="preserve"> </w:t>
-      </w:r>
       <w:r>
         <w:rPr>
           <w:rFonts w:ascii="Consolas" w:hAnsi="Consolas" w:cs="Consolas"/>
@@ -7175,27 +6794,8 @@
           <w:sz w:val="19"/>
           <w:szCs w:val="19"/>
         </w:rPr>
-        <w:t>As</w:t>
-      </w:r>
-      <w:r>
-        <w:rPr>
-          <w:rFonts w:ascii="Consolas" w:hAnsi="Consolas" w:cs="Consolas"/>
-          <w:sz w:val="19"/>
-          <w:szCs w:val="19"/>
-        </w:rPr>
-        <w:t xml:space="preserve"> </w:t>
-      </w:r>
-      <w:proofErr w:type="spellStart"/>
-      <w:r>
-        <w:rPr>
-          <w:rFonts w:ascii="Consolas" w:hAnsi="Consolas" w:cs="Consolas"/>
-          <w:color w:val="0000FF"/>
-          <w:sz w:val="19"/>
-          <w:szCs w:val="19"/>
-        </w:rPr>
         <w:t>String</w:t>
       </w:r>
-      <w:proofErr w:type="spellEnd"/>
     </w:p>
     <w:p>
       <w:pPr>
@@ -7216,27 +6816,7 @@
           <w:sz w:val="19"/>
           <w:szCs w:val="19"/>
         </w:rPr>
-        <w:t xml:space="preserve">        </w:t>
-      </w:r>
-      <w:proofErr w:type="spellStart"/>
-      <w:proofErr w:type="gramStart"/>
-      <w:r>
-        <w:rPr>
-          <w:rFonts w:ascii="Consolas" w:hAnsi="Consolas" w:cs="Consolas"/>
-          <w:sz w:val="19"/>
-          <w:szCs w:val="19"/>
-        </w:rPr>
-        <w:t>variavel</w:t>
-      </w:r>
-      <w:proofErr w:type="spellEnd"/>
-      <w:proofErr w:type="gramEnd"/>
-      <w:r>
-        <w:rPr>
-          <w:rFonts w:ascii="Consolas" w:hAnsi="Consolas" w:cs="Consolas"/>
-          <w:sz w:val="19"/>
-          <w:szCs w:val="19"/>
-        </w:rPr>
-        <w:t xml:space="preserve"> = </w:t>
+        <w:t xml:space="preserve">        variavel = </w:t>
       </w:r>
       <w:r>
         <w:rPr>
@@ -7275,14 +6855,12 @@
       <w:r>
         <w:t xml:space="preserve">: Pode ser definido como </w:t>
       </w:r>
-      <w:proofErr w:type="spellStart"/>
       <w:r>
         <w:rPr>
           <w:i/>
         </w:rPr>
         <w:t>String</w:t>
       </w:r>
-      <w:proofErr w:type="spellEnd"/>
       <w:r>
         <w:rPr>
           <w:i/>
@@ -7292,14 +6870,12 @@
       <w:r>
         <w:t xml:space="preserve">ou </w:t>
       </w:r>
-      <w:proofErr w:type="spellStart"/>
       <w:r>
         <w:rPr>
           <w:i/>
         </w:rPr>
         <w:t>string</w:t>
       </w:r>
-      <w:proofErr w:type="spellEnd"/>
     </w:p>
     <w:p>
       <w:pPr>
@@ -7317,6 +6893,11 @@
       </w:r>
       <w:r>
         <w:t xml:space="preserve"> têm de ser usadas aspas.</w:t>
+      </w:r>
+    </w:p>
+    <w:p>
+      <w:r>
+        <w:br w:type="page"/>
       </w:r>
     </w:p>
     <w:p>
@@ -7335,6 +6916,7 @@
         <w:rPr>
           <w:lang w:val="en-US"/>
         </w:rPr>
+        <w:lastRenderedPageBreak/>
         <w:t>c</w:t>
       </w:r>
       <w:r>
@@ -7412,10 +6994,8 @@
           <w:sz w:val="19"/>
           <w:szCs w:val="19"/>
         </w:rPr>
-        <w:lastRenderedPageBreak/>
         <w:t xml:space="preserve">        </w:t>
       </w:r>
-      <w:proofErr w:type="spellStart"/>
       <w:r>
         <w:rPr>
           <w:rFonts w:ascii="Consolas" w:hAnsi="Consolas" w:cs="Consolas"/>
@@ -7425,7 +7005,23 @@
         </w:rPr>
         <w:t>Dim</w:t>
       </w:r>
-      <w:proofErr w:type="spellEnd"/>
+      <w:r>
+        <w:rPr>
+          <w:rFonts w:ascii="Consolas" w:hAnsi="Consolas" w:cs="Consolas"/>
+          <w:sz w:val="19"/>
+          <w:szCs w:val="19"/>
+        </w:rPr>
+        <w:t xml:space="preserve"> variavel </w:t>
+      </w:r>
+      <w:r>
+        <w:rPr>
+          <w:rFonts w:ascii="Consolas" w:hAnsi="Consolas" w:cs="Consolas"/>
+          <w:color w:val="0000FF"/>
+          <w:sz w:val="19"/>
+          <w:szCs w:val="19"/>
+        </w:rPr>
+        <w:t>As</w:t>
+      </w:r>
       <w:r>
         <w:rPr>
           <w:rFonts w:ascii="Consolas" w:hAnsi="Consolas" w:cs="Consolas"/>
@@ -7434,24 +7030,6 @@
         </w:rPr>
         <w:t xml:space="preserve"> </w:t>
       </w:r>
-      <w:proofErr w:type="spellStart"/>
-      <w:r>
-        <w:rPr>
-          <w:rFonts w:ascii="Consolas" w:hAnsi="Consolas" w:cs="Consolas"/>
-          <w:sz w:val="19"/>
-          <w:szCs w:val="19"/>
-        </w:rPr>
-        <w:t>variavel</w:t>
-      </w:r>
-      <w:proofErr w:type="spellEnd"/>
-      <w:r>
-        <w:rPr>
-          <w:rFonts w:ascii="Consolas" w:hAnsi="Consolas" w:cs="Consolas"/>
-          <w:sz w:val="19"/>
-          <w:szCs w:val="19"/>
-        </w:rPr>
-        <w:t xml:space="preserve"> </w:t>
-      </w:r>
       <w:r>
         <w:rPr>
           <w:rFonts w:ascii="Consolas" w:hAnsi="Consolas" w:cs="Consolas"/>
@@ -7459,27 +7037,8 @@
           <w:sz w:val="19"/>
           <w:szCs w:val="19"/>
         </w:rPr>
-        <w:t>As</w:t>
-      </w:r>
-      <w:r>
-        <w:rPr>
-          <w:rFonts w:ascii="Consolas" w:hAnsi="Consolas" w:cs="Consolas"/>
-          <w:sz w:val="19"/>
-          <w:szCs w:val="19"/>
-        </w:rPr>
-        <w:t xml:space="preserve"> </w:t>
-      </w:r>
-      <w:proofErr w:type="spellStart"/>
-      <w:r>
-        <w:rPr>
-          <w:rFonts w:ascii="Consolas" w:hAnsi="Consolas" w:cs="Consolas"/>
-          <w:color w:val="0000FF"/>
-          <w:sz w:val="19"/>
-          <w:szCs w:val="19"/>
-        </w:rPr>
         <w:t>Char</w:t>
       </w:r>
-      <w:proofErr w:type="spellEnd"/>
       <w:r>
         <w:rPr>
           <w:rFonts w:ascii="Consolas" w:hAnsi="Consolas" w:cs="Consolas"/>
@@ -7554,7 +7113,6 @@
         </w:rPr>
         <w:t xml:space="preserve">        </w:t>
       </w:r>
-      <w:proofErr w:type="spellStart"/>
       <w:r>
         <w:rPr>
           <w:rFonts w:ascii="Consolas" w:hAnsi="Consolas" w:cs="Consolas"/>
@@ -7564,7 +7122,23 @@
         </w:rPr>
         <w:t>Dim</w:t>
       </w:r>
-      <w:proofErr w:type="spellEnd"/>
+      <w:r>
+        <w:rPr>
+          <w:rFonts w:ascii="Consolas" w:hAnsi="Consolas" w:cs="Consolas"/>
+          <w:sz w:val="19"/>
+          <w:szCs w:val="19"/>
+        </w:rPr>
+        <w:t xml:space="preserve"> variavel </w:t>
+      </w:r>
+      <w:r>
+        <w:rPr>
+          <w:rFonts w:ascii="Consolas" w:hAnsi="Consolas" w:cs="Consolas"/>
+          <w:color w:val="0000FF"/>
+          <w:sz w:val="19"/>
+          <w:szCs w:val="19"/>
+        </w:rPr>
+        <w:t>As</w:t>
+      </w:r>
       <w:r>
         <w:rPr>
           <w:rFonts w:ascii="Consolas" w:hAnsi="Consolas" w:cs="Consolas"/>
@@ -7573,24 +7147,6 @@
         </w:rPr>
         <w:t xml:space="preserve"> </w:t>
       </w:r>
-      <w:proofErr w:type="spellStart"/>
-      <w:r>
-        <w:rPr>
-          <w:rFonts w:ascii="Consolas" w:hAnsi="Consolas" w:cs="Consolas"/>
-          <w:sz w:val="19"/>
-          <w:szCs w:val="19"/>
-        </w:rPr>
-        <w:t>variavel</w:t>
-      </w:r>
-      <w:proofErr w:type="spellEnd"/>
-      <w:r>
-        <w:rPr>
-          <w:rFonts w:ascii="Consolas" w:hAnsi="Consolas" w:cs="Consolas"/>
-          <w:sz w:val="19"/>
-          <w:szCs w:val="19"/>
-        </w:rPr>
-        <w:t xml:space="preserve"> </w:t>
-      </w:r>
       <w:r>
         <w:rPr>
           <w:rFonts w:ascii="Consolas" w:hAnsi="Consolas" w:cs="Consolas"/>
@@ -7598,27 +7154,8 @@
           <w:sz w:val="19"/>
           <w:szCs w:val="19"/>
         </w:rPr>
-        <w:t>As</w:t>
-      </w:r>
-      <w:r>
-        <w:rPr>
-          <w:rFonts w:ascii="Consolas" w:hAnsi="Consolas" w:cs="Consolas"/>
-          <w:sz w:val="19"/>
-          <w:szCs w:val="19"/>
-        </w:rPr>
-        <w:t xml:space="preserve"> </w:t>
-      </w:r>
-      <w:proofErr w:type="spellStart"/>
-      <w:r>
-        <w:rPr>
-          <w:rFonts w:ascii="Consolas" w:hAnsi="Consolas" w:cs="Consolas"/>
-          <w:color w:val="0000FF"/>
-          <w:sz w:val="19"/>
-          <w:szCs w:val="19"/>
-        </w:rPr>
         <w:t>Char</w:t>
       </w:r>
-      <w:proofErr w:type="spellEnd"/>
     </w:p>
     <w:p>
       <w:pPr>
@@ -7639,27 +7176,7 @@
           <w:sz w:val="19"/>
           <w:szCs w:val="19"/>
         </w:rPr>
-        <w:t xml:space="preserve">        </w:t>
-      </w:r>
-      <w:proofErr w:type="spellStart"/>
-      <w:proofErr w:type="gramStart"/>
-      <w:r>
-        <w:rPr>
-          <w:rFonts w:ascii="Consolas" w:hAnsi="Consolas" w:cs="Consolas"/>
-          <w:sz w:val="19"/>
-          <w:szCs w:val="19"/>
-        </w:rPr>
-        <w:t>variavel</w:t>
-      </w:r>
-      <w:proofErr w:type="spellEnd"/>
-      <w:proofErr w:type="gramEnd"/>
-      <w:r>
-        <w:rPr>
-          <w:rFonts w:ascii="Consolas" w:hAnsi="Consolas" w:cs="Consolas"/>
-          <w:sz w:val="19"/>
-          <w:szCs w:val="19"/>
-        </w:rPr>
-        <w:t xml:space="preserve"> = </w:t>
+        <w:t xml:space="preserve">        variavel = </w:t>
       </w:r>
       <w:r>
         <w:rPr>
@@ -7699,14 +7216,12 @@
       <w:r>
         <w:t xml:space="preserve">: Pode ser definido como </w:t>
       </w:r>
-      <w:proofErr w:type="spellStart"/>
       <w:r>
         <w:rPr>
           <w:i/>
         </w:rPr>
         <w:t>Char</w:t>
       </w:r>
-      <w:proofErr w:type="spellEnd"/>
       <w:r>
         <w:rPr>
           <w:i/>
@@ -7716,14 +7231,12 @@
       <w:r>
         <w:t xml:space="preserve">ou </w:t>
       </w:r>
-      <w:proofErr w:type="spellStart"/>
       <w:r>
         <w:rPr>
           <w:i/>
         </w:rPr>
         <w:t>char</w:t>
       </w:r>
-      <w:proofErr w:type="spellEnd"/>
     </w:p>
     <w:p>
       <w:pPr>
@@ -7848,7 +7361,6 @@
         </w:rPr>
         <w:t xml:space="preserve">        </w:t>
       </w:r>
-      <w:proofErr w:type="spellStart"/>
       <w:r>
         <w:rPr>
           <w:rFonts w:ascii="Consolas" w:hAnsi="Consolas" w:cs="Consolas"/>
@@ -7858,7 +7370,23 @@
         </w:rPr>
         <w:t>Dim</w:t>
       </w:r>
-      <w:proofErr w:type="spellEnd"/>
+      <w:r>
+        <w:rPr>
+          <w:rFonts w:ascii="Consolas" w:hAnsi="Consolas" w:cs="Consolas"/>
+          <w:sz w:val="19"/>
+          <w:szCs w:val="19"/>
+        </w:rPr>
+        <w:t xml:space="preserve"> variavel </w:t>
+      </w:r>
+      <w:r>
+        <w:rPr>
+          <w:rFonts w:ascii="Consolas" w:hAnsi="Consolas" w:cs="Consolas"/>
+          <w:color w:val="0000FF"/>
+          <w:sz w:val="19"/>
+          <w:szCs w:val="19"/>
+        </w:rPr>
+        <w:t>As</w:t>
+      </w:r>
       <w:r>
         <w:rPr>
           <w:rFonts w:ascii="Consolas" w:hAnsi="Consolas" w:cs="Consolas"/>
@@ -7867,24 +7395,6 @@
         </w:rPr>
         <w:t xml:space="preserve"> </w:t>
       </w:r>
-      <w:proofErr w:type="spellStart"/>
-      <w:r>
-        <w:rPr>
-          <w:rFonts w:ascii="Consolas" w:hAnsi="Consolas" w:cs="Consolas"/>
-          <w:sz w:val="19"/>
-          <w:szCs w:val="19"/>
-        </w:rPr>
-        <w:t>variavel</w:t>
-      </w:r>
-      <w:proofErr w:type="spellEnd"/>
-      <w:r>
-        <w:rPr>
-          <w:rFonts w:ascii="Consolas" w:hAnsi="Consolas" w:cs="Consolas"/>
-          <w:sz w:val="19"/>
-          <w:szCs w:val="19"/>
-        </w:rPr>
-        <w:t xml:space="preserve"> </w:t>
-      </w:r>
       <w:r>
         <w:rPr>
           <w:rFonts w:ascii="Consolas" w:hAnsi="Consolas" w:cs="Consolas"/>
@@ -7892,27 +7402,8 @@
           <w:sz w:val="19"/>
           <w:szCs w:val="19"/>
         </w:rPr>
-        <w:t>As</w:t>
-      </w:r>
-      <w:r>
-        <w:rPr>
-          <w:rFonts w:ascii="Consolas" w:hAnsi="Consolas" w:cs="Consolas"/>
-          <w:sz w:val="19"/>
-          <w:szCs w:val="19"/>
-        </w:rPr>
-        <w:t xml:space="preserve"> </w:t>
-      </w:r>
-      <w:proofErr w:type="spellStart"/>
-      <w:r>
-        <w:rPr>
-          <w:rFonts w:ascii="Consolas" w:hAnsi="Consolas" w:cs="Consolas"/>
-          <w:color w:val="0000FF"/>
-          <w:sz w:val="19"/>
-          <w:szCs w:val="19"/>
-        </w:rPr>
         <w:t>Boolean</w:t>
       </w:r>
-      <w:proofErr w:type="spellEnd"/>
       <w:r>
         <w:rPr>
           <w:rFonts w:ascii="Consolas" w:hAnsi="Consolas" w:cs="Consolas"/>
@@ -7990,7 +7481,6 @@
         </w:rPr>
         <w:t xml:space="preserve">        </w:t>
       </w:r>
-      <w:proofErr w:type="spellStart"/>
       <w:r>
         <w:rPr>
           <w:rFonts w:ascii="Consolas" w:hAnsi="Consolas" w:cs="Consolas"/>
@@ -8000,7 +7490,23 @@
         </w:rPr>
         <w:t>Dim</w:t>
       </w:r>
-      <w:proofErr w:type="spellEnd"/>
+      <w:r>
+        <w:rPr>
+          <w:rFonts w:ascii="Consolas" w:hAnsi="Consolas" w:cs="Consolas"/>
+          <w:sz w:val="19"/>
+          <w:szCs w:val="19"/>
+        </w:rPr>
+        <w:t xml:space="preserve"> variavel </w:t>
+      </w:r>
+      <w:r>
+        <w:rPr>
+          <w:rFonts w:ascii="Consolas" w:hAnsi="Consolas" w:cs="Consolas"/>
+          <w:color w:val="0000FF"/>
+          <w:sz w:val="19"/>
+          <w:szCs w:val="19"/>
+        </w:rPr>
+        <w:t>As</w:t>
+      </w:r>
       <w:r>
         <w:rPr>
           <w:rFonts w:ascii="Consolas" w:hAnsi="Consolas" w:cs="Consolas"/>
@@ -8009,24 +7515,6 @@
         </w:rPr>
         <w:t xml:space="preserve"> </w:t>
       </w:r>
-      <w:proofErr w:type="spellStart"/>
-      <w:r>
-        <w:rPr>
-          <w:rFonts w:ascii="Consolas" w:hAnsi="Consolas" w:cs="Consolas"/>
-          <w:sz w:val="19"/>
-          <w:szCs w:val="19"/>
-        </w:rPr>
-        <w:t>variavel</w:t>
-      </w:r>
-      <w:proofErr w:type="spellEnd"/>
-      <w:r>
-        <w:rPr>
-          <w:rFonts w:ascii="Consolas" w:hAnsi="Consolas" w:cs="Consolas"/>
-          <w:sz w:val="19"/>
-          <w:szCs w:val="19"/>
-        </w:rPr>
-        <w:t xml:space="preserve"> </w:t>
-      </w:r>
       <w:r>
         <w:rPr>
           <w:rFonts w:ascii="Consolas" w:hAnsi="Consolas" w:cs="Consolas"/>
@@ -8034,27 +7522,8 @@
           <w:sz w:val="19"/>
           <w:szCs w:val="19"/>
         </w:rPr>
-        <w:t>As</w:t>
-      </w:r>
-      <w:r>
-        <w:rPr>
-          <w:rFonts w:ascii="Consolas" w:hAnsi="Consolas" w:cs="Consolas"/>
-          <w:sz w:val="19"/>
-          <w:szCs w:val="19"/>
-        </w:rPr>
-        <w:t xml:space="preserve"> </w:t>
-      </w:r>
-      <w:proofErr w:type="spellStart"/>
-      <w:r>
-        <w:rPr>
-          <w:rFonts w:ascii="Consolas" w:hAnsi="Consolas" w:cs="Consolas"/>
-          <w:color w:val="0000FF"/>
-          <w:sz w:val="19"/>
-          <w:szCs w:val="19"/>
-        </w:rPr>
         <w:t>Boolean</w:t>
       </w:r>
-      <w:proofErr w:type="spellEnd"/>
     </w:p>
     <w:p>
       <w:pPr>
@@ -8075,27 +7544,7 @@
           <w:sz w:val="19"/>
           <w:szCs w:val="19"/>
         </w:rPr>
-        <w:t xml:space="preserve">        </w:t>
-      </w:r>
-      <w:proofErr w:type="spellStart"/>
-      <w:proofErr w:type="gramStart"/>
-      <w:r>
-        <w:rPr>
-          <w:rFonts w:ascii="Consolas" w:hAnsi="Consolas" w:cs="Consolas"/>
-          <w:sz w:val="19"/>
-          <w:szCs w:val="19"/>
-        </w:rPr>
-        <w:t>variavel</w:t>
-      </w:r>
-      <w:proofErr w:type="spellEnd"/>
-      <w:proofErr w:type="gramEnd"/>
-      <w:r>
-        <w:rPr>
-          <w:rFonts w:ascii="Consolas" w:hAnsi="Consolas" w:cs="Consolas"/>
-          <w:sz w:val="19"/>
-          <w:szCs w:val="19"/>
-        </w:rPr>
-        <w:t xml:space="preserve"> = </w:t>
+        <w:t xml:space="preserve">        variavel = </w:t>
       </w:r>
       <w:r>
         <w:rPr>
@@ -8149,31 +7598,21 @@
       <w:r>
         <w:t xml:space="preserve">: Pode ser definido como </w:t>
       </w:r>
-      <w:proofErr w:type="spellStart"/>
       <w:r>
         <w:rPr>
           <w:i/>
         </w:rPr>
-        <w:t>Boolean</w:t>
-      </w:r>
-      <w:proofErr w:type="spellEnd"/>
+        <w:t xml:space="preserve">Boolean </w:t>
+      </w:r>
+      <w:r>
+        <w:t xml:space="preserve">ou </w:t>
+      </w:r>
       <w:r>
         <w:rPr>
           <w:i/>
         </w:rPr>
-        <w:t xml:space="preserve"> </w:t>
-      </w:r>
-      <w:r>
-        <w:t xml:space="preserve">ou </w:t>
-      </w:r>
-      <w:proofErr w:type="spellStart"/>
-      <w:r>
-        <w:rPr>
-          <w:i/>
-        </w:rPr>
         <w:t>boolean</w:t>
       </w:r>
-      <w:proofErr w:type="spellEnd"/>
       <w:r>
         <w:rPr>
           <w:i/>
@@ -8205,7 +7644,6 @@
       <w:r>
         <w:t xml:space="preserve">Este tipo de dados pode assumir o valor </w:t>
       </w:r>
-      <w:proofErr w:type="spellStart"/>
       <w:r>
         <w:rPr>
           <w:i/>
@@ -8216,34 +7654,27 @@
         <w:rPr>
           <w:i/>
         </w:rPr>
-        <w:t>rue</w:t>
-      </w:r>
-      <w:proofErr w:type="spellEnd"/>
+        <w:t xml:space="preserve">rue </w:t>
+      </w:r>
+      <w:r>
+        <w:t xml:space="preserve">ou </w:t>
+      </w:r>
       <w:r>
         <w:rPr>
           <w:i/>
         </w:rPr>
-        <w:t xml:space="preserve"> </w:t>
-      </w:r>
-      <w:r>
-        <w:t xml:space="preserve">ou </w:t>
+        <w:t>F</w:t>
       </w:r>
       <w:r>
         <w:rPr>
           <w:i/>
         </w:rPr>
-        <w:t>F</w:t>
+        <w:t>alse</w:t>
       </w:r>
       <w:r>
         <w:rPr>
           <w:i/>
         </w:rPr>
-        <w:t>alse</w:t>
-      </w:r>
-      <w:r>
-        <w:rPr>
-          <w:i/>
-        </w:rPr>
         <w:t>.</w:t>
       </w:r>
     </w:p>
@@ -8258,17 +7689,9 @@
       <w:pPr>
         <w:pStyle w:val="Ttulo1"/>
       </w:pPr>
-      <w:bookmarkStart w:id="16" w:name="_Toc360026369"/>
-      <w:r>
-        <w:t xml:space="preserve">Estruturas </w:t>
-      </w:r>
-      <w:proofErr w:type="gramStart"/>
-      <w:r>
-        <w:t>input</w:t>
-      </w:r>
-      <w:proofErr w:type="gramEnd"/>
-      <w:r>
-        <w:t>/output</w:t>
+      <w:bookmarkStart w:id="16" w:name="_Toc360551500"/>
+      <w:r>
+        <w:t>Estruturas input/output</w:t>
       </w:r>
       <w:bookmarkEnd w:id="16"/>
     </w:p>
@@ -8276,14 +7699,9 @@
       <w:pPr>
         <w:pStyle w:val="Ttulo2"/>
       </w:pPr>
-      <w:bookmarkStart w:id="17" w:name="_Toc360026370"/>
-      <w:proofErr w:type="gramStart"/>
-      <w:r>
-        <w:t>Input</w:t>
-      </w:r>
-      <w:proofErr w:type="gramEnd"/>
-      <w:r>
-        <w:t xml:space="preserve"> – Ler</w:t>
+      <w:bookmarkStart w:id="17" w:name="_Toc360551501"/>
+      <w:r>
+        <w:t>Input – Ler</w:t>
       </w:r>
       <w:bookmarkEnd w:id="17"/>
     </w:p>
@@ -8305,13 +7723,9 @@
                   <w:pPr>
                     <w:jc w:val="center"/>
                   </w:pPr>
-                  <w:proofErr w:type="spellStart"/>
-                  <w:proofErr w:type="gramStart"/>
                   <w:r>
                     <w:t>variavel</w:t>
                   </w:r>
-                  <w:proofErr w:type="spellEnd"/>
-                  <w:proofErr w:type="gramEnd"/>
                 </w:p>
               </w:txbxContent>
             </v:textbox>
@@ -8391,11 +7805,9 @@
               <w:jc w:val="center"/>
               <w:cnfStyle w:val="000000100000"/>
             </w:pPr>
-            <w:proofErr w:type="spellStart"/>
             <w:r>
               <w:t>Double</w:t>
             </w:r>
-            <w:proofErr w:type="spellEnd"/>
           </w:p>
         </w:tc>
       </w:tr>
@@ -8423,11 +7835,9 @@
               <w:jc w:val="center"/>
               <w:cnfStyle w:val="000000000000"/>
             </w:pPr>
-            <w:proofErr w:type="spellStart"/>
             <w:r>
               <w:t>String</w:t>
             </w:r>
-            <w:proofErr w:type="spellEnd"/>
           </w:p>
         </w:tc>
       </w:tr>
@@ -8459,11 +7869,9 @@
               <w:jc w:val="center"/>
               <w:cnfStyle w:val="000000100000"/>
             </w:pPr>
-            <w:proofErr w:type="spellStart"/>
             <w:r>
               <w:t>Boolean</w:t>
             </w:r>
-            <w:proofErr w:type="spellEnd"/>
           </w:p>
         </w:tc>
       </w:tr>
@@ -8511,11 +7919,9 @@
             <w:pPr>
               <w:jc w:val="center"/>
             </w:pPr>
-            <w:proofErr w:type="spellStart"/>
             <w:r>
               <w:t>Char</w:t>
             </w:r>
-            <w:proofErr w:type="spellEnd"/>
           </w:p>
         </w:tc>
         <w:tc>
@@ -8528,11 +7934,9 @@
               <w:jc w:val="center"/>
               <w:cnfStyle w:val="000000100000"/>
             </w:pPr>
-            <w:proofErr w:type="spellStart"/>
             <w:r>
               <w:t>Char</w:t>
             </w:r>
-            <w:proofErr w:type="spellEnd"/>
           </w:p>
         </w:tc>
       </w:tr>
@@ -8577,7 +7981,7 @@
       <w:pPr>
         <w:pStyle w:val="Ttulo3"/>
       </w:pPr>
-      <w:bookmarkStart w:id="18" w:name="_Toc360026371"/>
+      <w:bookmarkStart w:id="18" w:name="_Toc360551502"/>
       <w:r>
         <w:t xml:space="preserve">Se </w:t>
       </w:r>
@@ -8637,13 +8041,8 @@
       <w:r>
         <w:tab/>
       </w:r>
-      <w:proofErr w:type="spellStart"/>
-      <w:r>
-        <w:t>Dim</w:t>
-      </w:r>
-      <w:proofErr w:type="spellEnd"/>
-      <w:r>
-        <w:t xml:space="preserve"> variável As TIPO</w:t>
+      <w:r>
+        <w:t>Dim variável As TIPO</w:t>
       </w:r>
       <w:r>
         <w:t xml:space="preserve"> </w:t>
@@ -8673,27 +8072,8 @@
           <w:sz w:val="19"/>
           <w:szCs w:val="19"/>
         </w:rPr>
-        <w:t xml:space="preserve"> </w:t>
-      </w:r>
-      <w:proofErr w:type="spellStart"/>
-      <w:r>
-        <w:rPr>
-          <w:rFonts w:ascii="Consolas" w:hAnsi="Consolas" w:cs="Consolas"/>
-          <w:sz w:val="19"/>
-          <w:szCs w:val="19"/>
-        </w:rPr>
-        <w:t>variavel</w:t>
-      </w:r>
-      <w:proofErr w:type="spellEnd"/>
-      <w:r>
-        <w:rPr>
-          <w:rFonts w:ascii="Consolas" w:hAnsi="Consolas" w:cs="Consolas"/>
-          <w:sz w:val="19"/>
-          <w:szCs w:val="19"/>
-        </w:rPr>
-        <w:t xml:space="preserve"> = </w:t>
-      </w:r>
-      <w:proofErr w:type="spellStart"/>
+        <w:t xml:space="preserve"> variavel = </w:t>
+      </w:r>
       <w:r>
         <w:rPr>
           <w:rFonts w:ascii="Consolas" w:hAnsi="Consolas" w:cs="Consolas"/>
@@ -8709,34 +8089,7 @@
           <w:sz w:val="19"/>
           <w:szCs w:val="19"/>
         </w:rPr>
-        <w:t>.</w:t>
-      </w:r>
-      <w:proofErr w:type="gramStart"/>
-      <w:r>
-        <w:rPr>
-          <w:rFonts w:ascii="Consolas" w:hAnsi="Consolas" w:cs="Consolas"/>
-          <w:sz w:val="19"/>
-          <w:szCs w:val="19"/>
-        </w:rPr>
-        <w:t>ReadLine</w:t>
-      </w:r>
-      <w:proofErr w:type="spellEnd"/>
-      <w:r>
-        <w:rPr>
-          <w:rFonts w:ascii="Consolas" w:hAnsi="Consolas" w:cs="Consolas"/>
-          <w:sz w:val="19"/>
-          <w:szCs w:val="19"/>
-        </w:rPr>
-        <w:t>(</w:t>
-      </w:r>
-      <w:proofErr w:type="gramEnd"/>
-      <w:r>
-        <w:rPr>
-          <w:rFonts w:ascii="Consolas" w:hAnsi="Consolas" w:cs="Consolas"/>
-          <w:sz w:val="19"/>
-          <w:szCs w:val="19"/>
-        </w:rPr>
-        <w:t>)</w:t>
+        <w:t>.ReadLine()</w:t>
       </w:r>
     </w:p>
     <w:p>
@@ -8765,40 +8118,14 @@
         <w:t>Nota:</w:t>
       </w:r>
       <w:r>
-        <w:t xml:space="preserve"> É usado “.</w:t>
-      </w:r>
-      <w:proofErr w:type="spellStart"/>
-      <w:proofErr w:type="gramStart"/>
-      <w:r>
-        <w:t>ReadLine</w:t>
-      </w:r>
-      <w:proofErr w:type="spellEnd"/>
-      <w:r>
-        <w:t>(</w:t>
-      </w:r>
-      <w:proofErr w:type="gramEnd"/>
-      <w:r>
-        <w:t>)” para deixar uma linha depois da leitura do valor. Caso isto não seja necessário, usa-se “.</w:t>
-      </w:r>
-      <w:proofErr w:type="spellStart"/>
-      <w:proofErr w:type="gramStart"/>
-      <w:r>
-        <w:t>Read</w:t>
-      </w:r>
-      <w:proofErr w:type="spellEnd"/>
-      <w:r>
-        <w:t>(</w:t>
-      </w:r>
-      <w:proofErr w:type="gramEnd"/>
-      <w:r>
-        <w:t>)”.</w:t>
+        <w:t xml:space="preserve"> É usado “.ReadLine()” para deixar uma linha depois da leitura do valor. Caso isto não seja necessário, usa-se “.Read()”.</w:t>
       </w:r>
     </w:p>
     <w:p>
       <w:pPr>
         <w:pStyle w:val="Ttulo3"/>
       </w:pPr>
-      <w:bookmarkStart w:id="19" w:name="_Toc360026372"/>
+      <w:bookmarkStart w:id="19" w:name="_Toc360551503"/>
       <w:r>
         <w:t xml:space="preserve">Se a </w:t>
       </w:r>
@@ -8861,7 +8188,7 @@
       <w:pPr>
         <w:pStyle w:val="Ttulo2"/>
       </w:pPr>
-      <w:bookmarkStart w:id="20" w:name="_Toc360026373"/>
+      <w:bookmarkStart w:id="20" w:name="_Toc360551504"/>
       <w:r>
         <w:lastRenderedPageBreak/>
         <w:t>Output – Escrever</w:t>
@@ -8886,13 +8213,9 @@
                   <w:pPr>
                     <w:jc w:val="center"/>
                   </w:pPr>
-                  <w:proofErr w:type="spellStart"/>
-                  <w:proofErr w:type="gramStart"/>
                   <w:r>
                     <w:t>expressao</w:t>
                   </w:r>
-                  <w:proofErr w:type="spellEnd"/>
-                  <w:proofErr w:type="gramEnd"/>
                 </w:p>
               </w:txbxContent>
             </v:textbox>
@@ -8933,7 +8256,6 @@
         </w:rPr>
         <w:t xml:space="preserve">        </w:t>
       </w:r>
-      <w:proofErr w:type="spellStart"/>
       <w:r>
         <w:rPr>
           <w:rFonts w:ascii="Consolas" w:hAnsi="Consolas" w:cs="Consolas"/>
@@ -8949,61 +8271,15 @@
           <w:sz w:val="19"/>
           <w:szCs w:val="19"/>
         </w:rPr>
-        <w:t>.</w:t>
-      </w:r>
-      <w:proofErr w:type="gramStart"/>
-      <w:r>
-        <w:rPr>
-          <w:rFonts w:ascii="Consolas" w:hAnsi="Consolas" w:cs="Consolas"/>
-          <w:sz w:val="19"/>
-          <w:szCs w:val="19"/>
-        </w:rPr>
-        <w:t>WriteLine</w:t>
-      </w:r>
-      <w:proofErr w:type="spellEnd"/>
-      <w:r>
-        <w:rPr>
-          <w:rFonts w:ascii="Consolas" w:hAnsi="Consolas" w:cs="Consolas"/>
-          <w:sz w:val="19"/>
-          <w:szCs w:val="19"/>
-        </w:rPr>
-        <w:t>((</w:t>
-      </w:r>
-      <w:proofErr w:type="spellStart"/>
-      <w:r>
-        <w:rPr>
-          <w:rFonts w:ascii="Consolas" w:hAnsi="Consolas" w:cs="Consolas"/>
-          <w:sz w:val="19"/>
-          <w:szCs w:val="19"/>
-        </w:rPr>
-        <w:t>expressao</w:t>
-      </w:r>
-      <w:proofErr w:type="spellEnd"/>
-      <w:proofErr w:type="gramEnd"/>
-      <w:r>
-        <w:rPr>
-          <w:rFonts w:ascii="Consolas" w:hAnsi="Consolas" w:cs="Consolas"/>
-          <w:sz w:val="19"/>
-          <w:szCs w:val="19"/>
-        </w:rPr>
-        <w:t xml:space="preserve">) + </w:t>
-      </w:r>
-      <w:r>
-        <w:rPr>
-          <w:rFonts w:ascii="Consolas" w:hAnsi="Consolas" w:cs="Consolas"/>
-          <w:color w:val="A31515"/>
-          <w:sz w:val="19"/>
-          <w:szCs w:val="19"/>
-        </w:rPr>
-        <w:t>""</w:t>
-      </w:r>
-      <w:r>
-        <w:rPr>
-          <w:rFonts w:ascii="Consolas" w:hAnsi="Consolas" w:cs="Consolas"/>
-          <w:sz w:val="19"/>
-          <w:szCs w:val="19"/>
-        </w:rPr>
-        <w:t>)</w:t>
+        <w:t>.WriteLine(</w:t>
+      </w:r>
+      <w:r>
+        <w:rPr>
+          <w:rFonts w:ascii="Consolas" w:hAnsi="Consolas" w:cs="Consolas"/>
+          <w:sz w:val="19"/>
+          <w:szCs w:val="19"/>
+        </w:rPr>
+        <w:t>expressao)</w:t>
       </w:r>
     </w:p>
     <w:p>
@@ -9021,9 +8297,93 @@
     </w:p>
     <w:p>
       <w:pPr>
+        <w:numPr>
+          <w:ilvl w:val="1"/>
+          <w:numId w:val="7"/>
+        </w:numPr>
+        <w:spacing w:line="360" w:lineRule="auto"/>
+        <w:contextualSpacing/>
+      </w:pPr>
+      <w:r>
+        <w:rPr>
+          <w:b/>
+        </w:rPr>
+        <w:t>Nota 1</w:t>
+      </w:r>
+      <w:r>
+        <w:t>:</w:t>
+      </w:r>
+      <w:r>
+        <w:t xml:space="preserve"> </w:t>
+      </w:r>
+      <w:r>
+        <w:t>Caso seja necessário devolver texto também, é necessário converter as variáveis para string (.ToString)</w:t>
+      </w:r>
+    </w:p>
+    <w:p>
+      <w:pPr>
+        <w:autoSpaceDE w:val="0"/>
+        <w:autoSpaceDN w:val="0"/>
+        <w:adjustRightInd w:val="0"/>
+        <w:spacing w:after="0" w:line="240" w:lineRule="auto"/>
+        <w:ind w:left="708" w:firstLine="708"/>
+        <w:rPr>
+          <w:rFonts w:ascii="Consolas" w:hAnsi="Consolas" w:cs="Consolas"/>
+          <w:sz w:val="19"/>
+          <w:szCs w:val="19"/>
+        </w:rPr>
+      </w:pPr>
+      <w:r>
+        <w:t>Ex:</w:t>
+      </w:r>
+      <w:r>
+        <w:rPr>
+          <w:rFonts w:ascii="Consolas" w:hAnsi="Consolas" w:cs="Consolas"/>
+          <w:sz w:val="19"/>
+          <w:szCs w:val="19"/>
+        </w:rPr>
+        <w:t xml:space="preserve"> </w:t>
+      </w:r>
+      <w:r>
+        <w:rPr>
+          <w:rFonts w:ascii="Consolas" w:hAnsi="Consolas" w:cs="Consolas"/>
+          <w:color w:val="2B91AF"/>
+          <w:sz w:val="19"/>
+          <w:szCs w:val="19"/>
+        </w:rPr>
+        <w:t>Console</w:t>
+      </w:r>
+      <w:r>
+        <w:rPr>
+          <w:rFonts w:ascii="Consolas" w:hAnsi="Consolas" w:cs="Consolas"/>
+          <w:sz w:val="19"/>
+          <w:szCs w:val="19"/>
+        </w:rPr>
+        <w:t xml:space="preserve">.WriteLine(expressao.ToString + </w:t>
+      </w:r>
+      <w:r>
+        <w:rPr>
+          <w:rFonts w:ascii="Consolas" w:hAnsi="Consolas" w:cs="Consolas"/>
+          <w:color w:val="A31515"/>
+          <w:sz w:val="19"/>
+          <w:szCs w:val="19"/>
+        </w:rPr>
+        <w:t>""</w:t>
+      </w:r>
+      <w:r>
+        <w:rPr>
+          <w:rFonts w:ascii="Consolas" w:hAnsi="Consolas" w:cs="Consolas"/>
+          <w:sz w:val="19"/>
+          <w:szCs w:val="19"/>
+        </w:rPr>
+        <w:t>)</w:t>
+      </w:r>
+    </w:p>
+    <w:p>
+      <w:pPr>
         <w:pStyle w:val="Ttulo1"/>
       </w:pPr>
-      <w:bookmarkStart w:id="21" w:name="_Toc360026374"/>
+      <w:bookmarkStart w:id="21" w:name="_Toc360551505"/>
       <w:r>
         <w:t>Estruturas de Decisão</w:t>
       </w:r>
@@ -9033,67 +8393,41 @@
     <w:p>
       <w:pPr>
         <w:pStyle w:val="Ttulo2"/>
-        <w:rPr>
-          <w:lang w:val="en-US"/>
-        </w:rPr>
-      </w:pPr>
-      <w:bookmarkStart w:id="22" w:name="_Toc360026375"/>
-      <w:proofErr w:type="spellStart"/>
-      <w:r>
-        <w:rPr>
-          <w:lang w:val="en-US"/>
-        </w:rPr>
-        <w:t>Condição</w:t>
-      </w:r>
-      <w:proofErr w:type="spellEnd"/>
-      <w:r>
-        <w:rPr>
-          <w:lang w:val="en-US"/>
-        </w:rPr>
-        <w:t xml:space="preserve"> </w:t>
+      </w:pPr>
+      <w:bookmarkStart w:id="22" w:name="_Toc360551506"/>
+      <w:r>
+        <w:t xml:space="preserve">Condição </w:t>
       </w:r>
       <w:r>
         <w:rPr>
           <w:i/>
-          <w:lang w:val="en-US"/>
         </w:rPr>
         <w:t>“if”</w:t>
       </w:r>
       <w:r>
-        <w:rPr>
-          <w:lang w:val="en-US"/>
-        </w:rPr>
         <w:t xml:space="preserve"> e </w:t>
       </w:r>
       <w:r>
         <w:rPr>
           <w:i/>
-          <w:lang w:val="en-US"/>
         </w:rPr>
         <w:t>“</w:t>
       </w:r>
       <w:r>
         <w:rPr>
           <w:i/>
-          <w:lang w:val="en-US"/>
         </w:rPr>
         <w:t>if else</w:t>
       </w:r>
       <w:r>
         <w:rPr>
           <w:i/>
-          <w:lang w:val="en-US"/>
         </w:rPr>
         <w:t>”</w:t>
       </w:r>
       <w:bookmarkEnd w:id="22"/>
     </w:p>
     <w:p>
-      <w:pPr>
-        <w:rPr>
-          <w:lang w:val="en-US"/>
-        </w:rPr>
-      </w:pPr>
       <w:r>
         <w:rPr>
           <w:noProof/>
@@ -9111,11 +8445,9 @@
                   <w:pPr>
                     <w:jc w:val="center"/>
                   </w:pPr>
-                  <w:proofErr w:type="gramStart"/>
                   <w:r>
                     <w:t>condição</w:t>
                   </w:r>
-                  <w:proofErr w:type="gramEnd"/>
                 </w:p>
               </w:txbxContent>
             </v:textbox>
@@ -9123,19 +8455,10 @@
         </w:pict>
       </w:r>
     </w:p>
-    <w:p>
-      <w:pPr>
-        <w:rPr>
-          <w:lang w:val="en-US"/>
-        </w:rPr>
-      </w:pPr>
-    </w:p>
+    <w:p/>
     <w:p>
       <w:pPr>
         <w:ind w:firstLine="708"/>
-        <w:rPr>
-          <w:lang w:val="en-US"/>
-        </w:rPr>
       </w:pPr>
       <w:r>
         <w:rPr>
@@ -9174,9 +8497,6 @@
     <w:p>
       <w:pPr>
         <w:ind w:firstLine="708"/>
-        <w:rPr>
-          <w:lang w:val="en-US"/>
-        </w:rPr>
       </w:pPr>
       <w:r>
         <w:rPr>
@@ -9254,17 +8574,11 @@
     <w:p>
       <w:pPr>
         <w:ind w:firstLine="708"/>
-        <w:rPr>
-          <w:lang w:val="en-US"/>
-        </w:rPr>
       </w:pPr>
     </w:p>
     <w:p>
       <w:pPr>
         <w:ind w:firstLine="708"/>
-        <w:rPr>
-          <w:lang w:val="en-US"/>
-        </w:rPr>
       </w:pPr>
       <w:r>
         <w:rPr>
@@ -9292,17 +8606,11 @@
     <w:p>
       <w:pPr>
         <w:ind w:firstLine="708"/>
-        <w:rPr>
-          <w:lang w:val="en-US"/>
-        </w:rPr>
       </w:pPr>
     </w:p>
     <w:p>
       <w:pPr>
         <w:ind w:firstLine="708"/>
-        <w:rPr>
-          <w:lang w:val="en-US"/>
-        </w:rPr>
       </w:pPr>
     </w:p>
     <w:p>
@@ -9332,7 +8640,6 @@
       <w:r>
         <w:tab/>
       </w:r>
-      <w:proofErr w:type="spellStart"/>
       <w:r>
         <w:rPr>
           <w:rFonts w:ascii="Consolas" w:hAnsi="Consolas" w:cs="Consolas"/>
@@ -9342,7 +8649,6 @@
         </w:rPr>
         <w:t>If</w:t>
       </w:r>
-      <w:proofErr w:type="spellEnd"/>
       <w:r>
         <w:rPr>
           <w:rFonts w:ascii="Consolas" w:hAnsi="Consolas" w:cs="Consolas"/>
@@ -9351,7 +8657,6 @@
         </w:rPr>
         <w:t xml:space="preserve"> (condição) </w:t>
       </w:r>
-      <w:proofErr w:type="spellStart"/>
       <w:r>
         <w:rPr>
           <w:rFonts w:ascii="Consolas" w:hAnsi="Consolas" w:cs="Consolas"/>
@@ -9361,7 +8666,6 @@
         </w:rPr>
         <w:t>Then</w:t>
       </w:r>
-      <w:proofErr w:type="spellEnd"/>
     </w:p>
     <w:p>
       <w:pPr>
@@ -9417,15 +8721,7 @@
       </w:r>
       <w:r>
         <w:tab/>
-        <w:t xml:space="preserve">Se Instruções 2 for igual </w:t>
-      </w:r>
-      <w:proofErr w:type="gramStart"/>
-      <w:r>
-        <w:t>a        (conector</w:t>
-      </w:r>
-      <w:proofErr w:type="gramEnd"/>
-      <w:r>
-        <w:t>)</w:t>
+        <w:t>Se Instruções 2 for igual a        (conector)</w:t>
       </w:r>
       <w:r>
         <w:t xml:space="preserve"> não fazer nada.</w:t>
@@ -9466,7 +8762,6 @@
       <w:r>
         <w:t xml:space="preserve"> </w:t>
       </w:r>
-      <w:proofErr w:type="spellStart"/>
       <w:r>
         <w:rPr>
           <w:rFonts w:ascii="Consolas" w:hAnsi="Consolas" w:cs="Consolas"/>
@@ -9476,7 +8771,6 @@
         </w:rPr>
         <w:t>Else</w:t>
       </w:r>
-      <w:proofErr w:type="spellEnd"/>
     </w:p>
     <w:p>
       <w:pPr>
@@ -9507,7 +8801,7 @@
       <w:pPr>
         <w:pStyle w:val="Ttulo3"/>
       </w:pPr>
-      <w:bookmarkStart w:id="23" w:name="_Toc360026376"/>
+      <w:bookmarkStart w:id="23" w:name="_Toc360551507"/>
       <w:r>
         <w:lastRenderedPageBreak/>
         <w:t>Exemplo</w:t>
@@ -9528,19 +8822,11 @@
           <w:lang w:val="en-US"/>
         </w:rPr>
       </w:pPr>
-      <w:proofErr w:type="spellStart"/>
-      <w:r>
-        <w:rPr>
-          <w:lang w:val="en-US"/>
-        </w:rPr>
-        <w:t>Condição</w:t>
-      </w:r>
-      <w:proofErr w:type="spellEnd"/>
-      <w:r>
-        <w:rPr>
-          <w:lang w:val="en-US"/>
-        </w:rPr>
-        <w:t xml:space="preserve"> “if”</w:t>
+      <w:r>
+        <w:rPr>
+          <w:lang w:val="en-US"/>
+        </w:rPr>
+        <w:t>Condição “if”</w:t>
       </w:r>
     </w:p>
     <w:p>
@@ -9644,8 +8930,6 @@
         </w:rPr>
         <w:t xml:space="preserve">            </w:t>
       </w:r>
-      <w:proofErr w:type="spellStart"/>
-      <w:proofErr w:type="gramStart"/>
       <w:r>
         <w:rPr>
           <w:rFonts w:ascii="Consolas" w:hAnsi="Consolas" w:cs="Consolas"/>
@@ -9663,19 +8947,8 @@
           <w:szCs w:val="19"/>
           <w:lang w:val="en-US"/>
         </w:rPr>
-        <w:t>.Write</w:t>
-      </w:r>
-      <w:proofErr w:type="spellEnd"/>
-      <w:r>
-        <w:rPr>
-          <w:rFonts w:ascii="Consolas" w:hAnsi="Consolas" w:cs="Consolas"/>
-          <w:sz w:val="19"/>
-          <w:szCs w:val="19"/>
-          <w:lang w:val="en-US"/>
-        </w:rPr>
-        <w:t>(</w:t>
-      </w:r>
-      <w:proofErr w:type="gramEnd"/>
+        <w:t>.Write(</w:t>
+      </w:r>
       <w:r>
         <w:rPr>
           <w:rFonts w:ascii="Consolas" w:hAnsi="Consolas" w:cs="Consolas"/>
@@ -9763,19 +9036,11 @@
           <w:lang w:val="en-US"/>
         </w:rPr>
       </w:pPr>
-      <w:proofErr w:type="spellStart"/>
-      <w:r>
-        <w:rPr>
-          <w:lang w:val="en-US"/>
-        </w:rPr>
-        <w:t>Condição</w:t>
-      </w:r>
-      <w:proofErr w:type="spellEnd"/>
-      <w:r>
-        <w:rPr>
-          <w:lang w:val="en-US"/>
-        </w:rPr>
-        <w:t xml:space="preserve"> “if else”</w:t>
+      <w:r>
+        <w:rPr>
+          <w:lang w:val="en-US"/>
+        </w:rPr>
+        <w:t>Condição “if else”</w:t>
       </w:r>
     </w:p>
     <w:p>
@@ -9879,8 +9144,6 @@
         </w:rPr>
         <w:t xml:space="preserve">            </w:t>
       </w:r>
-      <w:proofErr w:type="spellStart"/>
-      <w:proofErr w:type="gramStart"/>
       <w:r>
         <w:rPr>
           <w:rFonts w:ascii="Consolas" w:hAnsi="Consolas" w:cs="Consolas"/>
@@ -9898,19 +9161,8 @@
           <w:szCs w:val="19"/>
           <w:lang w:val="en-US"/>
         </w:rPr>
-        <w:t>.Write</w:t>
-      </w:r>
-      <w:proofErr w:type="spellEnd"/>
-      <w:r>
-        <w:rPr>
-          <w:rFonts w:ascii="Consolas" w:hAnsi="Consolas" w:cs="Consolas"/>
-          <w:sz w:val="19"/>
-          <w:szCs w:val="19"/>
-          <w:lang w:val="en-US"/>
-        </w:rPr>
-        <w:t>(</w:t>
-      </w:r>
-      <w:proofErr w:type="gramEnd"/>
+        <w:t>.Write(</w:t>
+      </w:r>
       <w:r>
         <w:rPr>
           <w:rFonts w:ascii="Consolas" w:hAnsi="Consolas" w:cs="Consolas"/>
@@ -9986,8 +9238,6 @@
         </w:rPr>
         <w:t xml:space="preserve">            </w:t>
       </w:r>
-      <w:proofErr w:type="spellStart"/>
-      <w:proofErr w:type="gramStart"/>
       <w:r>
         <w:rPr>
           <w:rFonts w:ascii="Consolas" w:hAnsi="Consolas" w:cs="Consolas"/>
@@ -10005,19 +9255,8 @@
           <w:szCs w:val="19"/>
           <w:lang w:val="en-US"/>
         </w:rPr>
-        <w:t>.Write</w:t>
-      </w:r>
-      <w:proofErr w:type="spellEnd"/>
-      <w:r>
-        <w:rPr>
-          <w:rFonts w:ascii="Consolas" w:hAnsi="Consolas" w:cs="Consolas"/>
-          <w:sz w:val="19"/>
-          <w:szCs w:val="19"/>
-          <w:lang w:val="en-US"/>
-        </w:rPr>
-        <w:t>(</w:t>
-      </w:r>
-      <w:proofErr w:type="gramEnd"/>
+        <w:t>.Write(</w:t>
+      </w:r>
       <w:r>
         <w:rPr>
           <w:rFonts w:ascii="Consolas" w:hAnsi="Consolas" w:cs="Consolas"/>
@@ -10026,29 +9265,7 @@
           <w:szCs w:val="19"/>
           <w:lang w:val="en-US"/>
         </w:rPr>
-        <w:t>"</w:t>
-      </w:r>
-      <w:proofErr w:type="spellStart"/>
-      <w:r>
-        <w:rPr>
-          <w:rFonts w:ascii="Consolas" w:hAnsi="Consolas" w:cs="Consolas"/>
-          <w:color w:val="A31515"/>
-          <w:sz w:val="19"/>
-          <w:szCs w:val="19"/>
-          <w:lang w:val="en-US"/>
-        </w:rPr>
-        <w:t>Impar</w:t>
-      </w:r>
-      <w:proofErr w:type="spellEnd"/>
-      <w:r>
-        <w:rPr>
-          <w:rFonts w:ascii="Consolas" w:hAnsi="Consolas" w:cs="Consolas"/>
-          <w:color w:val="A31515"/>
-          <w:sz w:val="19"/>
-          <w:szCs w:val="19"/>
-          <w:lang w:val="en-US"/>
-        </w:rPr>
-        <w:t>"</w:t>
+        <w:t>"Impar"</w:t>
       </w:r>
       <w:r>
         <w:rPr>
@@ -10132,7 +9349,7 @@
       <w:pPr>
         <w:pStyle w:val="Ttulo2"/>
       </w:pPr>
-      <w:bookmarkStart w:id="24" w:name="_Toc360026377"/>
+      <w:bookmarkStart w:id="24" w:name="_Toc360551508"/>
       <w:r>
         <w:t xml:space="preserve">Condição </w:t>
       </w:r>
@@ -10142,14 +9359,12 @@
         </w:rPr>
         <w:t>“</w:t>
       </w:r>
-      <w:proofErr w:type="spellStart"/>
       <w:r>
         <w:rPr>
           <w:i/>
         </w:rPr>
         <w:t>while</w:t>
       </w:r>
-      <w:proofErr w:type="spellEnd"/>
       <w:r>
         <w:rPr>
           <w:i/>
@@ -10178,11 +9393,9 @@
                   <w:pPr>
                     <w:jc w:val="center"/>
                   </w:pPr>
-                  <w:proofErr w:type="gramStart"/>
                   <w:r>
                     <w:t>condição</w:t>
                   </w:r>
-                  <w:proofErr w:type="gramEnd"/>
                 </w:p>
               </w:txbxContent>
             </v:textbox>
@@ -10206,13 +9419,9 @@
                       <w:lang w:val="en-US"/>
                     </w:rPr>
                   </w:pPr>
-                  <w:proofErr w:type="spellStart"/>
-                  <w:proofErr w:type="gramStart"/>
                   <w:r>
                     <w:t>true</w:t>
                   </w:r>
-                  <w:proofErr w:type="spellEnd"/>
-                  <w:proofErr w:type="gramEnd"/>
                 </w:p>
               </w:txbxContent>
             </v:textbox>
@@ -10257,11 +9466,9 @@
                       <w:lang w:val="en-US"/>
                     </w:rPr>
                   </w:pPr>
-                  <w:proofErr w:type="gramStart"/>
                   <w:r>
                     <w:t>false</w:t>
                   </w:r>
-                  <w:proofErr w:type="gramEnd"/>
                 </w:p>
               </w:txbxContent>
             </v:textbox>
@@ -10300,11 +9507,9 @@
                   <w:pPr>
                     <w:jc w:val="center"/>
                   </w:pPr>
-                  <w:proofErr w:type="gramStart"/>
                   <w:r>
                     <w:t>instruções</w:t>
                   </w:r>
-                  <w:proofErr w:type="gramEnd"/>
                 </w:p>
               </w:txbxContent>
             </v:textbox>
@@ -10340,7 +9545,6 @@
           <w:szCs w:val="19"/>
         </w:rPr>
       </w:pPr>
-      <w:proofErr w:type="spellStart"/>
       <w:r>
         <w:rPr>
           <w:rFonts w:ascii="Consolas" w:hAnsi="Consolas" w:cs="Consolas"/>
@@ -10350,7 +9554,6 @@
         </w:rPr>
         <w:t>While</w:t>
       </w:r>
-      <w:proofErr w:type="spellEnd"/>
       <w:r>
         <w:rPr>
           <w:rFonts w:ascii="Consolas" w:hAnsi="Consolas" w:cs="Consolas"/>
@@ -10397,7 +9600,6 @@
           <w:szCs w:val="19"/>
         </w:rPr>
       </w:pPr>
-      <w:proofErr w:type="spellStart"/>
       <w:r>
         <w:rPr>
           <w:rFonts w:ascii="Consolas" w:hAnsi="Consolas" w:cs="Consolas"/>
@@ -10407,7 +9609,6 @@
         </w:rPr>
         <w:t>End</w:t>
       </w:r>
-      <w:proofErr w:type="spellEnd"/>
       <w:r>
         <w:rPr>
           <w:rFonts w:ascii="Consolas" w:hAnsi="Consolas" w:cs="Consolas"/>
@@ -10416,7 +9617,6 @@
         </w:rPr>
         <w:t xml:space="preserve"> </w:t>
       </w:r>
-      <w:proofErr w:type="spellStart"/>
       <w:r>
         <w:rPr>
           <w:rFonts w:ascii="Consolas" w:hAnsi="Consolas" w:cs="Consolas"/>
@@ -10426,7 +9626,6 @@
         </w:rPr>
         <w:t>While</w:t>
       </w:r>
-      <w:proofErr w:type="spellEnd"/>
     </w:p>
     <w:p/>
     <w:p>
@@ -10456,7 +9655,7 @@
       <w:pPr>
         <w:pStyle w:val="Ttulo2"/>
       </w:pPr>
-      <w:bookmarkStart w:id="25" w:name="_Toc360026378"/>
+      <w:bookmarkStart w:id="25" w:name="_Toc360551509"/>
       <w:r>
         <w:lastRenderedPageBreak/>
         <w:t xml:space="preserve">Condição </w:t>
@@ -10471,16 +9670,8 @@
         <w:rPr>
           <w:i/>
         </w:rPr>
-        <w:t xml:space="preserve">do </w:t>
-      </w:r>
-      <w:proofErr w:type="spellStart"/>
-      <w:r>
-        <w:rPr>
-          <w:i/>
-        </w:rPr>
-        <w:t>while</w:t>
-      </w:r>
-      <w:proofErr w:type="spellEnd"/>
+        <w:t>do while</w:t>
+      </w:r>
       <w:r>
         <w:rPr>
           <w:i/>
@@ -10548,11 +9739,9 @@
                   <w:pPr>
                     <w:jc w:val="center"/>
                   </w:pPr>
-                  <w:proofErr w:type="gramStart"/>
                   <w:r>
                     <w:t>instruções</w:t>
                   </w:r>
-                  <w:proofErr w:type="gramEnd"/>
                 </w:p>
               </w:txbxContent>
             </v:textbox>
@@ -10612,11 +9801,9 @@
                   <w:pPr>
                     <w:jc w:val="center"/>
                   </w:pPr>
-                  <w:proofErr w:type="gramStart"/>
                   <w:r>
                     <w:t>condição</w:t>
                   </w:r>
-                  <w:proofErr w:type="gramEnd"/>
                 </w:p>
               </w:txbxContent>
             </v:textbox>
@@ -10695,7 +9882,6 @@
       <w:r>
         <w:t xml:space="preserve"> </w:t>
       </w:r>
-      <w:proofErr w:type="spellStart"/>
       <w:r>
         <w:rPr>
           <w:rFonts w:ascii="Consolas" w:hAnsi="Consolas" w:cs="Consolas"/>
@@ -10705,7 +9891,6 @@
         </w:rPr>
         <w:t>Loop</w:t>
       </w:r>
-      <w:proofErr w:type="spellEnd"/>
       <w:r>
         <w:rPr>
           <w:rFonts w:ascii="Consolas" w:hAnsi="Consolas" w:cs="Consolas"/>
@@ -10714,7 +9899,6 @@
         </w:rPr>
         <w:t xml:space="preserve"> </w:t>
       </w:r>
-      <w:proofErr w:type="spellStart"/>
       <w:r>
         <w:rPr>
           <w:rFonts w:ascii="Consolas" w:hAnsi="Consolas" w:cs="Consolas"/>
@@ -10724,7 +9908,6 @@
         </w:rPr>
         <w:t>While</w:t>
       </w:r>
-      <w:proofErr w:type="spellEnd"/>
       <w:r>
         <w:rPr>
           <w:rFonts w:ascii="Consolas" w:hAnsi="Consolas" w:cs="Consolas"/>
@@ -10739,7 +9922,7 @@
       <w:pPr>
         <w:pStyle w:val="Ttulo3"/>
       </w:pPr>
-      <w:bookmarkStart w:id="26" w:name="_Toc360026379"/>
+      <w:bookmarkStart w:id="26" w:name="_Toc360551510"/>
       <w:r>
         <w:t>Exemplos práticos</w:t>
       </w:r>
@@ -10751,15 +9934,7 @@
         <w:pStyle w:val="Ttulo4"/>
       </w:pPr>
       <w:r>
-        <w:t>Condição “</w:t>
-      </w:r>
-      <w:proofErr w:type="spellStart"/>
-      <w:r>
-        <w:t>while</w:t>
-      </w:r>
-      <w:proofErr w:type="spellEnd"/>
-      <w:r>
-        <w:t>”</w:t>
+        <w:t>Condição “while”</w:t>
       </w:r>
     </w:p>
     <w:p>
@@ -10805,27 +9980,7 @@
           <w:szCs w:val="19"/>
           <w:lang w:val="en-US"/>
         </w:rPr>
-        <w:t xml:space="preserve"> (</w:t>
-      </w:r>
-      <w:proofErr w:type="spellStart"/>
-      <w:r>
-        <w:rPr>
-          <w:rFonts w:ascii="Consolas" w:hAnsi="Consolas" w:cs="Consolas"/>
-          <w:sz w:val="19"/>
-          <w:szCs w:val="19"/>
-          <w:lang w:val="en-US"/>
-        </w:rPr>
-        <w:t>i</w:t>
-      </w:r>
-      <w:proofErr w:type="spellEnd"/>
-      <w:r>
-        <w:rPr>
-          <w:rFonts w:ascii="Consolas" w:hAnsi="Consolas" w:cs="Consolas"/>
-          <w:sz w:val="19"/>
-          <w:szCs w:val="19"/>
-          <w:lang w:val="en-US"/>
-        </w:rPr>
-        <w:t xml:space="preserve"> &lt;= 10)</w:t>
+        <w:t xml:space="preserve"> (i &lt;= 10)</w:t>
       </w:r>
     </w:p>
     <w:p>
@@ -10850,8 +10005,6 @@
         </w:rPr>
         <w:t xml:space="preserve">            </w:t>
       </w:r>
-      <w:proofErr w:type="spellStart"/>
-      <w:proofErr w:type="gramStart"/>
       <w:r>
         <w:rPr>
           <w:rFonts w:ascii="Consolas" w:hAnsi="Consolas" w:cs="Consolas"/>
@@ -10869,38 +10022,7 @@
           <w:szCs w:val="19"/>
           <w:lang w:val="en-US"/>
         </w:rPr>
-        <w:t>.WriteLine</w:t>
-      </w:r>
-      <w:proofErr w:type="spellEnd"/>
-      <w:r>
-        <w:rPr>
-          <w:rFonts w:ascii="Consolas" w:hAnsi="Consolas" w:cs="Consolas"/>
-          <w:sz w:val="19"/>
-          <w:szCs w:val="19"/>
-          <w:lang w:val="en-US"/>
-        </w:rPr>
-        <w:t>(</w:t>
-      </w:r>
-      <w:proofErr w:type="spellStart"/>
-      <w:proofErr w:type="gramEnd"/>
-      <w:r>
-        <w:rPr>
-          <w:rFonts w:ascii="Consolas" w:hAnsi="Consolas" w:cs="Consolas"/>
-          <w:sz w:val="19"/>
-          <w:szCs w:val="19"/>
-          <w:lang w:val="en-US"/>
-        </w:rPr>
-        <w:t>i</w:t>
-      </w:r>
-      <w:proofErr w:type="spellEnd"/>
-      <w:r>
-        <w:rPr>
-          <w:rFonts w:ascii="Consolas" w:hAnsi="Consolas" w:cs="Consolas"/>
-          <w:sz w:val="19"/>
-          <w:szCs w:val="19"/>
-          <w:lang w:val="en-US"/>
-        </w:rPr>
-        <w:t>)</w:t>
+        <w:t>.WriteLine(i)</w:t>
       </w:r>
     </w:p>
     <w:p>
@@ -10925,45 +10047,14 @@
         </w:rPr>
         <w:t xml:space="preserve">            </w:t>
       </w:r>
-      <w:proofErr w:type="spellStart"/>
-      <w:r>
-        <w:rPr>
-          <w:rFonts w:ascii="Consolas" w:hAnsi="Consolas" w:cs="Consolas"/>
-          <w:sz w:val="19"/>
-          <w:szCs w:val="19"/>
-          <w:lang w:val="en-US"/>
-        </w:rPr>
-        <w:t>i</w:t>
-      </w:r>
-      <w:proofErr w:type="spellEnd"/>
-      <w:r>
-        <w:rPr>
-          <w:rFonts w:ascii="Consolas" w:hAnsi="Consolas" w:cs="Consolas"/>
-          <w:sz w:val="19"/>
-          <w:szCs w:val="19"/>
-          <w:lang w:val="en-US"/>
-        </w:rPr>
-        <w:t xml:space="preserve"> = </w:t>
-      </w:r>
-      <w:proofErr w:type="spellStart"/>
-      <w:r>
-        <w:rPr>
-          <w:rFonts w:ascii="Consolas" w:hAnsi="Consolas" w:cs="Consolas"/>
-          <w:sz w:val="19"/>
-          <w:szCs w:val="19"/>
-          <w:lang w:val="en-US"/>
-        </w:rPr>
-        <w:t>i</w:t>
-      </w:r>
-      <w:proofErr w:type="spellEnd"/>
-      <w:r>
-        <w:rPr>
-          <w:rFonts w:ascii="Consolas" w:hAnsi="Consolas" w:cs="Consolas"/>
-          <w:sz w:val="19"/>
-          <w:szCs w:val="19"/>
-          <w:lang w:val="en-US"/>
-        </w:rPr>
-        <w:t xml:space="preserve"> + 1</w:t>
+      <w:r>
+        <w:rPr>
+          <w:rFonts w:ascii="Consolas" w:hAnsi="Consolas" w:cs="Consolas"/>
+          <w:sz w:val="19"/>
+          <w:szCs w:val="19"/>
+          <w:lang w:val="en-US"/>
+        </w:rPr>
+        <w:t>i = i + 1</w:t>
       </w:r>
     </w:p>
     <w:p>
@@ -11032,19 +10123,11 @@
           <w:lang w:val="en-US"/>
         </w:rPr>
       </w:pPr>
-      <w:proofErr w:type="spellStart"/>
-      <w:r>
-        <w:rPr>
-          <w:lang w:val="en-US"/>
-        </w:rPr>
-        <w:t>Condição</w:t>
-      </w:r>
-      <w:proofErr w:type="spellEnd"/>
-      <w:r>
-        <w:rPr>
-          <w:lang w:val="en-US"/>
-        </w:rPr>
-        <w:t xml:space="preserve"> “do while”</w:t>
+      <w:r>
+        <w:rPr>
+          <w:lang w:val="en-US"/>
+        </w:rPr>
+        <w:t>Condição “do while”</w:t>
       </w:r>
     </w:p>
     <w:p>
@@ -11108,30 +10191,8 @@
           <w:szCs w:val="19"/>
           <w:lang w:val="en-US"/>
         </w:rPr>
-        <w:t xml:space="preserve">            </w:t>
-      </w:r>
-      <w:proofErr w:type="spellStart"/>
-      <w:r>
-        <w:rPr>
-          <w:rFonts w:ascii="Consolas" w:hAnsi="Consolas" w:cs="Consolas"/>
-          <w:sz w:val="19"/>
-          <w:szCs w:val="19"/>
-          <w:lang w:val="en-US"/>
-        </w:rPr>
-        <w:t>i</w:t>
-      </w:r>
-      <w:proofErr w:type="spellEnd"/>
-      <w:r>
-        <w:rPr>
-          <w:rFonts w:ascii="Consolas" w:hAnsi="Consolas" w:cs="Consolas"/>
-          <w:sz w:val="19"/>
-          <w:szCs w:val="19"/>
-          <w:lang w:val="en-US"/>
-        </w:rPr>
-        <w:t xml:space="preserve"> = </w:t>
-      </w:r>
-      <w:proofErr w:type="spellStart"/>
-      <w:proofErr w:type="gramStart"/>
+        <w:t xml:space="preserve">            i = </w:t>
+      </w:r>
       <w:r>
         <w:rPr>
           <w:rFonts w:ascii="Consolas" w:hAnsi="Consolas" w:cs="Consolas"/>
@@ -11149,19 +10210,8 @@
           <w:szCs w:val="19"/>
           <w:lang w:val="en-US"/>
         </w:rPr>
-        <w:t>.ReadLine</w:t>
-      </w:r>
-      <w:proofErr w:type="spellEnd"/>
-      <w:r>
-        <w:rPr>
-          <w:rFonts w:ascii="Consolas" w:hAnsi="Consolas" w:cs="Consolas"/>
-          <w:sz w:val="19"/>
-          <w:szCs w:val="19"/>
-          <w:lang w:val="en-US"/>
-        </w:rPr>
-        <w:t>()</w:t>
-      </w:r>
-      <w:proofErr w:type="gramEnd"/>
+        <w:t>.ReadLine()</w:t>
+      </w:r>
     </w:p>
     <w:p>
       <w:pPr>
@@ -11221,27 +10271,7 @@
           <w:szCs w:val="19"/>
           <w:lang w:val="en-US"/>
         </w:rPr>
-        <w:t xml:space="preserve"> (</w:t>
-      </w:r>
-      <w:proofErr w:type="spellStart"/>
-      <w:r>
-        <w:rPr>
-          <w:rFonts w:ascii="Consolas" w:hAnsi="Consolas" w:cs="Consolas"/>
-          <w:sz w:val="19"/>
-          <w:szCs w:val="19"/>
-          <w:lang w:val="en-US"/>
-        </w:rPr>
-        <w:t>i</w:t>
-      </w:r>
-      <w:proofErr w:type="spellEnd"/>
-      <w:r>
-        <w:rPr>
-          <w:rFonts w:ascii="Consolas" w:hAnsi="Consolas" w:cs="Consolas"/>
-          <w:sz w:val="19"/>
-          <w:szCs w:val="19"/>
-          <w:lang w:val="en-US"/>
-        </w:rPr>
-        <w:t xml:space="preserve"> &lt; 0)</w:t>
+        <w:t xml:space="preserve"> (i &lt; 0)</w:t>
       </w:r>
     </w:p>
     <w:p>
@@ -11262,7 +10292,7 @@
       <w:pPr>
         <w:pStyle w:val="Ttulo1"/>
       </w:pPr>
-      <w:bookmarkStart w:id="27" w:name="_Toc360026380"/>
+      <w:bookmarkStart w:id="27" w:name="_Toc360551511"/>
       <w:r>
         <w:lastRenderedPageBreak/>
         <w:t>Estrutura Conector</w:t>
@@ -11278,7 +10308,7 @@
       <w:pPr>
         <w:pStyle w:val="Ttulo2"/>
       </w:pPr>
-      <w:bookmarkStart w:id="28" w:name="_Toc360026381"/>
+      <w:bookmarkStart w:id="28" w:name="_Toc360551512"/>
       <w:r>
         <w:t>Conector</w:t>
       </w:r>
@@ -11313,16 +10343,8 @@
         <w:rPr>
           <w:i/>
         </w:rPr>
-        <w:t xml:space="preserve">do </w:t>
-      </w:r>
-      <w:proofErr w:type="spellStart"/>
-      <w:r>
-        <w:rPr>
-          <w:i/>
-        </w:rPr>
-        <w:t>while</w:t>
-      </w:r>
-      <w:proofErr w:type="spellEnd"/>
+        <w:t>do while</w:t>
+      </w:r>
       <w:r>
         <w:t>” escrever:</w:t>
       </w:r>
@@ -11341,7 +10363,6 @@
           <w:szCs w:val="19"/>
         </w:rPr>
       </w:pPr>
-      <w:proofErr w:type="gramStart"/>
       <w:r>
         <w:rPr>
           <w:rFonts w:ascii="Consolas" w:hAnsi="Consolas" w:cs="Consolas"/>
@@ -11351,7 +10372,6 @@
         </w:rPr>
         <w:t>Do</w:t>
       </w:r>
-      <w:proofErr w:type="gramEnd"/>
     </w:p>
     <w:p>
       <w:r>
@@ -11380,7 +10400,6 @@
           <w:szCs w:val="19"/>
         </w:rPr>
       </w:pPr>
-      <w:proofErr w:type="spellStart"/>
       <w:r>
         <w:rPr>
           <w:rFonts w:ascii="Consolas" w:hAnsi="Consolas" w:cs="Consolas"/>
@@ -11390,7 +10409,6 @@
         </w:rPr>
         <w:t>End</w:t>
       </w:r>
-      <w:proofErr w:type="spellEnd"/>
       <w:r>
         <w:rPr>
           <w:rFonts w:ascii="Consolas" w:hAnsi="Consolas" w:cs="Consolas"/>
@@ -11399,7 +10417,6 @@
         </w:rPr>
         <w:t xml:space="preserve"> </w:t>
       </w:r>
-      <w:proofErr w:type="spellStart"/>
       <w:r>
         <w:rPr>
           <w:rFonts w:ascii="Consolas" w:hAnsi="Consolas" w:cs="Consolas"/>
@@ -11409,7 +10426,6 @@
         </w:rPr>
         <w:t>If</w:t>
       </w:r>
-      <w:proofErr w:type="spellEnd"/>
     </w:p>
     <w:p>
       <w:pPr>
@@ -11435,7 +10451,7 @@
       <w:pPr>
         <w:pStyle w:val="Ttulo1"/>
       </w:pPr>
-      <w:bookmarkStart w:id="29" w:name="_Toc360026382"/>
+      <w:bookmarkStart w:id="29" w:name="_Toc360551513"/>
       <w:r>
         <w:lastRenderedPageBreak/>
         <w:t>Funções</w:t>
@@ -11447,7 +10463,7 @@
       <w:pPr>
         <w:pStyle w:val="Ttulo2"/>
       </w:pPr>
-      <w:bookmarkStart w:id="30" w:name="_Toc360026383"/>
+      <w:bookmarkStart w:id="30" w:name="_Toc360551514"/>
       <w:r>
         <w:t>Definir funções</w:t>
       </w:r>
@@ -11468,13 +10484,8 @@
                   <w:pPr>
                     <w:jc w:val="center"/>
                   </w:pPr>
-                  <w:proofErr w:type="gramStart"/>
                   <w:r>
-                    <w:t>Exemplo(</w:t>
-                  </w:r>
-                  <w:proofErr w:type="gramEnd"/>
-                  <w:r>
-                    <w:t xml:space="preserve"> a , b, . . .)</w:t>
+                    <w:t>Exemplo( a , b, . . .)</w:t>
                   </w:r>
                 </w:p>
               </w:txbxContent>
@@ -11501,15 +10512,7 @@
         <w:t>Nota:</w:t>
       </w:r>
       <w:r>
-        <w:t xml:space="preserve"> Depois da função ser executada pelo menos uma vez </w:t>
-      </w:r>
-      <w:proofErr w:type="gramStart"/>
-      <w:r>
-        <w:t>( ver</w:t>
-      </w:r>
-      <w:proofErr w:type="gramEnd"/>
-      <w:r>
-        <w:t xml:space="preserve"> </w:t>
+        <w:t xml:space="preserve"> Depois da função ser executada pelo menos uma vez ( ver </w:t>
       </w:r>
       <w:hyperlink w:anchor="_Algumas_notas_sobre" w:history="1">
         <w:r>
@@ -11521,23 +10524,7 @@
         </w:r>
       </w:hyperlink>
       <w:r>
-        <w:t xml:space="preserve">), o tipo de retorno das função RETURN_TIPO e o </w:t>
-      </w:r>
-      <w:proofErr w:type="spellStart"/>
-      <w:r>
-        <w:t>TIPOx</w:t>
-      </w:r>
-      <w:proofErr w:type="spellEnd"/>
-      <w:r>
-        <w:t xml:space="preserve"> dos </w:t>
-      </w:r>
-      <w:proofErr w:type="spellStart"/>
-      <w:r>
-        <w:t>parametros</w:t>
-      </w:r>
-      <w:proofErr w:type="spellEnd"/>
-      <w:r>
-        <w:t xml:space="preserve"> pode ser identificado:</w:t>
+        <w:t>), o tipo de retorno das função RETURN_TIPO e o TIPOx dos parametros pode ser identificado:</w:t>
       </w:r>
     </w:p>
     <w:p>
@@ -11565,7 +10552,6 @@
         </w:rPr>
         <w:t xml:space="preserve">    </w:t>
       </w:r>
-      <w:proofErr w:type="spellStart"/>
       <w:r>
         <w:rPr>
           <w:rFonts w:ascii="Consolas" w:hAnsi="Consolas" w:cs="Consolas"/>
@@ -11575,32 +10561,13 @@
         </w:rPr>
         <w:t>Function</w:t>
       </w:r>
-      <w:proofErr w:type="spellEnd"/>
-      <w:r>
-        <w:rPr>
-          <w:rFonts w:ascii="Consolas" w:hAnsi="Consolas" w:cs="Consolas"/>
-          <w:sz w:val="19"/>
-          <w:szCs w:val="19"/>
-        </w:rPr>
-        <w:t xml:space="preserve"> </w:t>
-      </w:r>
-      <w:proofErr w:type="gramStart"/>
-      <w:r>
-        <w:rPr>
-          <w:rFonts w:ascii="Consolas" w:hAnsi="Consolas" w:cs="Consolas"/>
-          <w:sz w:val="19"/>
-          <w:szCs w:val="19"/>
-        </w:rPr>
-        <w:t>exemplo(a</w:t>
-      </w:r>
-      <w:proofErr w:type="gramEnd"/>
-      <w:r>
-        <w:rPr>
-          <w:rFonts w:ascii="Consolas" w:hAnsi="Consolas" w:cs="Consolas"/>
-          <w:sz w:val="19"/>
-          <w:szCs w:val="19"/>
-        </w:rPr>
-        <w:t>, b, …)</w:t>
+      <w:r>
+        <w:rPr>
+          <w:rFonts w:ascii="Consolas" w:hAnsi="Consolas" w:cs="Consolas"/>
+          <w:sz w:val="19"/>
+          <w:szCs w:val="19"/>
+        </w:rPr>
+        <w:t xml:space="preserve"> exemplo(a, b, …)</w:t>
       </w:r>
     </w:p>
     <w:p>
@@ -11625,7 +10592,7 @@
       <w:pPr>
         <w:pStyle w:val="Ttulo3"/>
       </w:pPr>
-      <w:bookmarkStart w:id="31" w:name="_Toc360026384"/>
+      <w:bookmarkStart w:id="31" w:name="_Toc360551515"/>
       <w:r>
         <w:t xml:space="preserve">Definir função </w:t>
       </w:r>
@@ -11666,7 +10633,6 @@
         </w:rPr>
         <w:t xml:space="preserve">    </w:t>
       </w:r>
-      <w:proofErr w:type="spellStart"/>
       <w:r>
         <w:rPr>
           <w:rFonts w:ascii="Consolas" w:hAnsi="Consolas" w:cs="Consolas"/>
@@ -11676,32 +10642,13 @@
         </w:rPr>
         <w:t>Function</w:t>
       </w:r>
-      <w:proofErr w:type="spellEnd"/>
-      <w:r>
-        <w:rPr>
-          <w:rFonts w:ascii="Consolas" w:hAnsi="Consolas" w:cs="Consolas"/>
-          <w:sz w:val="19"/>
-          <w:szCs w:val="19"/>
-        </w:rPr>
-        <w:t xml:space="preserve"> </w:t>
-      </w:r>
-      <w:proofErr w:type="gramStart"/>
-      <w:r>
-        <w:rPr>
-          <w:rFonts w:ascii="Consolas" w:hAnsi="Consolas" w:cs="Consolas"/>
-          <w:sz w:val="19"/>
-          <w:szCs w:val="19"/>
-        </w:rPr>
-        <w:t>NOME(</w:t>
-      </w:r>
-      <w:proofErr w:type="gramEnd"/>
-      <w:r>
-        <w:rPr>
-          <w:rFonts w:ascii="Consolas" w:hAnsi="Consolas" w:cs="Consolas"/>
-          <w:sz w:val="19"/>
-          <w:szCs w:val="19"/>
-        </w:rPr>
-        <w:t>)</w:t>
+      <w:r>
+        <w:rPr>
+          <w:rFonts w:ascii="Consolas" w:hAnsi="Consolas" w:cs="Consolas"/>
+          <w:sz w:val="19"/>
+          <w:szCs w:val="19"/>
+        </w:rPr>
+        <w:t xml:space="preserve"> NOME()</w:t>
       </w:r>
     </w:p>
     <w:p>
@@ -11713,7 +10660,7 @@
       <w:pPr>
         <w:pStyle w:val="Ttulo3"/>
       </w:pPr>
-      <w:bookmarkStart w:id="32" w:name="_Toc360026385"/>
+      <w:bookmarkStart w:id="32" w:name="_Toc360551516"/>
       <w:r>
         <w:t xml:space="preserve">Definir função </w:t>
       </w:r>
@@ -11748,7 +10695,6 @@
         </w:rPr>
         <w:t xml:space="preserve">    </w:t>
       </w:r>
-      <w:proofErr w:type="spellStart"/>
       <w:r>
         <w:rPr>
           <w:rFonts w:ascii="Consolas" w:hAnsi="Consolas" w:cs="Consolas"/>
@@ -11758,32 +10704,13 @@
         </w:rPr>
         <w:t>Function</w:t>
       </w:r>
-      <w:proofErr w:type="spellEnd"/>
-      <w:r>
-        <w:rPr>
-          <w:rFonts w:ascii="Consolas" w:hAnsi="Consolas" w:cs="Consolas"/>
-          <w:sz w:val="19"/>
-          <w:szCs w:val="19"/>
-        </w:rPr>
-        <w:t xml:space="preserve"> </w:t>
-      </w:r>
-      <w:proofErr w:type="gramStart"/>
-      <w:r>
-        <w:rPr>
-          <w:rFonts w:ascii="Consolas" w:hAnsi="Consolas" w:cs="Consolas"/>
-          <w:sz w:val="19"/>
-          <w:szCs w:val="19"/>
-        </w:rPr>
-        <w:t>NOME(PARAMETRO</w:t>
-      </w:r>
-      <w:proofErr w:type="gramEnd"/>
-      <w:r>
-        <w:rPr>
-          <w:rFonts w:ascii="Consolas" w:hAnsi="Consolas" w:cs="Consolas"/>
-          <w:sz w:val="19"/>
-          <w:szCs w:val="19"/>
-        </w:rPr>
-        <w:t>)</w:t>
+      <w:r>
+        <w:rPr>
+          <w:rFonts w:ascii="Consolas" w:hAnsi="Consolas" w:cs="Consolas"/>
+          <w:sz w:val="19"/>
+          <w:szCs w:val="19"/>
+        </w:rPr>
+        <w:t xml:space="preserve"> NOME(PARAMETRO)</w:t>
       </w:r>
     </w:p>
     <w:p>
@@ -11855,7 +10782,7 @@
       <w:pPr>
         <w:pStyle w:val="Ttulo2"/>
       </w:pPr>
-      <w:bookmarkStart w:id="33" w:name="_Toc360026386"/>
+      <w:bookmarkStart w:id="33" w:name="_Toc360551517"/>
       <w:r>
         <w:lastRenderedPageBreak/>
         <w:t>Chamada de funções</w:t>
@@ -11880,13 +10807,8 @@
                   <w:pPr>
                     <w:jc w:val="center"/>
                   </w:pPr>
-                  <w:proofErr w:type="gramStart"/>
                   <w:r>
-                    <w:t>NOME(PARAMETRO</w:t>
-                  </w:r>
-                  <w:proofErr w:type="gramEnd"/>
-                  <w:r>
-                    <w:t>)</w:t>
+                    <w:t>NOME(PARAMETRO)</w:t>
                   </w:r>
                 </w:p>
               </w:txbxContent>
@@ -11911,13 +10833,8 @@
       <w:pPr>
         <w:spacing w:after="0"/>
       </w:pPr>
-      <w:proofErr w:type="gramStart"/>
-      <w:r>
-        <w:t>NOME(PARAMETRO</w:t>
-      </w:r>
-      <w:proofErr w:type="gramEnd"/>
-      <w:r>
-        <w:t>);</w:t>
+      <w:r>
+        <w:t>NOME(PARAMETRO);</w:t>
       </w:r>
     </w:p>
     <w:p/>
@@ -11925,7 +10842,7 @@
       <w:pPr>
         <w:pStyle w:val="Ttulo3"/>
       </w:pPr>
-      <w:bookmarkStart w:id="34" w:name="_Toc360026387"/>
+      <w:bookmarkStart w:id="34" w:name="_Toc360551518"/>
       <w:r>
         <w:t>Exemplos do uso de funções</w:t>
       </w:r>
@@ -11960,7 +10877,6 @@
         </w:rPr>
         <w:t xml:space="preserve"> </w:t>
       </w:r>
-      <w:proofErr w:type="spellStart"/>
       <w:r>
         <w:rPr>
           <w:rFonts w:ascii="Consolas" w:hAnsi="Consolas" w:cs="Consolas"/>
@@ -11970,7 +10886,6 @@
         </w:rPr>
         <w:t>Funcao</w:t>
       </w:r>
-      <w:proofErr w:type="spellEnd"/>
     </w:p>
     <w:p>
       <w:pPr>
@@ -12023,19 +10938,8 @@
           <w:szCs w:val="19"/>
           <w:lang w:val="en-US"/>
         </w:rPr>
-        <w:t xml:space="preserve"> </w:t>
-      </w:r>
-      <w:proofErr w:type="gramStart"/>
-      <w:r>
-        <w:rPr>
-          <w:rFonts w:ascii="Consolas" w:hAnsi="Consolas" w:cs="Consolas"/>
-          <w:sz w:val="19"/>
-          <w:szCs w:val="19"/>
-          <w:lang w:val="en-US"/>
-        </w:rPr>
-        <w:t>Main()</w:t>
-      </w:r>
-      <w:proofErr w:type="gramEnd"/>
+        <w:t xml:space="preserve"> Main()</w:t>
+      </w:r>
     </w:p>
     <w:p>
       <w:pPr>
@@ -12076,29 +10980,8 @@
           <w:szCs w:val="19"/>
           <w:lang w:val="en-US"/>
         </w:rPr>
-        <w:t xml:space="preserve"> </w:t>
-      </w:r>
-      <w:proofErr w:type="spellStart"/>
-      <w:r>
-        <w:rPr>
-          <w:rFonts w:ascii="Consolas" w:hAnsi="Consolas" w:cs="Consolas"/>
-          <w:sz w:val="19"/>
-          <w:szCs w:val="19"/>
-          <w:lang w:val="en-US"/>
-        </w:rPr>
-        <w:t>i</w:t>
-      </w:r>
-      <w:proofErr w:type="spellEnd"/>
-      <w:r>
-        <w:rPr>
-          <w:rFonts w:ascii="Consolas" w:hAnsi="Consolas" w:cs="Consolas"/>
-          <w:sz w:val="19"/>
-          <w:szCs w:val="19"/>
-          <w:lang w:val="en-US"/>
-        </w:rPr>
-        <w:t xml:space="preserve"> </w:t>
-      </w:r>
-      <w:proofErr w:type="gramStart"/>
+        <w:t xml:space="preserve"> i </w:t>
+      </w:r>
       <w:r>
         <w:rPr>
           <w:rFonts w:ascii="Consolas" w:hAnsi="Consolas" w:cs="Consolas"/>
@@ -12109,7 +10992,6 @@
         </w:rPr>
         <w:t>As</w:t>
       </w:r>
-      <w:proofErr w:type="gramEnd"/>
       <w:r>
         <w:rPr>
           <w:rFonts w:ascii="Consolas" w:hAnsi="Consolas" w:cs="Consolas"/>
@@ -12150,30 +11032,8 @@
           <w:szCs w:val="19"/>
           <w:lang w:val="en-US"/>
         </w:rPr>
-        <w:t xml:space="preserve">        </w:t>
-      </w:r>
-      <w:proofErr w:type="spellStart"/>
-      <w:r>
-        <w:rPr>
-          <w:rFonts w:ascii="Consolas" w:hAnsi="Consolas" w:cs="Consolas"/>
-          <w:sz w:val="19"/>
-          <w:szCs w:val="19"/>
-          <w:lang w:val="en-US"/>
-        </w:rPr>
-        <w:t>i</w:t>
-      </w:r>
-      <w:proofErr w:type="spellEnd"/>
-      <w:r>
-        <w:rPr>
-          <w:rFonts w:ascii="Consolas" w:hAnsi="Consolas" w:cs="Consolas"/>
-          <w:sz w:val="19"/>
-          <w:szCs w:val="19"/>
-          <w:lang w:val="en-US"/>
-        </w:rPr>
-        <w:t xml:space="preserve"> = </w:t>
-      </w:r>
-      <w:proofErr w:type="spellStart"/>
-      <w:proofErr w:type="gramStart"/>
+        <w:t xml:space="preserve">        i = </w:t>
+      </w:r>
       <w:r>
         <w:rPr>
           <w:rFonts w:ascii="Consolas" w:hAnsi="Consolas" w:cs="Consolas"/>
@@ -12191,19 +11051,8 @@
           <w:szCs w:val="19"/>
           <w:lang w:val="en-US"/>
         </w:rPr>
-        <w:t>.ReadLine</w:t>
-      </w:r>
-      <w:proofErr w:type="spellEnd"/>
-      <w:r>
-        <w:rPr>
-          <w:rFonts w:ascii="Consolas" w:hAnsi="Consolas" w:cs="Consolas"/>
-          <w:sz w:val="19"/>
-          <w:szCs w:val="19"/>
-          <w:lang w:val="en-US"/>
-        </w:rPr>
-        <w:t>()</w:t>
-      </w:r>
-      <w:proofErr w:type="gramEnd"/>
+        <w:t>.ReadLine()</w:t>
+      </w:r>
     </w:p>
     <w:p>
       <w:pPr>
@@ -12246,7 +11095,6 @@
         </w:rPr>
         <w:t xml:space="preserve"> j </w:t>
       </w:r>
-      <w:proofErr w:type="gramStart"/>
       <w:r>
         <w:rPr>
           <w:rFonts w:ascii="Consolas" w:hAnsi="Consolas" w:cs="Consolas"/>
@@ -12257,7 +11105,6 @@
         </w:rPr>
         <w:t>As</w:t>
       </w:r>
-      <w:proofErr w:type="gramEnd"/>
       <w:r>
         <w:rPr>
           <w:rFonts w:ascii="Consolas" w:hAnsi="Consolas" w:cs="Consolas"/>
@@ -12298,38 +11145,7 @@
           <w:szCs w:val="19"/>
           <w:lang w:val="en-US"/>
         </w:rPr>
-        <w:t xml:space="preserve">        j = </w:t>
-      </w:r>
-      <w:proofErr w:type="gramStart"/>
-      <w:r>
-        <w:rPr>
-          <w:rFonts w:ascii="Consolas" w:hAnsi="Consolas" w:cs="Consolas"/>
-          <w:sz w:val="19"/>
-          <w:szCs w:val="19"/>
-          <w:lang w:val="en-US"/>
-        </w:rPr>
-        <w:t>factorial(</w:t>
-      </w:r>
-      <w:proofErr w:type="spellStart"/>
-      <w:proofErr w:type="gramEnd"/>
-      <w:r>
-        <w:rPr>
-          <w:rFonts w:ascii="Consolas" w:hAnsi="Consolas" w:cs="Consolas"/>
-          <w:sz w:val="19"/>
-          <w:szCs w:val="19"/>
-          <w:lang w:val="en-US"/>
-        </w:rPr>
-        <w:t>i</w:t>
-      </w:r>
-      <w:proofErr w:type="spellEnd"/>
-      <w:r>
-        <w:rPr>
-          <w:rFonts w:ascii="Consolas" w:hAnsi="Consolas" w:cs="Consolas"/>
-          <w:sz w:val="19"/>
-          <w:szCs w:val="19"/>
-          <w:lang w:val="en-US"/>
-        </w:rPr>
-        <w:t>)</w:t>
+        <w:t xml:space="preserve">        j = factorial(i)</w:t>
       </w:r>
     </w:p>
     <w:p>
@@ -12354,8 +11170,6 @@
         </w:rPr>
         <w:t xml:space="preserve">        </w:t>
       </w:r>
-      <w:proofErr w:type="spellStart"/>
-      <w:proofErr w:type="gramStart"/>
       <w:r>
         <w:rPr>
           <w:rFonts w:ascii="Consolas" w:hAnsi="Consolas" w:cs="Consolas"/>
@@ -12373,38 +11187,7 @@
           <w:szCs w:val="19"/>
           <w:lang w:val="en-US"/>
         </w:rPr>
-        <w:t>.WriteLine</w:t>
-      </w:r>
-      <w:proofErr w:type="spellEnd"/>
-      <w:r>
-        <w:rPr>
-          <w:rFonts w:ascii="Consolas" w:hAnsi="Consolas" w:cs="Consolas"/>
-          <w:sz w:val="19"/>
-          <w:szCs w:val="19"/>
-          <w:lang w:val="en-US"/>
-        </w:rPr>
-        <w:t>(</w:t>
-      </w:r>
-      <w:proofErr w:type="spellStart"/>
-      <w:proofErr w:type="gramEnd"/>
-      <w:r>
-        <w:rPr>
-          <w:rFonts w:ascii="Consolas" w:hAnsi="Consolas" w:cs="Consolas"/>
-          <w:sz w:val="19"/>
-          <w:szCs w:val="19"/>
-          <w:lang w:val="en-US"/>
-        </w:rPr>
-        <w:t>i</w:t>
-      </w:r>
-      <w:proofErr w:type="spellEnd"/>
-      <w:r>
-        <w:rPr>
-          <w:rFonts w:ascii="Consolas" w:hAnsi="Consolas" w:cs="Consolas"/>
-          <w:sz w:val="19"/>
-          <w:szCs w:val="19"/>
-          <w:lang w:val="en-US"/>
-        </w:rPr>
-        <w:t>)</w:t>
+        <w:t>.WriteLine(i)</w:t>
       </w:r>
     </w:p>
     <w:p>
@@ -12429,8 +11212,6 @@
         </w:rPr>
         <w:t xml:space="preserve">        </w:t>
       </w:r>
-      <w:proofErr w:type="spellStart"/>
-      <w:proofErr w:type="gramStart"/>
       <w:r>
         <w:rPr>
           <w:rFonts w:ascii="Consolas" w:hAnsi="Consolas" w:cs="Consolas"/>
@@ -12448,19 +11229,8 @@
           <w:szCs w:val="19"/>
           <w:lang w:val="en-US"/>
         </w:rPr>
-        <w:t>.ReadLine</w:t>
-      </w:r>
-      <w:proofErr w:type="spellEnd"/>
-      <w:r>
-        <w:rPr>
-          <w:rFonts w:ascii="Consolas" w:hAnsi="Consolas" w:cs="Consolas"/>
-          <w:sz w:val="19"/>
-          <w:szCs w:val="19"/>
-          <w:lang w:val="en-US"/>
-        </w:rPr>
-        <w:t>()</w:t>
-      </w:r>
-      <w:proofErr w:type="gramEnd"/>
+        <w:t>.ReadLine()</w:t>
+      </w:r>
     </w:p>
     <w:p>
       <w:pPr>
@@ -12567,27 +11337,7 @@
           <w:szCs w:val="19"/>
           <w:lang w:val="en-US"/>
         </w:rPr>
-        <w:t xml:space="preserve"> </w:t>
-      </w:r>
-      <w:proofErr w:type="gramStart"/>
-      <w:r>
-        <w:rPr>
-          <w:rFonts w:ascii="Consolas" w:hAnsi="Consolas" w:cs="Consolas"/>
-          <w:sz w:val="19"/>
-          <w:szCs w:val="19"/>
-          <w:lang w:val="en-US"/>
-        </w:rPr>
-        <w:t>factorial(</w:t>
-      </w:r>
-      <w:proofErr w:type="gramEnd"/>
-      <w:r>
-        <w:rPr>
-          <w:rFonts w:ascii="Consolas" w:hAnsi="Consolas" w:cs="Consolas"/>
-          <w:sz w:val="19"/>
-          <w:szCs w:val="19"/>
-          <w:lang w:val="en-US"/>
-        </w:rPr>
-        <w:t>k)</w:t>
+        <w:t xml:space="preserve"> factorial(k)</w:t>
       </w:r>
     </w:p>
     <w:p>
@@ -12681,27 +11431,7 @@
           <w:szCs w:val="19"/>
           <w:lang w:val="en-US"/>
         </w:rPr>
-        <w:t xml:space="preserve"> k * </w:t>
-      </w:r>
-      <w:proofErr w:type="gramStart"/>
-      <w:r>
-        <w:rPr>
-          <w:rFonts w:ascii="Consolas" w:hAnsi="Consolas" w:cs="Consolas"/>
-          <w:sz w:val="19"/>
-          <w:szCs w:val="19"/>
-          <w:lang w:val="en-US"/>
-        </w:rPr>
-        <w:t>factorial(</w:t>
-      </w:r>
-      <w:proofErr w:type="gramEnd"/>
-      <w:r>
-        <w:rPr>
-          <w:rFonts w:ascii="Consolas" w:hAnsi="Consolas" w:cs="Consolas"/>
-          <w:sz w:val="19"/>
-          <w:szCs w:val="19"/>
-          <w:lang w:val="en-US"/>
-        </w:rPr>
-        <w:t>k - 1)</w:t>
+        <w:t xml:space="preserve"> k * factorial(k - 1)</w:t>
       </w:r>
     </w:p>
     <w:p>
@@ -12951,7 +11681,7 @@
       <w:pPr>
         <w:pStyle w:val="Ttulo1"/>
       </w:pPr>
-      <w:bookmarkStart w:id="35" w:name="_Toc360026388"/>
+      <w:bookmarkStart w:id="35" w:name="_Toc360551519"/>
       <w:r>
         <w:t>Estrutura de retorno</w:t>
       </w:r>
@@ -12971,13 +11701,11 @@
       <w:pPr>
         <w:pStyle w:val="Ttulo2"/>
       </w:pPr>
-      <w:bookmarkStart w:id="36" w:name="_Toc360026389"/>
-      <w:proofErr w:type="spellStart"/>
+      <w:bookmarkStart w:id="36" w:name="_Toc360551520"/>
       <w:r>
         <w:t>Return</w:t>
       </w:r>
       <w:bookmarkEnd w:id="36"/>
-      <w:proofErr w:type="spellEnd"/>
     </w:p>
     <w:p>
       <w:r>
@@ -12997,13 +11725,9 @@
                   <w:pPr>
                     <w:jc w:val="center"/>
                   </w:pPr>
-                  <w:proofErr w:type="spellStart"/>
-                  <w:proofErr w:type="gramStart"/>
                   <w:r>
                     <w:t>expressao</w:t>
                   </w:r>
-                  <w:proofErr w:type="spellEnd"/>
-                  <w:proofErr w:type="gramEnd"/>
                 </w:p>
               </w:txbxContent>
             </v:textbox>
@@ -13036,7 +11760,6 @@
           <w:szCs w:val="19"/>
         </w:rPr>
       </w:pPr>
-      <w:proofErr w:type="spellStart"/>
       <w:r>
         <w:rPr>
           <w:rFonts w:ascii="Consolas" w:hAnsi="Consolas" w:cs="Consolas"/>
@@ -13046,25 +11769,14 @@
         </w:rPr>
         <w:t>Return</w:t>
       </w:r>
-      <w:proofErr w:type="spellEnd"/>
-      <w:r>
-        <w:rPr>
-          <w:rFonts w:ascii="Consolas" w:hAnsi="Consolas" w:cs="Consolas"/>
-          <w:sz w:val="19"/>
-          <w:szCs w:val="19"/>
-        </w:rPr>
-        <w:t xml:space="preserve"> </w:t>
-      </w:r>
-      <w:proofErr w:type="spellStart"/>
-      <w:r>
-        <w:rPr>
-          <w:rFonts w:ascii="Consolas" w:hAnsi="Consolas" w:cs="Consolas"/>
-          <w:sz w:val="19"/>
-          <w:szCs w:val="19"/>
-        </w:rPr>
-        <w:t>expressao</w:t>
-      </w:r>
-      <w:proofErr w:type="spellEnd"/>
+      <w:r>
+        <w:rPr>
+          <w:rFonts w:ascii="Consolas" w:hAnsi="Consolas" w:cs="Consolas"/>
+          <w:sz w:val="19"/>
+          <w:szCs w:val="19"/>
+        </w:rPr>
+        <w:t xml:space="preserve"> expressao</w:t>
+      </w:r>
     </w:p>
     <w:p>
       <w:pPr>
@@ -13088,7 +11800,7 @@
       <w:pPr>
         <w:pStyle w:val="Ttulo1"/>
       </w:pPr>
-      <w:bookmarkStart w:id="37" w:name="_Toc360026390"/>
+      <w:bookmarkStart w:id="37" w:name="_Toc360551521"/>
       <w:r>
         <w:lastRenderedPageBreak/>
         <w:t>Operadores</w:t>
@@ -13107,7 +11819,7 @@
       <w:pPr>
         <w:pStyle w:val="Ttulo3"/>
       </w:pPr>
-      <w:bookmarkStart w:id="38" w:name="_Toc360026391"/>
+      <w:bookmarkStart w:id="38" w:name="_Toc360551522"/>
       <w:r>
         <w:t>Aritméticos</w:t>
       </w:r>
@@ -13152,11 +11864,9 @@
               <w:jc w:val="center"/>
               <w:cnfStyle w:val="100000000000"/>
             </w:pPr>
-            <w:proofErr w:type="spellStart"/>
             <w:r>
               <w:t>Portugol</w:t>
             </w:r>
-            <w:proofErr w:type="spellEnd"/>
           </w:p>
         </w:tc>
         <w:tc>
@@ -13201,13 +11911,8 @@
               <w:jc w:val="center"/>
               <w:cnfStyle w:val="000000100000"/>
             </w:pPr>
-            <w:proofErr w:type="gramStart"/>
-            <w:r>
-              <w:t>a</w:t>
-            </w:r>
-            <w:proofErr w:type="gramEnd"/>
-            <w:r>
-              <w:t xml:space="preserve"> + b</w:t>
+            <w:r>
+              <w:t>a + b</w:t>
             </w:r>
           </w:p>
         </w:tc>
@@ -13220,13 +11925,8 @@
               <w:jc w:val="center"/>
               <w:cnfStyle w:val="000000100000"/>
             </w:pPr>
-            <w:proofErr w:type="gramStart"/>
-            <w:r>
-              <w:t>a</w:t>
-            </w:r>
-            <w:proofErr w:type="gramEnd"/>
-            <w:r>
-              <w:t xml:space="preserve"> + b</w:t>
+            <w:r>
+              <w:t>a + b</w:t>
             </w:r>
           </w:p>
         </w:tc>
@@ -13255,13 +11955,8 @@
               <w:jc w:val="center"/>
               <w:cnfStyle w:val="000000000000"/>
             </w:pPr>
-            <w:proofErr w:type="gramStart"/>
-            <w:r>
-              <w:t>a</w:t>
-            </w:r>
-            <w:proofErr w:type="gramEnd"/>
-            <w:r>
-              <w:t xml:space="preserve"> </w:t>
+            <w:r>
+              <w:t xml:space="preserve">a </w:t>
             </w:r>
             <w:r>
               <w:t>–</w:t>
@@ -13280,13 +11975,8 @@
               <w:jc w:val="center"/>
               <w:cnfStyle w:val="000000000000"/>
             </w:pPr>
-            <w:proofErr w:type="gramStart"/>
-            <w:r>
-              <w:t>a</w:t>
-            </w:r>
-            <w:proofErr w:type="gramEnd"/>
-            <w:r>
-              <w:t xml:space="preserve"> - b</w:t>
+            <w:r>
+              <w:t>a - b</w:t>
             </w:r>
           </w:p>
         </w:tc>
@@ -13318,13 +12008,8 @@
               <w:jc w:val="center"/>
               <w:cnfStyle w:val="000000100000"/>
             </w:pPr>
-            <w:proofErr w:type="gramStart"/>
-            <w:r>
-              <w:t>a</w:t>
-            </w:r>
-            <w:proofErr w:type="gramEnd"/>
-            <w:r>
-              <w:t xml:space="preserve"> / b</w:t>
+            <w:r>
+              <w:t>a / b</w:t>
             </w:r>
           </w:p>
         </w:tc>
@@ -13337,13 +12022,8 @@
               <w:jc w:val="center"/>
               <w:cnfStyle w:val="000000100000"/>
             </w:pPr>
-            <w:proofErr w:type="gramStart"/>
-            <w:r>
-              <w:t>a</w:t>
-            </w:r>
-            <w:proofErr w:type="gramEnd"/>
-            <w:r>
-              <w:t xml:space="preserve"> / b</w:t>
+            <w:r>
+              <w:t>a / b</w:t>
             </w:r>
           </w:p>
         </w:tc>
@@ -13372,13 +12052,8 @@
               <w:jc w:val="center"/>
               <w:cnfStyle w:val="000000000000"/>
             </w:pPr>
-            <w:proofErr w:type="gramStart"/>
-            <w:r>
-              <w:t>a</w:t>
-            </w:r>
-            <w:proofErr w:type="gramEnd"/>
-            <w:r>
-              <w:t xml:space="preserve"> * b</w:t>
+            <w:r>
+              <w:t>a * b</w:t>
             </w:r>
           </w:p>
         </w:tc>
@@ -13391,13 +12066,8 @@
               <w:jc w:val="center"/>
               <w:cnfStyle w:val="000000000000"/>
             </w:pPr>
-            <w:proofErr w:type="gramStart"/>
-            <w:r>
-              <w:t>a</w:t>
-            </w:r>
-            <w:proofErr w:type="gramEnd"/>
-            <w:r>
-              <w:t xml:space="preserve"> * b</w:t>
+            <w:r>
+              <w:t>a * b</w:t>
             </w:r>
           </w:p>
         </w:tc>
@@ -13429,13 +12099,8 @@
               <w:jc w:val="center"/>
               <w:cnfStyle w:val="000000100000"/>
             </w:pPr>
-            <w:proofErr w:type="gramStart"/>
-            <w:r>
-              <w:t>a</w:t>
-            </w:r>
-            <w:proofErr w:type="gramEnd"/>
-            <w:r>
-              <w:t xml:space="preserve"> % b</w:t>
+            <w:r>
+              <w:t>a % b</w:t>
             </w:r>
           </w:p>
         </w:tc>
@@ -13448,19 +12113,9 @@
               <w:jc w:val="center"/>
               <w:cnfStyle w:val="000000100000"/>
             </w:pPr>
-            <w:proofErr w:type="gramStart"/>
-            <w:r>
-              <w:t>a</w:t>
-            </w:r>
-            <w:proofErr w:type="gramEnd"/>
-            <w:r>
-              <w:t xml:space="preserve"> </w:t>
-            </w:r>
-            <w:proofErr w:type="spellStart"/>
-            <w:r>
-              <w:t>Mod</w:t>
-            </w:r>
-            <w:proofErr w:type="spellEnd"/>
+            <w:r>
+              <w:t>a Mod</w:t>
+            </w:r>
             <w:r>
               <w:t xml:space="preserve"> b</w:t>
             </w:r>
@@ -13491,13 +12146,8 @@
               <w:jc w:val="center"/>
               <w:cnfStyle w:val="000000000000"/>
             </w:pPr>
-            <w:proofErr w:type="gramStart"/>
-            <w:r>
-              <w:t>a</w:t>
-            </w:r>
-            <w:proofErr w:type="gramEnd"/>
-            <w:r>
-              <w:t xml:space="preserve"> ^ b</w:t>
+            <w:r>
+              <w:t>a ^ b</w:t>
             </w:r>
           </w:p>
         </w:tc>
@@ -13510,13 +12160,8 @@
               <w:jc w:val="center"/>
               <w:cnfStyle w:val="000000000000"/>
             </w:pPr>
-            <w:proofErr w:type="gramStart"/>
-            <w:r>
-              <w:t>a</w:t>
-            </w:r>
-            <w:proofErr w:type="gramEnd"/>
-            <w:r>
-              <w:t xml:space="preserve"> ^ b</w:t>
+            <w:r>
+              <w:t>a ^ b</w:t>
             </w:r>
           </w:p>
         </w:tc>
@@ -13548,13 +12193,8 @@
               <w:jc w:val="center"/>
               <w:cnfStyle w:val="000000100000"/>
             </w:pPr>
-            <w:proofErr w:type="gramStart"/>
-            <w:r>
-              <w:t>a</w:t>
-            </w:r>
-            <w:proofErr w:type="gramEnd"/>
-            <w:r>
-              <w:t>, b</w:t>
+            <w:r>
+              <w:t>a, b</w:t>
             </w:r>
           </w:p>
         </w:tc>
@@ -13568,13 +12208,8 @@
               <w:jc w:val="center"/>
               <w:cnfStyle w:val="000000100000"/>
             </w:pPr>
-            <w:proofErr w:type="gramStart"/>
-            <w:r>
-              <w:t>a</w:t>
-            </w:r>
-            <w:proofErr w:type="gramEnd"/>
-            <w:r>
-              <w:t xml:space="preserve"> </w:t>
+            <w:r>
+              <w:t xml:space="preserve">a </w:t>
             </w:r>
             <w:r>
               <w:t>+</w:t>
@@ -13623,7 +12258,7 @@
       <w:pPr>
         <w:pStyle w:val="Ttulo3"/>
       </w:pPr>
-      <w:bookmarkStart w:id="39" w:name="_Toc360026392"/>
+      <w:bookmarkStart w:id="39" w:name="_Toc360551523"/>
       <w:r>
         <w:t>Lógicos</w:t>
       </w:r>
@@ -13668,11 +12303,9 @@
               <w:jc w:val="center"/>
               <w:cnfStyle w:val="100000000000"/>
             </w:pPr>
-            <w:proofErr w:type="spellStart"/>
             <w:r>
               <w:t>Portugol</w:t>
             </w:r>
-            <w:proofErr w:type="spellEnd"/>
           </w:p>
         </w:tc>
         <w:tc>
@@ -13717,13 +12350,8 @@
               <w:jc w:val="center"/>
               <w:cnfStyle w:val="000000100000"/>
             </w:pPr>
-            <w:proofErr w:type="gramStart"/>
-            <w:r>
-              <w:t>a</w:t>
-            </w:r>
-            <w:proofErr w:type="gramEnd"/>
-            <w:r>
-              <w:t xml:space="preserve"> E</w:t>
+            <w:r>
+              <w:t>a E</w:t>
             </w:r>
             <w:r>
               <w:t xml:space="preserve"> b</w:t>
@@ -13739,19 +12367,12 @@
               <w:jc w:val="center"/>
               <w:cnfStyle w:val="000000100000"/>
             </w:pPr>
-            <w:proofErr w:type="gramStart"/>
-            <w:r>
-              <w:t>a</w:t>
-            </w:r>
-            <w:proofErr w:type="gramEnd"/>
-            <w:r>
-              <w:t xml:space="preserve"> </w:t>
-            </w:r>
-            <w:proofErr w:type="spellStart"/>
+            <w:r>
+              <w:t xml:space="preserve">a </w:t>
+            </w:r>
             <w:r>
               <w:t>And</w:t>
             </w:r>
-            <w:proofErr w:type="spellEnd"/>
             <w:r>
               <w:t xml:space="preserve"> b</w:t>
             </w:r>
@@ -13782,13 +12403,8 @@
               <w:jc w:val="center"/>
               <w:cnfStyle w:val="000000000000"/>
             </w:pPr>
-            <w:proofErr w:type="gramStart"/>
-            <w:r>
-              <w:t>a</w:t>
-            </w:r>
-            <w:proofErr w:type="gramEnd"/>
-            <w:r>
-              <w:t xml:space="preserve"> OU</w:t>
+            <w:r>
+              <w:t>a OU</w:t>
             </w:r>
             <w:r>
               <w:t xml:space="preserve"> b</w:t>
@@ -13804,19 +12420,12 @@
               <w:jc w:val="center"/>
               <w:cnfStyle w:val="000000000000"/>
             </w:pPr>
-            <w:proofErr w:type="gramStart"/>
-            <w:r>
-              <w:t>a</w:t>
-            </w:r>
-            <w:proofErr w:type="gramEnd"/>
-            <w:r>
-              <w:t xml:space="preserve"> </w:t>
-            </w:r>
-            <w:proofErr w:type="spellStart"/>
+            <w:r>
+              <w:t xml:space="preserve">a </w:t>
+            </w:r>
             <w:r>
               <w:t>Or</w:t>
             </w:r>
-            <w:proofErr w:type="spellEnd"/>
             <w:r>
               <w:t xml:space="preserve"> b</w:t>
             </w:r>
@@ -13850,13 +12459,8 @@
               <w:jc w:val="center"/>
               <w:cnfStyle w:val="000000100000"/>
             </w:pPr>
-            <w:proofErr w:type="gramStart"/>
-            <w:r>
-              <w:t>a</w:t>
-            </w:r>
-            <w:proofErr w:type="gramEnd"/>
-            <w:r>
-              <w:t xml:space="preserve"> XOU</w:t>
+            <w:r>
+              <w:t>a XOU</w:t>
             </w:r>
             <w:r>
               <w:t xml:space="preserve"> b</w:t>
@@ -13872,19 +12476,12 @@
               <w:jc w:val="center"/>
               <w:cnfStyle w:val="000000100000"/>
             </w:pPr>
-            <w:proofErr w:type="gramStart"/>
-            <w:r>
-              <w:t>a</w:t>
-            </w:r>
-            <w:proofErr w:type="gramEnd"/>
-            <w:r>
-              <w:t xml:space="preserve"> </w:t>
-            </w:r>
-            <w:proofErr w:type="spellStart"/>
+            <w:r>
+              <w:t xml:space="preserve">a </w:t>
+            </w:r>
             <w:r>
               <w:t>Xor</w:t>
             </w:r>
-            <w:proofErr w:type="spellEnd"/>
             <w:r>
               <w:t xml:space="preserve"> b</w:t>
             </w:r>
@@ -13930,11 +12527,9 @@
               <w:jc w:val="center"/>
               <w:cnfStyle w:val="000000000000"/>
             </w:pPr>
-            <w:proofErr w:type="spellStart"/>
             <w:r>
               <w:t>Not</w:t>
             </w:r>
-            <w:proofErr w:type="spellEnd"/>
             <w:r>
               <w:t xml:space="preserve"> b</w:t>
             </w:r>
@@ -13992,7 +12587,7 @@
       <w:pPr>
         <w:pStyle w:val="Ttulo3"/>
       </w:pPr>
-      <w:bookmarkStart w:id="40" w:name="_Toc360026393"/>
+      <w:bookmarkStart w:id="40" w:name="_Toc360551524"/>
       <w:r>
         <w:t>Relacionais</w:t>
       </w:r>
@@ -14037,11 +12632,9 @@
               <w:jc w:val="center"/>
               <w:cnfStyle w:val="100000000000"/>
             </w:pPr>
-            <w:proofErr w:type="spellStart"/>
             <w:r>
               <w:t>Portugol</w:t>
             </w:r>
-            <w:proofErr w:type="spellEnd"/>
           </w:p>
         </w:tc>
         <w:tc>
@@ -14086,13 +12679,8 @@
               <w:jc w:val="center"/>
               <w:cnfStyle w:val="000000100000"/>
             </w:pPr>
-            <w:proofErr w:type="gramStart"/>
-            <w:r>
-              <w:t>a</w:t>
-            </w:r>
-            <w:proofErr w:type="gramEnd"/>
-            <w:r>
-              <w:t xml:space="preserve"> </w:t>
+            <w:r>
+              <w:t xml:space="preserve">a </w:t>
             </w:r>
             <w:r>
               <w:t>= b</w:t>
@@ -14108,13 +12696,8 @@
               <w:jc w:val="center"/>
               <w:cnfStyle w:val="000000100000"/>
             </w:pPr>
-            <w:proofErr w:type="gramStart"/>
-            <w:r>
-              <w:t>a</w:t>
-            </w:r>
-            <w:proofErr w:type="gramEnd"/>
-            <w:r>
-              <w:t xml:space="preserve"> =</w:t>
+            <w:r>
+              <w:t>a =</w:t>
             </w:r>
             <w:r>
               <w:t xml:space="preserve"> b</w:t>
@@ -14146,13 +12729,8 @@
               <w:jc w:val="center"/>
               <w:cnfStyle w:val="000000000000"/>
             </w:pPr>
-            <w:proofErr w:type="gramStart"/>
-            <w:r>
-              <w:t>a</w:t>
-            </w:r>
-            <w:proofErr w:type="gramEnd"/>
-            <w:r>
-              <w:t xml:space="preserve"> =/</w:t>
+            <w:r>
+              <w:t>a =/</w:t>
             </w:r>
             <w:r>
               <w:t>= b</w:t>
@@ -14168,13 +12746,8 @@
               <w:jc w:val="center"/>
               <w:cnfStyle w:val="000000000000"/>
             </w:pPr>
-            <w:proofErr w:type="gramStart"/>
-            <w:r>
-              <w:t>a</w:t>
-            </w:r>
-            <w:proofErr w:type="gramEnd"/>
-            <w:r>
-              <w:t xml:space="preserve"> &lt;&gt;</w:t>
+            <w:r>
+              <w:t>a &lt;&gt;</w:t>
             </w:r>
             <w:r>
               <w:t xml:space="preserve"> b</w:t>
@@ -14209,13 +12782,8 @@
               <w:jc w:val="center"/>
               <w:cnfStyle w:val="000000100000"/>
             </w:pPr>
-            <w:proofErr w:type="gramStart"/>
-            <w:r>
-              <w:t>a</w:t>
-            </w:r>
-            <w:proofErr w:type="gramEnd"/>
-            <w:r>
-              <w:t xml:space="preserve"> &gt; b</w:t>
+            <w:r>
+              <w:t>a &gt; b</w:t>
             </w:r>
           </w:p>
         </w:tc>
@@ -14228,13 +12796,8 @@
               <w:jc w:val="center"/>
               <w:cnfStyle w:val="000000100000"/>
             </w:pPr>
-            <w:proofErr w:type="gramStart"/>
-            <w:r>
-              <w:t>a</w:t>
-            </w:r>
-            <w:proofErr w:type="gramEnd"/>
-            <w:r>
-              <w:t xml:space="preserve"> &gt; b</w:t>
+            <w:r>
+              <w:t>a &gt; b</w:t>
             </w:r>
           </w:p>
         </w:tc>
@@ -14263,13 +12826,8 @@
               <w:jc w:val="center"/>
               <w:cnfStyle w:val="000000000000"/>
             </w:pPr>
-            <w:proofErr w:type="gramStart"/>
-            <w:r>
-              <w:t>a</w:t>
-            </w:r>
-            <w:proofErr w:type="gramEnd"/>
-            <w:r>
-              <w:t xml:space="preserve"> &gt;= b</w:t>
+            <w:r>
+              <w:t>a &gt;= b</w:t>
             </w:r>
           </w:p>
         </w:tc>
@@ -14282,13 +12840,8 @@
               <w:jc w:val="center"/>
               <w:cnfStyle w:val="000000000000"/>
             </w:pPr>
-            <w:proofErr w:type="gramStart"/>
-            <w:r>
-              <w:t>a</w:t>
-            </w:r>
-            <w:proofErr w:type="gramEnd"/>
-            <w:r>
-              <w:t xml:space="preserve"> &gt;= b</w:t>
+            <w:r>
+              <w:t>a &gt;= b</w:t>
             </w:r>
           </w:p>
         </w:tc>
@@ -14320,13 +12873,8 @@
               <w:jc w:val="center"/>
               <w:cnfStyle w:val="000000100000"/>
             </w:pPr>
-            <w:proofErr w:type="gramStart"/>
-            <w:r>
-              <w:t>a</w:t>
-            </w:r>
-            <w:proofErr w:type="gramEnd"/>
-            <w:r>
-              <w:t xml:space="preserve"> &lt; b</w:t>
+            <w:r>
+              <w:t>a &lt; b</w:t>
             </w:r>
           </w:p>
         </w:tc>
@@ -14339,13 +12887,8 @@
               <w:jc w:val="center"/>
               <w:cnfStyle w:val="000000100000"/>
             </w:pPr>
-            <w:proofErr w:type="gramStart"/>
-            <w:r>
-              <w:t>a</w:t>
-            </w:r>
-            <w:proofErr w:type="gramEnd"/>
-            <w:r>
-              <w:t xml:space="preserve"> &lt; b</w:t>
+            <w:r>
+              <w:t>a &lt; b</w:t>
             </w:r>
           </w:p>
         </w:tc>
@@ -14374,13 +12917,8 @@
               <w:jc w:val="center"/>
               <w:cnfStyle w:val="000000000000"/>
             </w:pPr>
-            <w:proofErr w:type="gramStart"/>
-            <w:r>
-              <w:t>a</w:t>
-            </w:r>
-            <w:proofErr w:type="gramEnd"/>
-            <w:r>
-              <w:t xml:space="preserve"> &lt;= b</w:t>
+            <w:r>
+              <w:t>a &lt;= b</w:t>
             </w:r>
           </w:p>
         </w:tc>
@@ -14394,13 +12932,8 @@
               <w:jc w:val="center"/>
               <w:cnfStyle w:val="000000000000"/>
             </w:pPr>
-            <w:proofErr w:type="gramStart"/>
-            <w:r>
-              <w:t>a</w:t>
-            </w:r>
-            <w:proofErr w:type="gramEnd"/>
-            <w:r>
-              <w:t xml:space="preserve"> &lt;= b</w:t>
+            <w:r>
+              <w:t>a &lt;= b</w:t>
             </w:r>
           </w:p>
         </w:tc>
@@ -14460,7 +12993,7 @@
           <w:iCs/>
         </w:rPr>
       </w:pPr>
-      <w:bookmarkStart w:id="41" w:name="_Toc360026394"/>
+      <w:bookmarkStart w:id="41" w:name="_Toc360551525"/>
       <w:r>
         <w:rPr>
           <w:rStyle w:val="Ttulo1Carcter"/>
@@ -14490,17 +13023,9 @@
       <w:pPr>
         <w:pStyle w:val="Ttulo2"/>
       </w:pPr>
-      <w:bookmarkStart w:id="42" w:name="_Toc360026395"/>
-      <w:r>
-        <w:t>Algoritmo com o uso da condição “</w:t>
-      </w:r>
-      <w:proofErr w:type="spellStart"/>
-      <w:r>
-        <w:t>if</w:t>
-      </w:r>
-      <w:proofErr w:type="spellEnd"/>
-      <w:r>
-        <w:t>”</w:t>
+      <w:bookmarkStart w:id="42" w:name="_Toc360551526"/>
+      <w:r>
+        <w:t>Algoritmo com o uso da condição “if”</w:t>
       </w:r>
       <w:bookmarkEnd w:id="42"/>
     </w:p>
@@ -14525,7 +13050,7 @@
       <w:pPr>
         <w:pStyle w:val="Ttulo3"/>
       </w:pPr>
-      <w:bookmarkStart w:id="43" w:name="_Toc360026396"/>
+      <w:bookmarkStart w:id="43" w:name="_Toc360551527"/>
       <w:r>
         <w:t>Fluxograma</w:t>
       </w:r>
@@ -14601,11 +13126,9 @@
                   <w:pPr>
                     <w:jc w:val="center"/>
                   </w:pPr>
-                  <w:proofErr w:type="gramStart"/>
                   <w:r>
                     <w:t>n</w:t>
                   </w:r>
-                  <w:proofErr w:type="gramEnd"/>
                 </w:p>
               </w:txbxContent>
             </v:textbox>
@@ -14627,11 +13150,9 @@
                   <w:pPr>
                     <w:jc w:val="center"/>
                   </w:pPr>
-                  <w:proofErr w:type="gramStart"/>
                   <w:r>
                     <w:t>n%2=0</w:t>
                   </w:r>
-                  <w:proofErr w:type="gramEnd"/>
                 </w:p>
               </w:txbxContent>
             </v:textbox>
@@ -14804,7 +13325,7 @@
       <w:pPr>
         <w:pStyle w:val="Ttulo3"/>
       </w:pPr>
-      <w:bookmarkStart w:id="44" w:name="_Toc360026397"/>
+      <w:bookmarkStart w:id="44" w:name="_Toc360551528"/>
       <w:r>
         <w:t>Código</w:t>
       </w:r>
@@ -14832,7 +13353,6 @@
         </w:rPr>
         <w:t xml:space="preserve">Module </w:t>
       </w:r>
-      <w:proofErr w:type="spellStart"/>
       <w:r>
         <w:rPr>
           <w:rFonts w:ascii="Consolas" w:hAnsi="Consolas" w:cs="Consolas"/>
@@ -14842,7 +13362,6 @@
         </w:rPr>
         <w:t>VerificaPAR</w:t>
       </w:r>
-      <w:proofErr w:type="spellEnd"/>
     </w:p>
     <w:p>
       <w:pPr>
@@ -14864,7 +13383,6 @@
         </w:rPr>
         <w:t xml:space="preserve">    </w:t>
       </w:r>
-      <w:proofErr w:type="spellStart"/>
       <w:r>
         <w:rPr>
           <w:rFonts w:ascii="Consolas" w:hAnsi="Consolas" w:cs="Consolas"/>
@@ -14874,42 +13392,13 @@
         </w:rPr>
         <w:t>Sub</w:t>
       </w:r>
-      <w:proofErr w:type="spellEnd"/>
-      <w:r>
-        <w:rPr>
-          <w:rFonts w:ascii="Consolas" w:hAnsi="Consolas" w:cs="Consolas"/>
-          <w:sz w:val="19"/>
-          <w:szCs w:val="19"/>
-        </w:rPr>
-        <w:t xml:space="preserve"> </w:t>
-      </w:r>
-      <w:proofErr w:type="spellStart"/>
-      <w:proofErr w:type="gramStart"/>
-      <w:r>
-        <w:rPr>
-          <w:rFonts w:ascii="Consolas" w:hAnsi="Consolas" w:cs="Consolas"/>
-          <w:sz w:val="19"/>
-          <w:szCs w:val="19"/>
-        </w:rPr>
-        <w:t>main</w:t>
-      </w:r>
-      <w:proofErr w:type="spellEnd"/>
-      <w:r>
-        <w:rPr>
-          <w:rFonts w:ascii="Consolas" w:hAnsi="Consolas" w:cs="Consolas"/>
-          <w:sz w:val="19"/>
-          <w:szCs w:val="19"/>
-        </w:rPr>
-        <w:t>(</w:t>
-      </w:r>
-      <w:proofErr w:type="gramEnd"/>
-      <w:r>
-        <w:rPr>
-          <w:rFonts w:ascii="Consolas" w:hAnsi="Consolas" w:cs="Consolas"/>
-          <w:sz w:val="19"/>
-          <w:szCs w:val="19"/>
-        </w:rPr>
-        <w:t>)</w:t>
+      <w:r>
+        <w:rPr>
+          <w:rFonts w:ascii="Consolas" w:hAnsi="Consolas" w:cs="Consolas"/>
+          <w:sz w:val="19"/>
+          <w:szCs w:val="19"/>
+        </w:rPr>
+        <w:t xml:space="preserve"> main()</w:t>
       </w:r>
     </w:p>
     <w:p>
@@ -14932,7 +13421,6 @@
         </w:rPr>
         <w:t xml:space="preserve">        </w:t>
       </w:r>
-      <w:proofErr w:type="spellStart"/>
       <w:r>
         <w:rPr>
           <w:rFonts w:ascii="Consolas" w:hAnsi="Consolas" w:cs="Consolas"/>
@@ -14942,7 +13430,6 @@
         </w:rPr>
         <w:t>Dim</w:t>
       </w:r>
-      <w:proofErr w:type="spellEnd"/>
       <w:r>
         <w:rPr>
           <w:rFonts w:ascii="Consolas" w:hAnsi="Consolas" w:cs="Consolas"/>
@@ -14968,7 +13455,6 @@
         </w:rPr>
         <w:t xml:space="preserve"> </w:t>
       </w:r>
-      <w:proofErr w:type="spellStart"/>
       <w:r>
         <w:rPr>
           <w:rFonts w:ascii="Consolas" w:hAnsi="Consolas" w:cs="Consolas"/>
@@ -14978,7 +13464,6 @@
         </w:rPr>
         <w:t>Integer</w:t>
       </w:r>
-      <w:proofErr w:type="spellEnd"/>
     </w:p>
     <w:p>
       <w:pPr>
@@ -15000,25 +13485,14 @@
         </w:rPr>
         <w:t xml:space="preserve">        </w:t>
       </w:r>
-      <w:proofErr w:type="gramStart"/>
-      <w:r>
-        <w:rPr>
-          <w:rFonts w:ascii="Consolas" w:hAnsi="Consolas" w:cs="Consolas"/>
-          <w:sz w:val="19"/>
-          <w:szCs w:val="19"/>
-        </w:rPr>
-        <w:t>n</w:t>
-      </w:r>
-      <w:proofErr w:type="gramEnd"/>
-      <w:r>
-        <w:rPr>
-          <w:rFonts w:ascii="Consolas" w:hAnsi="Consolas" w:cs="Consolas"/>
-          <w:sz w:val="19"/>
-          <w:szCs w:val="19"/>
-        </w:rPr>
-        <w:t xml:space="preserve"> = </w:t>
-      </w:r>
-      <w:proofErr w:type="spellStart"/>
+      <w:r>
+        <w:rPr>
+          <w:rFonts w:ascii="Consolas" w:hAnsi="Consolas" w:cs="Consolas"/>
+          <w:sz w:val="19"/>
+          <w:szCs w:val="19"/>
+        </w:rPr>
+        <w:t xml:space="preserve">n = </w:t>
+      </w:r>
       <w:r>
         <w:rPr>
           <w:rFonts w:ascii="Consolas" w:hAnsi="Consolas" w:cs="Consolas"/>
@@ -15034,16 +13508,7 @@
           <w:sz w:val="19"/>
           <w:szCs w:val="19"/>
         </w:rPr>
-        <w:t>.ReadLine</w:t>
-      </w:r>
-      <w:proofErr w:type="spellEnd"/>
-      <w:r>
-        <w:rPr>
-          <w:rFonts w:ascii="Consolas" w:hAnsi="Consolas" w:cs="Consolas"/>
-          <w:sz w:val="19"/>
-          <w:szCs w:val="19"/>
-        </w:rPr>
-        <w:t>()</w:t>
+        <w:t>.ReadLine()</w:t>
       </w:r>
     </w:p>
     <w:p>
@@ -15138,8 +13603,6 @@
         </w:rPr>
         <w:t xml:space="preserve">            </w:t>
       </w:r>
-      <w:proofErr w:type="spellStart"/>
-      <w:proofErr w:type="gramStart"/>
       <w:r>
         <w:rPr>
           <w:rFonts w:ascii="Consolas" w:hAnsi="Consolas" w:cs="Consolas"/>
@@ -15157,19 +13620,8 @@
           <w:szCs w:val="19"/>
           <w:lang w:val="en-US"/>
         </w:rPr>
-        <w:t>.WriteLine</w:t>
-      </w:r>
-      <w:proofErr w:type="spellEnd"/>
-      <w:r>
-        <w:rPr>
-          <w:rFonts w:ascii="Consolas" w:hAnsi="Consolas" w:cs="Consolas"/>
-          <w:sz w:val="19"/>
-          <w:szCs w:val="19"/>
-          <w:lang w:val="en-US"/>
-        </w:rPr>
-        <w:t>(</w:t>
-      </w:r>
-      <w:proofErr w:type="gramEnd"/>
+        <w:t>.WriteLine(</w:t>
+      </w:r>
       <w:r>
         <w:rPr>
           <w:rFonts w:ascii="Consolas" w:hAnsi="Consolas" w:cs="Consolas"/>
@@ -15273,8 +13725,6 @@
         </w:rPr>
         <w:t xml:space="preserve">    </w:t>
       </w:r>
-      <w:proofErr w:type="spellStart"/>
-      <w:proofErr w:type="gramStart"/>
       <w:r>
         <w:rPr>
           <w:rFonts w:ascii="Consolas" w:hAnsi="Consolas" w:cs="Consolas"/>
@@ -15292,19 +13742,8 @@
           <w:szCs w:val="19"/>
           <w:lang w:val="en-US"/>
         </w:rPr>
-        <w:t>.ReadLine</w:t>
-      </w:r>
-      <w:proofErr w:type="spellEnd"/>
-      <w:r>
-        <w:rPr>
-          <w:rFonts w:ascii="Consolas" w:hAnsi="Consolas" w:cs="Consolas"/>
-          <w:sz w:val="19"/>
-          <w:szCs w:val="19"/>
-          <w:lang w:val="en-US"/>
-        </w:rPr>
-        <w:t>()</w:t>
-      </w:r>
-      <w:proofErr w:type="gramEnd"/>
+        <w:t>.ReadLine()</w:t>
+      </w:r>
     </w:p>
     <w:p>
       <w:pPr>
@@ -15371,7 +13810,6 @@
           <w:szCs w:val="19"/>
         </w:rPr>
       </w:pPr>
-      <w:proofErr w:type="spellStart"/>
       <w:r>
         <w:rPr>
           <w:rFonts w:ascii="Consolas" w:hAnsi="Consolas" w:cs="Consolas"/>
@@ -15381,7 +13819,6 @@
         </w:rPr>
         <w:t>End</w:t>
       </w:r>
-      <w:proofErr w:type="spellEnd"/>
       <w:r>
         <w:rPr>
           <w:rFonts w:ascii="Consolas" w:hAnsi="Consolas" w:cs="Consolas"/>
@@ -15503,7 +13940,7 @@
         <w:pStyle w:val="Ttulo3"/>
       </w:pPr>
       <w:bookmarkStart w:id="45" w:name="_Toc358294353"/>
-      <w:bookmarkStart w:id="46" w:name="_Toc360026398"/>
+      <w:bookmarkStart w:id="46" w:name="_Toc360551529"/>
       <w:r>
         <w:lastRenderedPageBreak/>
         <w:t>Esquema detalhado</w:t>
@@ -15574,8 +14011,6 @@
                       <w:lang w:val="en-US"/>
                     </w:rPr>
                   </w:pPr>
-                  <w:proofErr w:type="spellStart"/>
-                  <w:proofErr w:type="gramStart"/>
                   <w:r>
                     <w:rPr>
                       <w:rFonts w:ascii="Consolas" w:hAnsi="Consolas" w:cs="Consolas"/>
@@ -15593,19 +14028,8 @@
                       <w:szCs w:val="19"/>
                       <w:lang w:val="en-US"/>
                     </w:rPr>
-                    <w:t>.ReadLine</w:t>
+                    <w:t>.ReadLine()</w:t>
                   </w:r>
-                  <w:proofErr w:type="spellEnd"/>
-                  <w:r>
-                    <w:rPr>
-                      <w:rFonts w:ascii="Consolas" w:hAnsi="Consolas" w:cs="Consolas"/>
-                      <w:sz w:val="19"/>
-                      <w:szCs w:val="19"/>
-                      <w:lang w:val="en-US"/>
-                    </w:rPr>
-                    <w:t>()</w:t>
-                  </w:r>
-                  <w:proofErr w:type="gramEnd"/>
                 </w:p>
                 <w:p>
                   <w:pPr>
@@ -15687,7 +14111,6 @@
                     </w:rPr>
                     <w:t xml:space="preserve">Module </w:t>
                   </w:r>
-                  <w:proofErr w:type="spellStart"/>
                   <w:r>
                     <w:rPr>
                       <w:rFonts w:ascii="Consolas" w:hAnsi="Consolas" w:cs="Consolas"/>
@@ -15697,7 +14120,6 @@
                     </w:rPr>
                     <w:t>VerificaPAR</w:t>
                   </w:r>
-                  <w:proofErr w:type="spellEnd"/>
                 </w:p>
                 <w:p>
                   <w:pPr>
@@ -15719,7 +14141,6 @@
                     </w:rPr>
                     <w:t xml:space="preserve">    </w:t>
                   </w:r>
-                  <w:proofErr w:type="spellStart"/>
                   <w:r>
                     <w:rPr>
                       <w:rFonts w:ascii="Consolas" w:hAnsi="Consolas" w:cs="Consolas"/>
@@ -15729,42 +14150,13 @@
                     </w:rPr>
                     <w:t>Sub</w:t>
                   </w:r>
-                  <w:proofErr w:type="spellEnd"/>
                   <w:r>
                     <w:rPr>
                       <w:rFonts w:ascii="Consolas" w:hAnsi="Consolas" w:cs="Consolas"/>
                       <w:sz w:val="19"/>
                       <w:szCs w:val="19"/>
                     </w:rPr>
-                    <w:t xml:space="preserve"> </w:t>
-                  </w:r>
-                  <w:proofErr w:type="spellStart"/>
-                  <w:proofErr w:type="gramStart"/>
-                  <w:r>
-                    <w:rPr>
-                      <w:rFonts w:ascii="Consolas" w:hAnsi="Consolas" w:cs="Consolas"/>
-                      <w:sz w:val="19"/>
-                      <w:szCs w:val="19"/>
-                    </w:rPr>
-                    <w:t>main</w:t>
-                  </w:r>
-                  <w:proofErr w:type="spellEnd"/>
-                  <w:r>
-                    <w:rPr>
-                      <w:rFonts w:ascii="Consolas" w:hAnsi="Consolas" w:cs="Consolas"/>
-                      <w:sz w:val="19"/>
-                      <w:szCs w:val="19"/>
-                    </w:rPr>
-                    <w:t>(</w:t>
-                  </w:r>
-                  <w:proofErr w:type="gramEnd"/>
-                  <w:r>
-                    <w:rPr>
-                      <w:rFonts w:ascii="Consolas" w:hAnsi="Consolas" w:cs="Consolas"/>
-                      <w:sz w:val="19"/>
-                      <w:szCs w:val="19"/>
-                    </w:rPr>
-                    <w:t>)</w:t>
+                    <w:t xml:space="preserve"> main()</w:t>
                   </w:r>
                 </w:p>
               </w:txbxContent>
@@ -15793,7 +14185,6 @@
                       <w:szCs w:val="19"/>
                     </w:rPr>
                   </w:pPr>
-                  <w:proofErr w:type="spellStart"/>
                   <w:r>
                     <w:rPr>
                       <w:rFonts w:ascii="Consolas" w:hAnsi="Consolas" w:cs="Consolas"/>
@@ -15803,7 +14194,6 @@
                     </w:rPr>
                     <w:t>Dim</w:t>
                   </w:r>
-                  <w:proofErr w:type="spellEnd"/>
                   <w:r>
                     <w:rPr>
                       <w:rFonts w:ascii="Consolas" w:hAnsi="Consolas" w:cs="Consolas"/>
@@ -15829,7 +14219,6 @@
                     </w:rPr>
                     <w:t xml:space="preserve"> </w:t>
                   </w:r>
-                  <w:proofErr w:type="spellStart"/>
                   <w:r>
                     <w:rPr>
                       <w:rFonts w:ascii="Consolas" w:hAnsi="Consolas" w:cs="Consolas"/>
@@ -15839,7 +14228,6 @@
                     </w:rPr>
                     <w:t>Integer</w:t>
                   </w:r>
-                  <w:proofErr w:type="spellEnd"/>
                 </w:p>
                 <w:p>
                   <w:pPr>
@@ -15853,25 +14241,14 @@
                       <w:szCs w:val="19"/>
                     </w:rPr>
                   </w:pPr>
-                  <w:proofErr w:type="gramStart"/>
                   <w:r>
                     <w:rPr>
                       <w:rFonts w:ascii="Consolas" w:hAnsi="Consolas" w:cs="Consolas"/>
                       <w:sz w:val="19"/>
                       <w:szCs w:val="19"/>
                     </w:rPr>
-                    <w:t>n</w:t>
+                    <w:t xml:space="preserve">n = </w:t>
                   </w:r>
-                  <w:proofErr w:type="gramEnd"/>
-                  <w:r>
-                    <w:rPr>
-                      <w:rFonts w:ascii="Consolas" w:hAnsi="Consolas" w:cs="Consolas"/>
-                      <w:sz w:val="19"/>
-                      <w:szCs w:val="19"/>
-                    </w:rPr>
-                    <w:t xml:space="preserve"> = </w:t>
-                  </w:r>
-                  <w:proofErr w:type="spellStart"/>
                   <w:r>
                     <w:rPr>
                       <w:rFonts w:ascii="Consolas" w:hAnsi="Consolas" w:cs="Consolas"/>
@@ -15887,16 +14264,7 @@
                       <w:sz w:val="19"/>
                       <w:szCs w:val="19"/>
                     </w:rPr>
-                    <w:t>.ReadLine</w:t>
-                  </w:r>
-                  <w:proofErr w:type="spellEnd"/>
-                  <w:r>
-                    <w:rPr>
-                      <w:rFonts w:ascii="Consolas" w:hAnsi="Consolas" w:cs="Consolas"/>
-                      <w:sz w:val="19"/>
-                      <w:szCs w:val="19"/>
-                    </w:rPr>
-                    <w:t>()</w:t>
+                    <w:t>.ReadLine()</w:t>
                   </w:r>
                 </w:p>
                 <w:p/>
@@ -15928,7 +14296,6 @@
                       <w:szCs w:val="19"/>
                     </w:rPr>
                   </w:pPr>
-                  <w:proofErr w:type="spellStart"/>
                   <w:r>
                     <w:rPr>
                       <w:rFonts w:ascii="Consolas" w:hAnsi="Consolas" w:cs="Consolas"/>
@@ -15938,7 +14305,6 @@
                     </w:rPr>
                     <w:t>End</w:t>
                   </w:r>
-                  <w:proofErr w:type="spellEnd"/>
                   <w:r>
                     <w:rPr>
                       <w:rFonts w:ascii="Consolas" w:hAnsi="Consolas" w:cs="Consolas"/>
@@ -16018,8 +14384,6 @@
             <v:textbox>
               <w:txbxContent>
                 <w:p>
-                  <w:proofErr w:type="spellStart"/>
-                  <w:proofErr w:type="gramStart"/>
                   <w:r>
                     <w:rPr>
                       <w:rFonts w:ascii="Consolas" w:hAnsi="Consolas" w:cs="Consolas"/>
@@ -16037,19 +14401,8 @@
                       <w:szCs w:val="19"/>
                       <w:lang w:val="en-US"/>
                     </w:rPr>
-                    <w:t>.WriteLine</w:t>
+                    <w:t>.WriteLine(</w:t>
                   </w:r>
-                  <w:proofErr w:type="spellEnd"/>
-                  <w:r>
-                    <w:rPr>
-                      <w:rFonts w:ascii="Consolas" w:hAnsi="Consolas" w:cs="Consolas"/>
-                      <w:sz w:val="19"/>
-                      <w:szCs w:val="19"/>
-                      <w:lang w:val="en-US"/>
-                    </w:rPr>
-                    <w:t>(</w:t>
-                  </w:r>
-                  <w:proofErr w:type="gramEnd"/>
                   <w:r>
                     <w:rPr>
                       <w:rFonts w:ascii="Consolas" w:hAnsi="Consolas" w:cs="Consolas"/>
@@ -16332,11 +14685,9 @@
                   <w:pPr>
                     <w:jc w:val="center"/>
                   </w:pPr>
-                  <w:proofErr w:type="gramStart"/>
                   <w:r>
                     <w:t>n%2=0</w:t>
                   </w:r>
-                  <w:proofErr w:type="gramEnd"/>
                 </w:p>
               </w:txbxContent>
             </v:textbox>
@@ -16355,11 +14706,9 @@
                   <w:pPr>
                     <w:jc w:val="center"/>
                   </w:pPr>
-                  <w:proofErr w:type="gramStart"/>
                   <w:r>
                     <w:t>n</w:t>
                   </w:r>
-                  <w:proofErr w:type="gramEnd"/>
                 </w:p>
               </w:txbxContent>
             </v:textbox>
@@ -16414,26 +14763,10 @@
       <w:pPr>
         <w:pStyle w:val="Ttulo2"/>
       </w:pPr>
-      <w:bookmarkStart w:id="47" w:name="_Toc360026399"/>
+      <w:bookmarkStart w:id="47" w:name="_Toc360551530"/>
       <w:r>
         <w:lastRenderedPageBreak/>
-        <w:t>Algoritmo com o uso da condição “</w:t>
-      </w:r>
-      <w:proofErr w:type="spellStart"/>
-      <w:r>
-        <w:t>if</w:t>
-      </w:r>
-      <w:proofErr w:type="spellEnd"/>
-      <w:r>
-        <w:t xml:space="preserve"> </w:t>
-      </w:r>
-      <w:proofErr w:type="spellStart"/>
-      <w:r>
-        <w:t>else</w:t>
-      </w:r>
-      <w:proofErr w:type="spellEnd"/>
-      <w:r>
-        <w:t>”</w:t>
+        <w:t>Algoritmo com o uso da condição “if else”</w:t>
       </w:r>
       <w:bookmarkEnd w:id="47"/>
     </w:p>
@@ -16458,7 +14791,7 @@
       <w:pPr>
         <w:pStyle w:val="Ttulo3"/>
       </w:pPr>
-      <w:bookmarkStart w:id="48" w:name="_Toc360026400"/>
+      <w:bookmarkStart w:id="48" w:name="_Toc360551531"/>
       <w:r>
         <w:t>Fluxograma</w:t>
       </w:r>
@@ -16578,11 +14911,9 @@
                   <w:pPr>
                     <w:jc w:val="center"/>
                   </w:pPr>
-                  <w:proofErr w:type="gramStart"/>
                   <w:r>
                     <w:t>n%2=0</w:t>
                   </w:r>
-                  <w:proofErr w:type="gramEnd"/>
                 </w:p>
               </w:txbxContent>
             </v:textbox>
@@ -16598,11 +14929,9 @@
                   <w:pPr>
                     <w:jc w:val="center"/>
                   </w:pPr>
-                  <w:proofErr w:type="gramStart"/>
                   <w:r>
                     <w:t>n</w:t>
                   </w:r>
-                  <w:proofErr w:type="gramEnd"/>
                 </w:p>
               </w:txbxContent>
             </v:textbox>
@@ -16723,7 +15052,7 @@
       <w:pPr>
         <w:pStyle w:val="Ttulo3"/>
       </w:pPr>
-      <w:bookmarkStart w:id="53" w:name="_Toc360026401"/>
+      <w:bookmarkStart w:id="53" w:name="_Toc360551532"/>
       <w:r>
         <w:t>Código:</w:t>
       </w:r>
@@ -16751,7 +15080,6 @@
         </w:rPr>
         <w:t xml:space="preserve">Module </w:t>
       </w:r>
-      <w:proofErr w:type="spellStart"/>
       <w:r>
         <w:rPr>
           <w:rFonts w:ascii="Consolas" w:hAnsi="Consolas" w:cs="Consolas"/>
@@ -16761,7 +15089,6 @@
         </w:rPr>
         <w:t>ParOuImpar</w:t>
       </w:r>
-      <w:proofErr w:type="spellEnd"/>
     </w:p>
     <w:p>
       <w:pPr>
@@ -16783,7 +15110,6 @@
         </w:rPr>
         <w:t xml:space="preserve">    </w:t>
       </w:r>
-      <w:proofErr w:type="spellStart"/>
       <w:r>
         <w:rPr>
           <w:rFonts w:ascii="Consolas" w:hAnsi="Consolas" w:cs="Consolas"/>
@@ -16793,42 +15119,13 @@
         </w:rPr>
         <w:t>Sub</w:t>
       </w:r>
-      <w:proofErr w:type="spellEnd"/>
-      <w:r>
-        <w:rPr>
-          <w:rFonts w:ascii="Consolas" w:hAnsi="Consolas" w:cs="Consolas"/>
-          <w:sz w:val="19"/>
-          <w:szCs w:val="19"/>
-        </w:rPr>
-        <w:t xml:space="preserve"> </w:t>
-      </w:r>
-      <w:proofErr w:type="spellStart"/>
-      <w:proofErr w:type="gramStart"/>
-      <w:r>
-        <w:rPr>
-          <w:rFonts w:ascii="Consolas" w:hAnsi="Consolas" w:cs="Consolas"/>
-          <w:sz w:val="19"/>
-          <w:szCs w:val="19"/>
-        </w:rPr>
-        <w:t>main</w:t>
-      </w:r>
-      <w:proofErr w:type="spellEnd"/>
-      <w:r>
-        <w:rPr>
-          <w:rFonts w:ascii="Consolas" w:hAnsi="Consolas" w:cs="Consolas"/>
-          <w:sz w:val="19"/>
-          <w:szCs w:val="19"/>
-        </w:rPr>
-        <w:t>(</w:t>
-      </w:r>
-      <w:proofErr w:type="gramEnd"/>
-      <w:r>
-        <w:rPr>
-          <w:rFonts w:ascii="Consolas" w:hAnsi="Consolas" w:cs="Consolas"/>
-          <w:sz w:val="19"/>
-          <w:szCs w:val="19"/>
-        </w:rPr>
-        <w:t>)</w:t>
+      <w:r>
+        <w:rPr>
+          <w:rFonts w:ascii="Consolas" w:hAnsi="Consolas" w:cs="Consolas"/>
+          <w:sz w:val="19"/>
+          <w:szCs w:val="19"/>
+        </w:rPr>
+        <w:t xml:space="preserve"> main()</w:t>
       </w:r>
     </w:p>
     <w:p>
@@ -16851,7 +15148,6 @@
         </w:rPr>
         <w:t xml:space="preserve">        </w:t>
       </w:r>
-      <w:proofErr w:type="spellStart"/>
       <w:r>
         <w:rPr>
           <w:rFonts w:ascii="Consolas" w:hAnsi="Consolas" w:cs="Consolas"/>
@@ -16861,7 +15157,6 @@
         </w:rPr>
         <w:t>Dim</w:t>
       </w:r>
-      <w:proofErr w:type="spellEnd"/>
       <w:r>
         <w:rPr>
           <w:rFonts w:ascii="Consolas" w:hAnsi="Consolas" w:cs="Consolas"/>
@@ -16887,7 +15182,6 @@
         </w:rPr>
         <w:t xml:space="preserve"> </w:t>
       </w:r>
-      <w:proofErr w:type="spellStart"/>
       <w:r>
         <w:rPr>
           <w:rFonts w:ascii="Consolas" w:hAnsi="Consolas" w:cs="Consolas"/>
@@ -16897,7 +15191,6 @@
         </w:rPr>
         <w:t>Integer</w:t>
       </w:r>
-      <w:proofErr w:type="spellEnd"/>
     </w:p>
     <w:p>
       <w:pPr>
@@ -16919,25 +15212,14 @@
         </w:rPr>
         <w:t xml:space="preserve">        </w:t>
       </w:r>
-      <w:proofErr w:type="gramStart"/>
-      <w:r>
-        <w:rPr>
-          <w:rFonts w:ascii="Consolas" w:hAnsi="Consolas" w:cs="Consolas"/>
-          <w:sz w:val="19"/>
-          <w:szCs w:val="19"/>
-        </w:rPr>
-        <w:t>n</w:t>
-      </w:r>
-      <w:proofErr w:type="gramEnd"/>
-      <w:r>
-        <w:rPr>
-          <w:rFonts w:ascii="Consolas" w:hAnsi="Consolas" w:cs="Consolas"/>
-          <w:sz w:val="19"/>
-          <w:szCs w:val="19"/>
-        </w:rPr>
-        <w:t xml:space="preserve"> = </w:t>
-      </w:r>
-      <w:proofErr w:type="spellStart"/>
+      <w:r>
+        <w:rPr>
+          <w:rFonts w:ascii="Consolas" w:hAnsi="Consolas" w:cs="Consolas"/>
+          <w:sz w:val="19"/>
+          <w:szCs w:val="19"/>
+        </w:rPr>
+        <w:t xml:space="preserve">n = </w:t>
+      </w:r>
       <w:r>
         <w:rPr>
           <w:rFonts w:ascii="Consolas" w:hAnsi="Consolas" w:cs="Consolas"/>
@@ -16953,16 +15235,7 @@
           <w:sz w:val="19"/>
           <w:szCs w:val="19"/>
         </w:rPr>
-        <w:t>.ReadLine</w:t>
-      </w:r>
-      <w:proofErr w:type="spellEnd"/>
-      <w:r>
-        <w:rPr>
-          <w:rFonts w:ascii="Consolas" w:hAnsi="Consolas" w:cs="Consolas"/>
-          <w:sz w:val="19"/>
-          <w:szCs w:val="19"/>
-        </w:rPr>
-        <w:t>()</w:t>
+        <w:t>.ReadLine()</w:t>
       </w:r>
     </w:p>
     <w:p>
@@ -17057,8 +15330,6 @@
         </w:rPr>
         <w:t xml:space="preserve">            </w:t>
       </w:r>
-      <w:proofErr w:type="spellStart"/>
-      <w:proofErr w:type="gramStart"/>
       <w:r>
         <w:rPr>
           <w:rFonts w:ascii="Consolas" w:hAnsi="Consolas" w:cs="Consolas"/>
@@ -17076,19 +15347,8 @@
           <w:szCs w:val="19"/>
           <w:lang w:val="en-US"/>
         </w:rPr>
-        <w:t>.WriteLine</w:t>
-      </w:r>
-      <w:proofErr w:type="spellEnd"/>
-      <w:r>
-        <w:rPr>
-          <w:rFonts w:ascii="Consolas" w:hAnsi="Consolas" w:cs="Consolas"/>
-          <w:sz w:val="19"/>
-          <w:szCs w:val="19"/>
-          <w:lang w:val="en-US"/>
-        </w:rPr>
-        <w:t>(</w:t>
-      </w:r>
-      <w:proofErr w:type="gramEnd"/>
+        <w:t>.WriteLine(</w:t>
+      </w:r>
       <w:r>
         <w:rPr>
           <w:rFonts w:ascii="Consolas" w:hAnsi="Consolas" w:cs="Consolas"/>
@@ -17164,8 +15424,6 @@
         </w:rPr>
         <w:t xml:space="preserve">            </w:t>
       </w:r>
-      <w:proofErr w:type="spellStart"/>
-      <w:proofErr w:type="gramStart"/>
       <w:r>
         <w:rPr>
           <w:rFonts w:ascii="Consolas" w:hAnsi="Consolas" w:cs="Consolas"/>
@@ -17183,19 +15441,8 @@
           <w:szCs w:val="19"/>
           <w:lang w:val="en-US"/>
         </w:rPr>
-        <w:t>.WriteLine</w:t>
-      </w:r>
-      <w:proofErr w:type="spellEnd"/>
-      <w:r>
-        <w:rPr>
-          <w:rFonts w:ascii="Consolas" w:hAnsi="Consolas" w:cs="Consolas"/>
-          <w:sz w:val="19"/>
-          <w:szCs w:val="19"/>
-          <w:lang w:val="en-US"/>
-        </w:rPr>
-        <w:t>(</w:t>
-      </w:r>
-      <w:proofErr w:type="gramEnd"/>
+        <w:t>.WriteLine(</w:t>
+      </w:r>
       <w:r>
         <w:rPr>
           <w:rFonts w:ascii="Consolas" w:hAnsi="Consolas" w:cs="Consolas"/>
@@ -17204,29 +15451,7 @@
           <w:szCs w:val="19"/>
           <w:lang w:val="en-US"/>
         </w:rPr>
-        <w:t>"</w:t>
-      </w:r>
-      <w:proofErr w:type="spellStart"/>
-      <w:r>
-        <w:rPr>
-          <w:rFonts w:ascii="Consolas" w:hAnsi="Consolas" w:cs="Consolas"/>
-          <w:color w:val="A31515"/>
-          <w:sz w:val="19"/>
-          <w:szCs w:val="19"/>
-          <w:lang w:val="en-US"/>
-        </w:rPr>
-        <w:t>Impar</w:t>
-      </w:r>
-      <w:proofErr w:type="spellEnd"/>
-      <w:r>
-        <w:rPr>
-          <w:rFonts w:ascii="Consolas" w:hAnsi="Consolas" w:cs="Consolas"/>
-          <w:color w:val="A31515"/>
-          <w:sz w:val="19"/>
-          <w:szCs w:val="19"/>
-          <w:lang w:val="en-US"/>
-        </w:rPr>
-        <w:t>"</w:t>
+        <w:t>"Impar"</w:t>
       </w:r>
       <w:r>
         <w:rPr>
@@ -17321,8 +15546,6 @@
         </w:rPr>
         <w:t xml:space="preserve">    </w:t>
       </w:r>
-      <w:proofErr w:type="spellStart"/>
-      <w:proofErr w:type="gramStart"/>
       <w:r>
         <w:rPr>
           <w:rFonts w:ascii="Consolas" w:hAnsi="Consolas" w:cs="Consolas"/>
@@ -17340,19 +15563,8 @@
           <w:szCs w:val="19"/>
           <w:lang w:val="en-US"/>
         </w:rPr>
-        <w:t>.ReadLine</w:t>
-      </w:r>
-      <w:proofErr w:type="spellEnd"/>
-      <w:r>
-        <w:rPr>
-          <w:rFonts w:ascii="Consolas" w:hAnsi="Consolas" w:cs="Consolas"/>
-          <w:sz w:val="19"/>
-          <w:szCs w:val="19"/>
-          <w:lang w:val="en-US"/>
-        </w:rPr>
-        <w:t>()</w:t>
-      </w:r>
-      <w:proofErr w:type="gramEnd"/>
+        <w:t>.ReadLine()</w:t>
+      </w:r>
     </w:p>
     <w:p>
       <w:pPr>
@@ -17461,7 +15673,7 @@
         <w:pStyle w:val="Ttulo3"/>
       </w:pPr>
       <w:bookmarkStart w:id="54" w:name="_Toc358294357"/>
-      <w:bookmarkStart w:id="55" w:name="_Toc360026402"/>
+      <w:bookmarkStart w:id="55" w:name="_Toc360551533"/>
       <w:r>
         <w:lastRenderedPageBreak/>
         <w:t>Esquema detalhado</w:t>
@@ -17573,7 +15785,6 @@
                       <w:szCs w:val="19"/>
                     </w:rPr>
                   </w:pPr>
-                  <w:proofErr w:type="spellStart"/>
                   <w:r>
                     <w:rPr>
                       <w:rFonts w:ascii="Consolas" w:hAnsi="Consolas" w:cs="Consolas"/>
@@ -17583,7 +15794,6 @@
                     </w:rPr>
                     <w:t>Dim</w:t>
                   </w:r>
-                  <w:proofErr w:type="spellEnd"/>
                   <w:r>
                     <w:rPr>
                       <w:rFonts w:ascii="Consolas" w:hAnsi="Consolas" w:cs="Consolas"/>
@@ -17609,7 +15819,6 @@
                     </w:rPr>
                     <w:t xml:space="preserve"> </w:t>
                   </w:r>
-                  <w:proofErr w:type="spellStart"/>
                   <w:r>
                     <w:rPr>
                       <w:rFonts w:ascii="Consolas" w:hAnsi="Consolas" w:cs="Consolas"/>
@@ -17619,7 +15828,6 @@
                     </w:rPr>
                     <w:t>Integer</w:t>
                   </w:r>
-                  <w:proofErr w:type="spellEnd"/>
                 </w:p>
                 <w:p>
                   <w:pPr>
@@ -17633,25 +15841,14 @@
                       <w:szCs w:val="19"/>
                     </w:rPr>
                   </w:pPr>
-                  <w:proofErr w:type="gramStart"/>
                   <w:r>
                     <w:rPr>
                       <w:rFonts w:ascii="Consolas" w:hAnsi="Consolas" w:cs="Consolas"/>
                       <w:sz w:val="19"/>
                       <w:szCs w:val="19"/>
                     </w:rPr>
-                    <w:t>n</w:t>
+                    <w:t xml:space="preserve">n = </w:t>
                   </w:r>
-                  <w:proofErr w:type="gramEnd"/>
-                  <w:r>
-                    <w:rPr>
-                      <w:rFonts w:ascii="Consolas" w:hAnsi="Consolas" w:cs="Consolas"/>
-                      <w:sz w:val="19"/>
-                      <w:szCs w:val="19"/>
-                    </w:rPr>
-                    <w:t xml:space="preserve"> = </w:t>
-                  </w:r>
-                  <w:proofErr w:type="spellStart"/>
                   <w:r>
                     <w:rPr>
                       <w:rFonts w:ascii="Consolas" w:hAnsi="Consolas" w:cs="Consolas"/>
@@ -17667,16 +15864,7 @@
                       <w:sz w:val="19"/>
                       <w:szCs w:val="19"/>
                     </w:rPr>
-                    <w:t>.ReadLine</w:t>
-                  </w:r>
-                  <w:proofErr w:type="spellEnd"/>
-                  <w:r>
-                    <w:rPr>
-                      <w:rFonts w:ascii="Consolas" w:hAnsi="Consolas" w:cs="Consolas"/>
-                      <w:sz w:val="19"/>
-                      <w:szCs w:val="19"/>
-                    </w:rPr>
-                    <w:t>()</w:t>
+                    <w:t>.ReadLine()</w:t>
                   </w:r>
                 </w:p>
                 <w:p/>
@@ -17717,7 +15905,6 @@
                     </w:rPr>
                     <w:t xml:space="preserve">Module </w:t>
                   </w:r>
-                  <w:proofErr w:type="spellStart"/>
                   <w:r>
                     <w:rPr>
                       <w:rFonts w:ascii="Consolas" w:hAnsi="Consolas" w:cs="Consolas"/>
@@ -17727,7 +15914,6 @@
                     </w:rPr>
                     <w:t>ParOuImpar</w:t>
                   </w:r>
-                  <w:proofErr w:type="spellEnd"/>
                 </w:p>
                 <w:p>
                   <w:pPr>
@@ -17749,7 +15935,6 @@
                     </w:rPr>
                     <w:t xml:space="preserve">    </w:t>
                   </w:r>
-                  <w:proofErr w:type="spellStart"/>
                   <w:r>
                     <w:rPr>
                       <w:rFonts w:ascii="Consolas" w:hAnsi="Consolas" w:cs="Consolas"/>
@@ -17759,42 +15944,13 @@
                     </w:rPr>
                     <w:t>Sub</w:t>
                   </w:r>
-                  <w:proofErr w:type="spellEnd"/>
                   <w:r>
                     <w:rPr>
                       <w:rFonts w:ascii="Consolas" w:hAnsi="Consolas" w:cs="Consolas"/>
                       <w:sz w:val="19"/>
                       <w:szCs w:val="19"/>
                     </w:rPr>
-                    <w:t xml:space="preserve"> </w:t>
-                  </w:r>
-                  <w:proofErr w:type="spellStart"/>
-                  <w:proofErr w:type="gramStart"/>
-                  <w:r>
-                    <w:rPr>
-                      <w:rFonts w:ascii="Consolas" w:hAnsi="Consolas" w:cs="Consolas"/>
-                      <w:sz w:val="19"/>
-                      <w:szCs w:val="19"/>
-                    </w:rPr>
-                    <w:t>main</w:t>
-                  </w:r>
-                  <w:proofErr w:type="spellEnd"/>
-                  <w:r>
-                    <w:rPr>
-                      <w:rFonts w:ascii="Consolas" w:hAnsi="Consolas" w:cs="Consolas"/>
-                      <w:sz w:val="19"/>
-                      <w:szCs w:val="19"/>
-                    </w:rPr>
-                    <w:t>(</w:t>
-                  </w:r>
-                  <w:proofErr w:type="gramEnd"/>
-                  <w:r>
-                    <w:rPr>
-                      <w:rFonts w:ascii="Consolas" w:hAnsi="Consolas" w:cs="Consolas"/>
-                      <w:sz w:val="19"/>
-                      <w:szCs w:val="19"/>
-                    </w:rPr>
-                    <w:t>)</w:t>
+                    <w:t xml:space="preserve"> main()</w:t>
                   </w:r>
                 </w:p>
               </w:txbxContent>
@@ -17870,11 +16026,9 @@
                       <w:pPr>
                         <w:jc w:val="center"/>
                       </w:pPr>
-                      <w:proofErr w:type="gramStart"/>
                       <w:r>
                         <w:t>n</w:t>
                       </w:r>
-                      <w:proofErr w:type="gramEnd"/>
                     </w:p>
                   </w:txbxContent>
                 </v:textbox>
@@ -17886,11 +16040,9 @@
                       <w:pPr>
                         <w:jc w:val="center"/>
                       </w:pPr>
-                      <w:proofErr w:type="gramStart"/>
                       <w:r>
                         <w:t>n%2=0</w:t>
                       </w:r>
-                      <w:proofErr w:type="gramEnd"/>
                     </w:p>
                   </w:txbxContent>
                 </v:textbox>
@@ -18023,8 +16175,6 @@
             <v:textbox>
               <w:txbxContent>
                 <w:p>
-                  <w:proofErr w:type="spellStart"/>
-                  <w:proofErr w:type="gramStart"/>
                   <w:r>
                     <w:rPr>
                       <w:rFonts w:ascii="Consolas" w:hAnsi="Consolas" w:cs="Consolas"/>
@@ -18042,19 +16192,8 @@
                       <w:szCs w:val="19"/>
                       <w:lang w:val="en-US"/>
                     </w:rPr>
-                    <w:t>.WriteLine</w:t>
+                    <w:t>.WriteLine(</w:t>
                   </w:r>
-                  <w:proofErr w:type="spellEnd"/>
-                  <w:r>
-                    <w:rPr>
-                      <w:rFonts w:ascii="Consolas" w:hAnsi="Consolas" w:cs="Consolas"/>
-                      <w:sz w:val="19"/>
-                      <w:szCs w:val="19"/>
-                      <w:lang w:val="en-US"/>
-                    </w:rPr>
-                    <w:t>(</w:t>
-                  </w:r>
-                  <w:proofErr w:type="gramEnd"/>
                   <w:r>
                     <w:rPr>
                       <w:rFonts w:ascii="Consolas" w:hAnsi="Consolas" w:cs="Consolas"/>
@@ -18162,8 +16301,6 @@
             <v:textbox>
               <w:txbxContent>
                 <w:p>
-                  <w:proofErr w:type="spellStart"/>
-                  <w:proofErr w:type="gramStart"/>
                   <w:r>
                     <w:rPr>
                       <w:rFonts w:ascii="Consolas" w:hAnsi="Consolas" w:cs="Consolas"/>
@@ -18181,19 +16318,8 @@
                       <w:szCs w:val="19"/>
                       <w:lang w:val="en-US"/>
                     </w:rPr>
-                    <w:t>.WriteLine</w:t>
+                    <w:t>.WriteLine(</w:t>
                   </w:r>
-                  <w:proofErr w:type="spellEnd"/>
-                  <w:r>
-                    <w:rPr>
-                      <w:rFonts w:ascii="Consolas" w:hAnsi="Consolas" w:cs="Consolas"/>
-                      <w:sz w:val="19"/>
-                      <w:szCs w:val="19"/>
-                      <w:lang w:val="en-US"/>
-                    </w:rPr>
-                    <w:t>(</w:t>
-                  </w:r>
-                  <w:proofErr w:type="gramEnd"/>
                   <w:r>
                     <w:rPr>
                       <w:rFonts w:ascii="Consolas" w:hAnsi="Consolas" w:cs="Consolas"/>
@@ -18204,7 +16330,6 @@
                     </w:rPr>
                     <w:t>"</w:t>
                   </w:r>
-                  <w:proofErr w:type="spellStart"/>
                   <w:r>
                     <w:rPr>
                       <w:rFonts w:ascii="Consolas" w:hAnsi="Consolas" w:cs="Consolas"/>
@@ -18223,18 +16348,7 @@
                       <w:szCs w:val="19"/>
                       <w:lang w:val="en-US"/>
                     </w:rPr>
-                    <w:t>ar</w:t>
-                  </w:r>
-                  <w:proofErr w:type="spellEnd"/>
-                  <w:r>
-                    <w:rPr>
-                      <w:rFonts w:ascii="Consolas" w:hAnsi="Consolas" w:cs="Consolas"/>
-                      <w:color w:val="A31515"/>
-                      <w:sz w:val="19"/>
-                      <w:szCs w:val="19"/>
-                      <w:lang w:val="en-US"/>
-                    </w:rPr>
-                    <w:t>"</w:t>
+                    <w:t>ar"</w:t>
                   </w:r>
                   <w:r>
                     <w:rPr>
@@ -18356,8 +16470,6 @@
                       <w:lang w:val="en-US"/>
                     </w:rPr>
                   </w:pPr>
-                  <w:proofErr w:type="spellStart"/>
-                  <w:proofErr w:type="gramStart"/>
                   <w:r>
                     <w:rPr>
                       <w:rFonts w:ascii="Consolas" w:hAnsi="Consolas" w:cs="Consolas"/>
@@ -18375,19 +16487,8 @@
                       <w:szCs w:val="19"/>
                       <w:lang w:val="en-US"/>
                     </w:rPr>
-                    <w:t>.ReadLine</w:t>
+                    <w:t>.ReadLine()</w:t>
                   </w:r>
-                  <w:proofErr w:type="spellEnd"/>
-                  <w:r>
-                    <w:rPr>
-                      <w:rFonts w:ascii="Consolas" w:hAnsi="Consolas" w:cs="Consolas"/>
-                      <w:sz w:val="19"/>
-                      <w:szCs w:val="19"/>
-                      <w:lang w:val="en-US"/>
-                    </w:rPr>
-                    <w:t>()</w:t>
-                  </w:r>
-                  <w:proofErr w:type="gramEnd"/>
                 </w:p>
                 <w:p>
                   <w:pPr>
@@ -18476,7 +16577,6 @@
                       <w:szCs w:val="19"/>
                     </w:rPr>
                   </w:pPr>
-                  <w:proofErr w:type="spellStart"/>
                   <w:r>
                     <w:rPr>
                       <w:rFonts w:ascii="Consolas" w:hAnsi="Consolas" w:cs="Consolas"/>
@@ -18486,7 +16586,6 @@
                     </w:rPr>
                     <w:t>End</w:t>
                   </w:r>
-                  <w:proofErr w:type="spellEnd"/>
                   <w:r>
                     <w:rPr>
                       <w:rFonts w:ascii="Consolas" w:hAnsi="Consolas" w:cs="Consolas"/>
@@ -18519,18 +16618,10 @@
       <w:pPr>
         <w:pStyle w:val="Ttulo2"/>
       </w:pPr>
-      <w:bookmarkStart w:id="59" w:name="_Toc360026403"/>
+      <w:bookmarkStart w:id="59" w:name="_Toc360551534"/>
       <w:r>
         <w:lastRenderedPageBreak/>
-        <w:t>Algoritmo com o uso da condição “</w:t>
-      </w:r>
-      <w:proofErr w:type="spellStart"/>
-      <w:r>
-        <w:t>while</w:t>
-      </w:r>
-      <w:proofErr w:type="spellEnd"/>
-      <w:r>
-        <w:t>”</w:t>
+        <w:t>Algoritmo com o uso da condição “while”</w:t>
       </w:r>
       <w:bookmarkEnd w:id="59"/>
     </w:p>
@@ -18560,7 +16651,7 @@
       <w:pPr>
         <w:pStyle w:val="Ttulo3"/>
       </w:pPr>
-      <w:bookmarkStart w:id="60" w:name="_Toc360026404"/>
+      <w:bookmarkStart w:id="60" w:name="_Toc360551535"/>
       <w:r>
         <w:t>Fluxograma</w:t>
       </w:r>
@@ -18619,11 +16710,9 @@
                   <w:pPr>
                     <w:jc w:val="center"/>
                   </w:pPr>
-                  <w:proofErr w:type="gramStart"/>
                   <w:r>
                     <w:t>i=1</w:t>
                   </w:r>
-                  <w:proofErr w:type="gramEnd"/>
                 </w:p>
               </w:txbxContent>
             </v:textbox>
@@ -18681,13 +16770,8 @@
                   <w:pPr>
                     <w:jc w:val="center"/>
                   </w:pPr>
-                  <w:proofErr w:type="gramStart"/>
                   <w:r>
-                    <w:t>i</w:t>
-                  </w:r>
-                  <w:proofErr w:type="gramEnd"/>
-                  <w:r>
-                    <w:t xml:space="preserve"> &lt;= 10</w:t>
+                    <w:t>i &lt;= 10</w:t>
                   </w:r>
                 </w:p>
               </w:txbxContent>
@@ -18814,11 +16898,9 @@
                   <w:pPr>
                     <w:jc w:val="center"/>
                   </w:pPr>
-                  <w:proofErr w:type="gramStart"/>
                   <w:r>
                     <w:t>i</w:t>
                   </w:r>
-                  <w:proofErr w:type="gramEnd"/>
                 </w:p>
               </w:txbxContent>
             </v:textbox>
@@ -18852,13 +16934,8 @@
                   <w:pPr>
                     <w:jc w:val="center"/>
                   </w:pPr>
-                  <w:proofErr w:type="gramStart"/>
                   <w:r>
-                    <w:t>i=i</w:t>
-                  </w:r>
-                  <w:proofErr w:type="gramEnd"/>
-                  <w:r>
-                    <w:t xml:space="preserve"> + 1</w:t>
+                    <w:t>i=i + 1</w:t>
                   </w:r>
                 </w:p>
               </w:txbxContent>
@@ -18912,7 +16989,7 @@
       <w:pPr>
         <w:pStyle w:val="Ttulo3"/>
       </w:pPr>
-      <w:bookmarkStart w:id="61" w:name="_Toc360026405"/>
+      <w:bookmarkStart w:id="61" w:name="_Toc360551536"/>
       <w:r>
         <w:t>Código</w:t>
       </w:r>
@@ -18977,7 +17054,6 @@
         </w:rPr>
         <w:t xml:space="preserve">    </w:t>
       </w:r>
-      <w:proofErr w:type="spellStart"/>
       <w:r>
         <w:rPr>
           <w:rFonts w:ascii="Consolas" w:hAnsi="Consolas" w:cs="Consolas"/>
@@ -18987,42 +17063,13 @@
         </w:rPr>
         <w:t>Sub</w:t>
       </w:r>
-      <w:proofErr w:type="spellEnd"/>
-      <w:r>
-        <w:rPr>
-          <w:rFonts w:ascii="Consolas" w:hAnsi="Consolas" w:cs="Consolas"/>
-          <w:sz w:val="19"/>
-          <w:szCs w:val="19"/>
-        </w:rPr>
-        <w:t xml:space="preserve"> </w:t>
-      </w:r>
-      <w:proofErr w:type="spellStart"/>
-      <w:proofErr w:type="gramStart"/>
-      <w:r>
-        <w:rPr>
-          <w:rFonts w:ascii="Consolas" w:hAnsi="Consolas" w:cs="Consolas"/>
-          <w:sz w:val="19"/>
-          <w:szCs w:val="19"/>
-        </w:rPr>
-        <w:t>main</w:t>
-      </w:r>
-      <w:proofErr w:type="spellEnd"/>
-      <w:r>
-        <w:rPr>
-          <w:rFonts w:ascii="Consolas" w:hAnsi="Consolas" w:cs="Consolas"/>
-          <w:sz w:val="19"/>
-          <w:szCs w:val="19"/>
-        </w:rPr>
-        <w:t>(</w:t>
-      </w:r>
-      <w:proofErr w:type="gramEnd"/>
-      <w:r>
-        <w:rPr>
-          <w:rFonts w:ascii="Consolas" w:hAnsi="Consolas" w:cs="Consolas"/>
-          <w:sz w:val="19"/>
-          <w:szCs w:val="19"/>
-        </w:rPr>
-        <w:t>)</w:t>
+      <w:r>
+        <w:rPr>
+          <w:rFonts w:ascii="Consolas" w:hAnsi="Consolas" w:cs="Consolas"/>
+          <w:sz w:val="19"/>
+          <w:szCs w:val="19"/>
+        </w:rPr>
+        <w:t xml:space="preserve"> main()</w:t>
       </w:r>
     </w:p>
     <w:p>
@@ -19045,7 +17092,6 @@
         </w:rPr>
         <w:t xml:space="preserve">        </w:t>
       </w:r>
-      <w:proofErr w:type="spellStart"/>
       <w:r>
         <w:rPr>
           <w:rFonts w:ascii="Consolas" w:hAnsi="Consolas" w:cs="Consolas"/>
@@ -19055,7 +17101,6 @@
         </w:rPr>
         <w:t>Dim</w:t>
       </w:r>
-      <w:proofErr w:type="spellEnd"/>
       <w:r>
         <w:rPr>
           <w:rFonts w:ascii="Consolas" w:hAnsi="Consolas" w:cs="Consolas"/>
@@ -19081,7 +17126,6 @@
         </w:rPr>
         <w:t xml:space="preserve"> </w:t>
       </w:r>
-      <w:proofErr w:type="spellStart"/>
       <w:r>
         <w:rPr>
           <w:rFonts w:ascii="Consolas" w:hAnsi="Consolas" w:cs="Consolas"/>
@@ -19091,7 +17135,6 @@
         </w:rPr>
         <w:t>Integer</w:t>
       </w:r>
-      <w:proofErr w:type="spellEnd"/>
     </w:p>
     <w:p>
       <w:pPr>
@@ -19113,23 +17156,13 @@
         </w:rPr>
         <w:t xml:space="preserve">        </w:t>
       </w:r>
-      <w:proofErr w:type="gramStart"/>
-      <w:r>
-        <w:rPr>
-          <w:rFonts w:ascii="Consolas" w:hAnsi="Consolas" w:cs="Consolas"/>
-          <w:sz w:val="19"/>
-          <w:szCs w:val="19"/>
-        </w:rPr>
-        <w:t>i</w:t>
-      </w:r>
-      <w:proofErr w:type="gramEnd"/>
-      <w:r>
-        <w:rPr>
-          <w:rFonts w:ascii="Consolas" w:hAnsi="Consolas" w:cs="Consolas"/>
-          <w:sz w:val="19"/>
-          <w:szCs w:val="19"/>
-        </w:rPr>
-        <w:t xml:space="preserve"> = 1</w:t>
+      <w:r>
+        <w:rPr>
+          <w:rFonts w:ascii="Consolas" w:hAnsi="Consolas" w:cs="Consolas"/>
+          <w:sz w:val="19"/>
+          <w:szCs w:val="19"/>
+        </w:rPr>
+        <w:t>i = 1</w:t>
       </w:r>
     </w:p>
     <w:p>
@@ -19170,27 +17203,7 @@
           <w:szCs w:val="19"/>
           <w:lang w:val="en-US"/>
         </w:rPr>
-        <w:t xml:space="preserve"> (</w:t>
-      </w:r>
-      <w:proofErr w:type="spellStart"/>
-      <w:r>
-        <w:rPr>
-          <w:rFonts w:ascii="Consolas" w:hAnsi="Consolas" w:cs="Consolas"/>
-          <w:sz w:val="19"/>
-          <w:szCs w:val="19"/>
-          <w:lang w:val="en-US"/>
-        </w:rPr>
-        <w:t>i</w:t>
-      </w:r>
-      <w:proofErr w:type="spellEnd"/>
-      <w:r>
-        <w:rPr>
-          <w:rFonts w:ascii="Consolas" w:hAnsi="Consolas" w:cs="Consolas"/>
-          <w:sz w:val="19"/>
-          <w:szCs w:val="19"/>
-          <w:lang w:val="en-US"/>
-        </w:rPr>
-        <w:t xml:space="preserve"> &lt;= 10)</w:t>
+        <w:t xml:space="preserve"> (i &lt;= 10)</w:t>
       </w:r>
     </w:p>
     <w:p>
@@ -19215,8 +17228,6 @@
         </w:rPr>
         <w:t xml:space="preserve">            </w:t>
       </w:r>
-      <w:proofErr w:type="spellStart"/>
-      <w:proofErr w:type="gramStart"/>
       <w:r>
         <w:rPr>
           <w:rFonts w:ascii="Consolas" w:hAnsi="Consolas" w:cs="Consolas"/>
@@ -19234,38 +17245,7 @@
           <w:szCs w:val="19"/>
           <w:lang w:val="en-US"/>
         </w:rPr>
-        <w:t>.WriteLine</w:t>
-      </w:r>
-      <w:proofErr w:type="spellEnd"/>
-      <w:r>
-        <w:rPr>
-          <w:rFonts w:ascii="Consolas" w:hAnsi="Consolas" w:cs="Consolas"/>
-          <w:sz w:val="19"/>
-          <w:szCs w:val="19"/>
-          <w:lang w:val="en-US"/>
-        </w:rPr>
-        <w:t>(</w:t>
-      </w:r>
-      <w:proofErr w:type="spellStart"/>
-      <w:proofErr w:type="gramEnd"/>
-      <w:r>
-        <w:rPr>
-          <w:rFonts w:ascii="Consolas" w:hAnsi="Consolas" w:cs="Consolas"/>
-          <w:sz w:val="19"/>
-          <w:szCs w:val="19"/>
-          <w:lang w:val="en-US"/>
-        </w:rPr>
-        <w:t>i</w:t>
-      </w:r>
-      <w:proofErr w:type="spellEnd"/>
-      <w:r>
-        <w:rPr>
-          <w:rFonts w:ascii="Consolas" w:hAnsi="Consolas" w:cs="Consolas"/>
-          <w:sz w:val="19"/>
-          <w:szCs w:val="19"/>
-          <w:lang w:val="en-US"/>
-        </w:rPr>
-        <w:t>)</w:t>
+        <w:t>.WriteLine(i)</w:t>
       </w:r>
     </w:p>
     <w:p>
@@ -19288,47 +17268,7 @@
           <w:szCs w:val="19"/>
           <w:lang w:val="en-US"/>
         </w:rPr>
-        <w:t xml:space="preserve">            </w:t>
-      </w:r>
-      <w:proofErr w:type="spellStart"/>
-      <w:r>
-        <w:rPr>
-          <w:rFonts w:ascii="Consolas" w:hAnsi="Consolas" w:cs="Consolas"/>
-          <w:sz w:val="19"/>
-          <w:szCs w:val="19"/>
-          <w:lang w:val="en-US"/>
-        </w:rPr>
-        <w:t>i</w:t>
-      </w:r>
-      <w:proofErr w:type="spellEnd"/>
-      <w:r>
-        <w:rPr>
-          <w:rFonts w:ascii="Consolas" w:hAnsi="Consolas" w:cs="Consolas"/>
-          <w:sz w:val="19"/>
-          <w:szCs w:val="19"/>
-          <w:lang w:val="en-US"/>
-        </w:rPr>
-        <w:t xml:space="preserve"> = </w:t>
-      </w:r>
-      <w:proofErr w:type="spellStart"/>
-      <w:r>
-        <w:rPr>
-          <w:rFonts w:ascii="Consolas" w:hAnsi="Consolas" w:cs="Consolas"/>
-          <w:sz w:val="19"/>
-          <w:szCs w:val="19"/>
-          <w:lang w:val="en-US"/>
-        </w:rPr>
-        <w:t>i</w:t>
-      </w:r>
-      <w:proofErr w:type="spellEnd"/>
-      <w:r>
-        <w:rPr>
-          <w:rFonts w:ascii="Consolas" w:hAnsi="Consolas" w:cs="Consolas"/>
-          <w:sz w:val="19"/>
-          <w:szCs w:val="19"/>
-          <w:lang w:val="en-US"/>
-        </w:rPr>
-        <w:t xml:space="preserve"> + 1</w:t>
+        <w:t xml:space="preserve">            i = i + 1</w:t>
       </w:r>
     </w:p>
     <w:p>
@@ -19405,8 +17345,6 @@
         </w:rPr>
         <w:t xml:space="preserve">        </w:t>
       </w:r>
-      <w:proofErr w:type="spellStart"/>
-      <w:proofErr w:type="gramStart"/>
       <w:r>
         <w:rPr>
           <w:rFonts w:ascii="Consolas" w:hAnsi="Consolas" w:cs="Consolas"/>
@@ -19424,19 +17362,8 @@
           <w:szCs w:val="19"/>
           <w:lang w:val="en-US"/>
         </w:rPr>
-        <w:t>.ReadLine</w:t>
-      </w:r>
-      <w:proofErr w:type="spellEnd"/>
-      <w:r>
-        <w:rPr>
-          <w:rFonts w:ascii="Consolas" w:hAnsi="Consolas" w:cs="Consolas"/>
-          <w:sz w:val="19"/>
-          <w:szCs w:val="19"/>
-          <w:lang w:val="en-US"/>
-        </w:rPr>
-        <w:t>()</w:t>
-      </w:r>
-      <w:proofErr w:type="gramEnd"/>
+        <w:t>.ReadLine()</w:t>
+      </w:r>
     </w:p>
     <w:p>
       <w:pPr>
@@ -19459,7 +17386,6 @@
         </w:rPr>
         <w:t xml:space="preserve">    </w:t>
       </w:r>
-      <w:proofErr w:type="spellStart"/>
       <w:r>
         <w:rPr>
           <w:rFonts w:ascii="Consolas" w:hAnsi="Consolas" w:cs="Consolas"/>
@@ -19469,7 +17395,6 @@
         </w:rPr>
         <w:t>End</w:t>
       </w:r>
-      <w:proofErr w:type="spellEnd"/>
       <w:r>
         <w:rPr>
           <w:rFonts w:ascii="Consolas" w:hAnsi="Consolas" w:cs="Consolas"/>
@@ -19478,7 +17403,6 @@
         </w:rPr>
         <w:t xml:space="preserve"> </w:t>
       </w:r>
-      <w:proofErr w:type="spellStart"/>
       <w:r>
         <w:rPr>
           <w:rFonts w:ascii="Consolas" w:hAnsi="Consolas" w:cs="Consolas"/>
@@ -19488,7 +17412,6 @@
         </w:rPr>
         <w:t>Sub</w:t>
       </w:r>
-      <w:proofErr w:type="spellEnd"/>
     </w:p>
     <w:p>
       <w:pPr>
@@ -19503,7 +17426,6 @@
           <w:szCs w:val="19"/>
         </w:rPr>
       </w:pPr>
-      <w:proofErr w:type="spellStart"/>
       <w:r>
         <w:rPr>
           <w:rFonts w:ascii="Consolas" w:hAnsi="Consolas" w:cs="Consolas"/>
@@ -19513,7 +17435,6 @@
         </w:rPr>
         <w:t>End</w:t>
       </w:r>
-      <w:proofErr w:type="spellEnd"/>
       <w:r>
         <w:rPr>
           <w:rFonts w:ascii="Consolas" w:hAnsi="Consolas" w:cs="Consolas"/>
@@ -19552,7 +17473,7 @@
         <w:pStyle w:val="Ttulo3"/>
       </w:pPr>
       <w:bookmarkStart w:id="62" w:name="_Toc358294362"/>
-      <w:bookmarkStart w:id="63" w:name="_Toc360026406"/>
+      <w:bookmarkStart w:id="63" w:name="_Toc360551537"/>
       <w:r>
         <w:lastRenderedPageBreak/>
         <w:t>Esquema detalhado</w:t>
@@ -19652,7 +17573,6 @@
                     </w:rPr>
                     <w:t xml:space="preserve">    </w:t>
                   </w:r>
-                  <w:proofErr w:type="spellStart"/>
                   <w:r>
                     <w:rPr>
                       <w:rFonts w:ascii="Consolas" w:hAnsi="Consolas" w:cs="Consolas"/>
@@ -19662,42 +17582,13 @@
                     </w:rPr>
                     <w:t>Sub</w:t>
                   </w:r>
-                  <w:proofErr w:type="spellEnd"/>
                   <w:r>
                     <w:rPr>
                       <w:rFonts w:ascii="Consolas" w:hAnsi="Consolas" w:cs="Consolas"/>
                       <w:sz w:val="19"/>
                       <w:szCs w:val="19"/>
                     </w:rPr>
-                    <w:t xml:space="preserve"> </w:t>
-                  </w:r>
-                  <w:proofErr w:type="spellStart"/>
-                  <w:proofErr w:type="gramStart"/>
-                  <w:r>
-                    <w:rPr>
-                      <w:rFonts w:ascii="Consolas" w:hAnsi="Consolas" w:cs="Consolas"/>
-                      <w:sz w:val="19"/>
-                      <w:szCs w:val="19"/>
-                    </w:rPr>
-                    <w:t>main</w:t>
-                  </w:r>
-                  <w:proofErr w:type="spellEnd"/>
-                  <w:r>
-                    <w:rPr>
-                      <w:rFonts w:ascii="Consolas" w:hAnsi="Consolas" w:cs="Consolas"/>
-                      <w:sz w:val="19"/>
-                      <w:szCs w:val="19"/>
-                    </w:rPr>
-                    <w:t>(</w:t>
-                  </w:r>
-                  <w:proofErr w:type="gramEnd"/>
-                  <w:r>
-                    <w:rPr>
-                      <w:rFonts w:ascii="Consolas" w:hAnsi="Consolas" w:cs="Consolas"/>
-                      <w:sz w:val="19"/>
-                      <w:szCs w:val="19"/>
-                    </w:rPr>
-                    <w:t>)</w:t>
+                    <w:t xml:space="preserve"> main()</w:t>
                   </w:r>
                 </w:p>
               </w:txbxContent>
@@ -19732,13 +17623,8 @@
                     <w:pPr>
                       <w:jc w:val="center"/>
                     </w:pPr>
-                    <w:proofErr w:type="gramStart"/>
                     <w:r>
-                      <w:t>i</w:t>
-                    </w:r>
-                    <w:proofErr w:type="gramEnd"/>
-                    <w:r>
-                      <w:t xml:space="preserve"> &lt;= 10</w:t>
+                      <w:t>i &lt;= 10</w:t>
                     </w:r>
                   </w:p>
                 </w:txbxContent>
@@ -19751,11 +17637,9 @@
                     <w:pPr>
                       <w:jc w:val="center"/>
                     </w:pPr>
-                    <w:proofErr w:type="gramStart"/>
                     <w:r>
                       <w:t>i</w:t>
                     </w:r>
-                    <w:proofErr w:type="gramEnd"/>
                   </w:p>
                 </w:txbxContent>
               </v:textbox>
@@ -19781,11 +17665,9 @@
                     <w:pPr>
                       <w:jc w:val="center"/>
                     </w:pPr>
-                    <w:proofErr w:type="gramStart"/>
                     <w:r>
                       <w:t>i=1</w:t>
                     </w:r>
-                    <w:proofErr w:type="gramEnd"/>
                   </w:p>
                 </w:txbxContent>
               </v:textbox>
@@ -19797,13 +17679,8 @@
                     <w:pPr>
                       <w:jc w:val="center"/>
                     </w:pPr>
-                    <w:proofErr w:type="gramStart"/>
                     <w:r>
-                      <w:t>i=i</w:t>
-                    </w:r>
-                    <w:proofErr w:type="gramEnd"/>
-                    <w:r>
-                      <w:t xml:space="preserve"> + 1</w:t>
+                      <w:t>i=i + 1</w:t>
                     </w:r>
                   </w:p>
                 </w:txbxContent>
@@ -19928,7 +17805,6 @@
                       <w:szCs w:val="19"/>
                     </w:rPr>
                   </w:pPr>
-                  <w:proofErr w:type="spellStart"/>
                   <w:r>
                     <w:rPr>
                       <w:rFonts w:ascii="Consolas" w:hAnsi="Consolas" w:cs="Consolas"/>
@@ -19938,7 +17814,6 @@
                     </w:rPr>
                     <w:t>Dim</w:t>
                   </w:r>
-                  <w:proofErr w:type="spellEnd"/>
                   <w:r>
                     <w:rPr>
                       <w:rFonts w:ascii="Consolas" w:hAnsi="Consolas" w:cs="Consolas"/>
@@ -19964,7 +17839,6 @@
                     </w:rPr>
                     <w:t xml:space="preserve"> </w:t>
                   </w:r>
-                  <w:proofErr w:type="spellStart"/>
                   <w:r>
                     <w:rPr>
                       <w:rFonts w:ascii="Consolas" w:hAnsi="Consolas" w:cs="Consolas"/>
@@ -19974,7 +17848,6 @@
                     </w:rPr>
                     <w:t>Integer</w:t>
                   </w:r>
-                  <w:proofErr w:type="spellEnd"/>
                 </w:p>
                 <w:p>
                   <w:pPr>
@@ -19988,23 +17861,13 @@
                       <w:szCs w:val="19"/>
                     </w:rPr>
                   </w:pPr>
-                  <w:proofErr w:type="gramStart"/>
                   <w:r>
                     <w:rPr>
                       <w:rFonts w:ascii="Consolas" w:hAnsi="Consolas" w:cs="Consolas"/>
                       <w:sz w:val="19"/>
                       <w:szCs w:val="19"/>
                     </w:rPr>
-                    <w:t>i</w:t>
-                  </w:r>
-                  <w:proofErr w:type="gramEnd"/>
-                  <w:r>
-                    <w:rPr>
-                      <w:rFonts w:ascii="Consolas" w:hAnsi="Consolas" w:cs="Consolas"/>
-                      <w:sz w:val="19"/>
-                      <w:szCs w:val="19"/>
-                    </w:rPr>
-                    <w:t xml:space="preserve"> = 1</w:t>
+                    <w:t>i = 1</w:t>
                   </w:r>
                 </w:p>
                 <w:p/>
@@ -20067,27 +17930,7 @@
                       <w:szCs w:val="19"/>
                       <w:lang w:val="en-US"/>
                     </w:rPr>
-                    <w:t xml:space="preserve"> (</w:t>
-                  </w:r>
-                  <w:proofErr w:type="spellStart"/>
-                  <w:r>
-                    <w:rPr>
-                      <w:rFonts w:ascii="Consolas" w:hAnsi="Consolas" w:cs="Consolas"/>
-                      <w:sz w:val="19"/>
-                      <w:szCs w:val="19"/>
-                      <w:lang w:val="en-US"/>
-                    </w:rPr>
-                    <w:t>i</w:t>
-                  </w:r>
-                  <w:proofErr w:type="spellEnd"/>
-                  <w:r>
-                    <w:rPr>
-                      <w:rFonts w:ascii="Consolas" w:hAnsi="Consolas" w:cs="Consolas"/>
-                      <w:sz w:val="19"/>
-                      <w:szCs w:val="19"/>
-                      <w:lang w:val="en-US"/>
-                    </w:rPr>
-                    <w:t xml:space="preserve"> &lt;= 10)</w:t>
+                    <w:t xml:space="preserve"> (i &lt;= 10)</w:t>
                   </w:r>
                 </w:p>
               </w:txbxContent>
@@ -20149,8 +17992,6 @@
                       <w:lang w:val="en-US"/>
                     </w:rPr>
                   </w:pPr>
-                  <w:proofErr w:type="spellStart"/>
-                  <w:proofErr w:type="gramStart"/>
                   <w:r>
                     <w:rPr>
                       <w:rFonts w:ascii="Consolas" w:hAnsi="Consolas" w:cs="Consolas"/>
@@ -20177,9 +18018,51 @@
                       <w:szCs w:val="19"/>
                       <w:lang w:val="en-US"/>
                     </w:rPr>
-                    <w:t>teLine</w:t>
+                    <w:t>teLine(i)</w:t>
                   </w:r>
-                  <w:proofErr w:type="spellEnd"/>
+                </w:p>
+              </w:txbxContent>
+            </v:textbox>
+          </v:shape>
+        </w:pict>
+      </w:r>
+      <w:r>
+        <w:rPr>
+          <w:noProof/>
+        </w:rPr>
+        <w:pict>
+          <v:shape id="Elbow Connector 277" o:spid="_x0000_s1449" type="#_x0000_t34" style="position:absolute;margin-left:187.05pt;margin-top:17.5pt;width:142.35pt;height:8.55pt;flip:x;z-index:251983872;visibility:visible" o:gfxdata="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" strokecolor="#5b9bd5 [3204]" strokeweight=".5pt">
+            <v:stroke endarrow="block"/>
+          </v:shape>
+        </w:pict>
+      </w:r>
+      <w:bookmarkEnd w:id="76"/>
+      <w:bookmarkEnd w:id="77"/>
+      <w:bookmarkEnd w:id="78"/>
+    </w:p>
+    <w:p>
+      <w:pPr>
+        <w:pStyle w:val="Ttulo2"/>
+      </w:pPr>
+    </w:p>
+    <w:p>
+      <w:pPr>
+        <w:tabs>
+          <w:tab w:val="left" w:pos="3615"/>
+        </w:tabs>
+        <w:spacing w:after="0"/>
+      </w:pPr>
+      <w:r>
+        <w:rPr>
+          <w:noProof/>
+          <w:lang w:eastAsia="pt-PT"/>
+        </w:rPr>
+        <w:pict>
+          <v:shape id="_x0000_s1456" type="#_x0000_t202" style="position:absolute;margin-left:319.2pt;margin-top:1.6pt;width:165.95pt;height:21.7pt;z-index:251991040;visibility:visible;mso-width-percent:400;mso-width-percent:400;mso-width-relative:margin;mso-height-relative:margin" o:gfxdata="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" fillcolor="#ffc000 [3207]" strokecolor="#f2f2f2 [3041]" strokeweight="3pt">
+            <v:shadow on="t" type="perspective" color="#7f5f00 [1607]" opacity=".5" offset="1pt" offset2="-1pt"/>
+            <v:textbox>
+              <w:txbxContent>
+                <w:p>
                   <w:r>
                     <w:rPr>
                       <w:rFonts w:ascii="Consolas" w:hAnsi="Consolas" w:cs="Consolas"/>
@@ -20187,111 +18070,7 @@
                       <w:szCs w:val="19"/>
                       <w:lang w:val="en-US"/>
                     </w:rPr>
-                    <w:t>(</w:t>
-                  </w:r>
-                  <w:proofErr w:type="spellStart"/>
-                  <w:proofErr w:type="gramEnd"/>
-                  <w:r>
-                    <w:rPr>
-                      <w:rFonts w:ascii="Consolas" w:hAnsi="Consolas" w:cs="Consolas"/>
-                      <w:sz w:val="19"/>
-                      <w:szCs w:val="19"/>
-                      <w:lang w:val="en-US"/>
-                    </w:rPr>
-                    <w:t>i</w:t>
-                  </w:r>
-                  <w:proofErr w:type="spellEnd"/>
-                  <w:r>
-                    <w:rPr>
-                      <w:rFonts w:ascii="Consolas" w:hAnsi="Consolas" w:cs="Consolas"/>
-                      <w:sz w:val="19"/>
-                      <w:szCs w:val="19"/>
-                      <w:lang w:val="en-US"/>
-                    </w:rPr>
-                    <w:t>)</w:t>
-                  </w:r>
-                </w:p>
-              </w:txbxContent>
-            </v:textbox>
-          </v:shape>
-        </w:pict>
-      </w:r>
-      <w:r>
-        <w:rPr>
-          <w:noProof/>
-        </w:rPr>
-        <w:pict>
-          <v:shape id="Elbow Connector 277" o:spid="_x0000_s1449" type="#_x0000_t34" style="position:absolute;margin-left:187.05pt;margin-top:17.5pt;width:142.35pt;height:8.55pt;flip:x;z-index:251983872;visibility:visible" o:gfxdata="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" strokecolor="#5b9bd5 [3204]" strokeweight=".5pt">
-            <v:stroke endarrow="block"/>
-          </v:shape>
-        </w:pict>
-      </w:r>
-      <w:bookmarkEnd w:id="76"/>
-      <w:bookmarkEnd w:id="77"/>
-      <w:bookmarkEnd w:id="78"/>
-    </w:p>
-    <w:p>
-      <w:pPr>
-        <w:pStyle w:val="Ttulo2"/>
-      </w:pPr>
-    </w:p>
-    <w:p>
-      <w:pPr>
-        <w:tabs>
-          <w:tab w:val="left" w:pos="3615"/>
-        </w:tabs>
-        <w:spacing w:after="0"/>
-      </w:pPr>
-      <w:r>
-        <w:rPr>
-          <w:noProof/>
-          <w:lang w:eastAsia="pt-PT"/>
-        </w:rPr>
-        <w:pict>
-          <v:shape id="_x0000_s1456" type="#_x0000_t202" style="position:absolute;margin-left:319.2pt;margin-top:1.6pt;width:165.95pt;height:21.7pt;z-index:251991040;visibility:visible;mso-width-percent:400;mso-width-percent:400;mso-width-relative:margin;mso-height-relative:margin" o:gfxdata="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" fillcolor="#ffc000 [3207]" strokecolor="#f2f2f2 [3041]" strokeweight="3pt">
-            <v:shadow on="t" type="perspective" color="#7f5f00 [1607]" opacity=".5" offset="1pt" offset2="-1pt"/>
-            <v:textbox>
-              <w:txbxContent>
-                <w:p>
-                  <w:proofErr w:type="spellStart"/>
-                  <w:r>
-                    <w:rPr>
-                      <w:rFonts w:ascii="Consolas" w:hAnsi="Consolas" w:cs="Consolas"/>
-                      <w:sz w:val="19"/>
-                      <w:szCs w:val="19"/>
-                      <w:lang w:val="en-US"/>
-                    </w:rPr>
-                    <w:t>i</w:t>
-                  </w:r>
-                  <w:proofErr w:type="spellEnd"/>
-                  <w:r>
-                    <w:rPr>
-                      <w:rFonts w:ascii="Consolas" w:hAnsi="Consolas" w:cs="Consolas"/>
-                      <w:sz w:val="19"/>
-                      <w:szCs w:val="19"/>
-                      <w:lang w:val="en-US"/>
-                    </w:rPr>
-                    <w:t xml:space="preserve"> = </w:t>
-                  </w:r>
-                  <w:proofErr w:type="spellStart"/>
-                  <w:r>
-                    <w:rPr>
-                      <w:rFonts w:ascii="Consolas" w:hAnsi="Consolas" w:cs="Consolas"/>
-                      <w:sz w:val="19"/>
-                      <w:szCs w:val="19"/>
-                      <w:lang w:val="en-US"/>
-                    </w:rPr>
-                    <w:t>i</w:t>
-                  </w:r>
-                  <w:proofErr w:type="spellEnd"/>
-                  <w:r>
-                    <w:rPr>
-                      <w:rFonts w:ascii="Consolas" w:hAnsi="Consolas" w:cs="Consolas"/>
-                      <w:sz w:val="19"/>
-                      <w:szCs w:val="19"/>
-                      <w:lang w:val="en-US"/>
-                    </w:rPr>
-                    <w:t xml:space="preserve"> + 1</w:t>
+                    <w:t>i = i + 1</w:t>
                   </w:r>
                 </w:p>
               </w:txbxContent>
@@ -20414,8 +18193,6 @@
                       <w:lang w:val="en-US"/>
                     </w:rPr>
                   </w:pPr>
-                  <w:proofErr w:type="spellStart"/>
-                  <w:proofErr w:type="gramStart"/>
                   <w:r>
                     <w:rPr>
                       <w:rFonts w:ascii="Consolas" w:hAnsi="Consolas" w:cs="Consolas"/>
@@ -20433,19 +18210,8 @@
                       <w:szCs w:val="19"/>
                       <w:lang w:val="en-US"/>
                     </w:rPr>
-                    <w:t>.ReadLine</w:t>
+                    <w:t>.ReadLine()</w:t>
                   </w:r>
-                  <w:proofErr w:type="spellEnd"/>
-                  <w:r>
-                    <w:rPr>
-                      <w:rFonts w:ascii="Consolas" w:hAnsi="Consolas" w:cs="Consolas"/>
-                      <w:sz w:val="19"/>
-                      <w:szCs w:val="19"/>
-                      <w:lang w:val="en-US"/>
-                    </w:rPr>
-                    <w:t>()</w:t>
-                  </w:r>
-                  <w:proofErr w:type="gramEnd"/>
                 </w:p>
                 <w:p>
                   <w:pPr>
@@ -20522,7 +18288,6 @@
                       <w:szCs w:val="19"/>
                     </w:rPr>
                   </w:pPr>
-                  <w:proofErr w:type="spellStart"/>
                   <w:r>
                     <w:rPr>
                       <w:rFonts w:ascii="Consolas" w:hAnsi="Consolas" w:cs="Consolas"/>
@@ -20532,7 +18297,6 @@
                     </w:rPr>
                     <w:t>End</w:t>
                   </w:r>
-                  <w:proofErr w:type="spellEnd"/>
                   <w:r>
                     <w:rPr>
                       <w:rFonts w:ascii="Consolas" w:hAnsi="Consolas" w:cs="Consolas"/>
@@ -20567,7 +18331,7 @@
       <w:pPr>
         <w:pStyle w:val="Ttulo2"/>
       </w:pPr>
-      <w:bookmarkStart w:id="79" w:name="_Toc360026407"/>
+      <w:bookmarkStart w:id="79" w:name="_Toc360551538"/>
       <w:r>
         <w:lastRenderedPageBreak/>
         <w:t>Algoritmo com o uso da condição “</w:t>
@@ -20575,13 +18339,8 @@
       <w:r>
         <w:t xml:space="preserve"> do </w:t>
       </w:r>
-      <w:proofErr w:type="spellStart"/>
-      <w:r>
-        <w:t>while</w:t>
-      </w:r>
-      <w:proofErr w:type="spellEnd"/>
-      <w:r>
-        <w:t>”</w:t>
+      <w:r>
+        <w:t>while”</w:t>
       </w:r>
       <w:bookmarkEnd w:id="79"/>
     </w:p>
@@ -20608,7 +18367,7 @@
       <w:pPr>
         <w:pStyle w:val="Ttulo3"/>
       </w:pPr>
-      <w:bookmarkStart w:id="80" w:name="_Toc360026408"/>
+      <w:bookmarkStart w:id="80" w:name="_Toc360551539"/>
       <w:r>
         <w:t>Fluxograma</w:t>
       </w:r>
@@ -20670,13 +18429,8 @@
                   <w:pPr>
                     <w:jc w:val="center"/>
                   </w:pPr>
-                  <w:proofErr w:type="gramStart"/>
                   <w:r>
-                    <w:t>i</w:t>
-                  </w:r>
-                  <w:proofErr w:type="gramEnd"/>
-                  <w:r>
-                    <w:t xml:space="preserve"> = 0</w:t>
+                    <w:t>i = 0</w:t>
                   </w:r>
                 </w:p>
               </w:txbxContent>
@@ -20745,11 +18499,9 @@
                   <w:pPr>
                     <w:jc w:val="center"/>
                   </w:pPr>
-                  <w:proofErr w:type="gramStart"/>
                   <w:r>
                     <w:t>i</w:t>
                   </w:r>
-                  <w:proofErr w:type="gramEnd"/>
                 </w:p>
               </w:txbxContent>
             </v:textbox>
@@ -20802,13 +18554,8 @@
                   <w:pPr>
                     <w:jc w:val="center"/>
                   </w:pPr>
-                  <w:proofErr w:type="gramStart"/>
                   <w:r>
-                    <w:t>i</w:t>
-                  </w:r>
-                  <w:proofErr w:type="gramEnd"/>
-                  <w:r>
-                    <w:t xml:space="preserve"> &lt; 0</w:t>
+                    <w:t>i &lt; 0</w:t>
                   </w:r>
                 </w:p>
               </w:txbxContent>
@@ -20916,7 +18663,7 @@
       <w:pPr>
         <w:pStyle w:val="Ttulo3"/>
       </w:pPr>
-      <w:bookmarkStart w:id="81" w:name="_Toc360026409"/>
+      <w:bookmarkStart w:id="81" w:name="_Toc360551540"/>
       <w:r>
         <w:t>Código</w:t>
       </w:r>
@@ -20981,7 +18728,6 @@
         </w:rPr>
         <w:t xml:space="preserve">    </w:t>
       </w:r>
-      <w:proofErr w:type="spellStart"/>
       <w:r>
         <w:rPr>
           <w:rFonts w:ascii="Consolas" w:hAnsi="Consolas" w:cs="Consolas"/>
@@ -20991,42 +18737,13 @@
         </w:rPr>
         <w:t>Sub</w:t>
       </w:r>
-      <w:proofErr w:type="spellEnd"/>
-      <w:r>
-        <w:rPr>
-          <w:rFonts w:ascii="Consolas" w:hAnsi="Consolas" w:cs="Consolas"/>
-          <w:sz w:val="19"/>
-          <w:szCs w:val="19"/>
-        </w:rPr>
-        <w:t xml:space="preserve"> </w:t>
-      </w:r>
-      <w:proofErr w:type="spellStart"/>
-      <w:proofErr w:type="gramStart"/>
-      <w:r>
-        <w:rPr>
-          <w:rFonts w:ascii="Consolas" w:hAnsi="Consolas" w:cs="Consolas"/>
-          <w:sz w:val="19"/>
-          <w:szCs w:val="19"/>
-        </w:rPr>
-        <w:t>main</w:t>
-      </w:r>
-      <w:proofErr w:type="spellEnd"/>
-      <w:r>
-        <w:rPr>
-          <w:rFonts w:ascii="Consolas" w:hAnsi="Consolas" w:cs="Consolas"/>
-          <w:sz w:val="19"/>
-          <w:szCs w:val="19"/>
-        </w:rPr>
-        <w:t>(</w:t>
-      </w:r>
-      <w:proofErr w:type="gramEnd"/>
-      <w:r>
-        <w:rPr>
-          <w:rFonts w:ascii="Consolas" w:hAnsi="Consolas" w:cs="Consolas"/>
-          <w:sz w:val="19"/>
-          <w:szCs w:val="19"/>
-        </w:rPr>
-        <w:t>)</w:t>
+      <w:r>
+        <w:rPr>
+          <w:rFonts w:ascii="Consolas" w:hAnsi="Consolas" w:cs="Consolas"/>
+          <w:sz w:val="19"/>
+          <w:szCs w:val="19"/>
+        </w:rPr>
+        <w:t xml:space="preserve"> main()</w:t>
       </w:r>
     </w:p>
     <w:p>
@@ -21049,7 +18766,6 @@
         </w:rPr>
         <w:t xml:space="preserve">        </w:t>
       </w:r>
-      <w:proofErr w:type="spellStart"/>
       <w:r>
         <w:rPr>
           <w:rFonts w:ascii="Consolas" w:hAnsi="Consolas" w:cs="Consolas"/>
@@ -21059,7 +18775,6 @@
         </w:rPr>
         <w:t>Dim</w:t>
       </w:r>
-      <w:proofErr w:type="spellEnd"/>
       <w:r>
         <w:rPr>
           <w:rFonts w:ascii="Consolas" w:hAnsi="Consolas" w:cs="Consolas"/>
@@ -21085,7 +18800,6 @@
         </w:rPr>
         <w:t xml:space="preserve"> </w:t>
       </w:r>
-      <w:proofErr w:type="spellStart"/>
       <w:r>
         <w:rPr>
           <w:rFonts w:ascii="Consolas" w:hAnsi="Consolas" w:cs="Consolas"/>
@@ -21095,7 +18809,6 @@
         </w:rPr>
         <w:t>Integer</w:t>
       </w:r>
-      <w:proofErr w:type="spellEnd"/>
     </w:p>
     <w:p>
       <w:pPr>
@@ -21117,23 +18830,13 @@
         </w:rPr>
         <w:t xml:space="preserve">        </w:t>
       </w:r>
-      <w:proofErr w:type="gramStart"/>
-      <w:r>
-        <w:rPr>
-          <w:rFonts w:ascii="Consolas" w:hAnsi="Consolas" w:cs="Consolas"/>
-          <w:sz w:val="19"/>
-          <w:szCs w:val="19"/>
-        </w:rPr>
-        <w:t>i</w:t>
-      </w:r>
-      <w:proofErr w:type="gramEnd"/>
-      <w:r>
-        <w:rPr>
-          <w:rFonts w:ascii="Consolas" w:hAnsi="Consolas" w:cs="Consolas"/>
-          <w:sz w:val="19"/>
-          <w:szCs w:val="19"/>
-        </w:rPr>
-        <w:t xml:space="preserve"> = 0</w:t>
+      <w:r>
+        <w:rPr>
+          <w:rFonts w:ascii="Consolas" w:hAnsi="Consolas" w:cs="Consolas"/>
+          <w:sz w:val="19"/>
+          <w:szCs w:val="19"/>
+        </w:rPr>
+        <w:t>i = 0</w:t>
       </w:r>
     </w:p>
     <w:p>
@@ -21188,30 +18891,8 @@
           <w:szCs w:val="19"/>
           <w:lang w:val="en-US"/>
         </w:rPr>
-        <w:t xml:space="preserve">            </w:t>
-      </w:r>
-      <w:proofErr w:type="spellStart"/>
-      <w:r>
-        <w:rPr>
-          <w:rFonts w:ascii="Consolas" w:hAnsi="Consolas" w:cs="Consolas"/>
-          <w:sz w:val="19"/>
-          <w:szCs w:val="19"/>
-          <w:lang w:val="en-US"/>
-        </w:rPr>
-        <w:t>i</w:t>
-      </w:r>
-      <w:proofErr w:type="spellEnd"/>
-      <w:r>
-        <w:rPr>
-          <w:rFonts w:ascii="Consolas" w:hAnsi="Consolas" w:cs="Consolas"/>
-          <w:sz w:val="19"/>
-          <w:szCs w:val="19"/>
-          <w:lang w:val="en-US"/>
-        </w:rPr>
-        <w:t xml:space="preserve"> = </w:t>
-      </w:r>
-      <w:proofErr w:type="spellStart"/>
-      <w:proofErr w:type="gramStart"/>
+        <w:t xml:space="preserve">            i = </w:t>
+      </w:r>
       <w:r>
         <w:rPr>
           <w:rFonts w:ascii="Consolas" w:hAnsi="Consolas" w:cs="Consolas"/>
@@ -21229,19 +18910,8 @@
           <w:szCs w:val="19"/>
           <w:lang w:val="en-US"/>
         </w:rPr>
-        <w:t>.ReadLine</w:t>
-      </w:r>
-      <w:proofErr w:type="spellEnd"/>
-      <w:r>
-        <w:rPr>
-          <w:rFonts w:ascii="Consolas" w:hAnsi="Consolas" w:cs="Consolas"/>
-          <w:sz w:val="19"/>
-          <w:szCs w:val="19"/>
-          <w:lang w:val="en-US"/>
-        </w:rPr>
-        <w:t>()</w:t>
-      </w:r>
-      <w:proofErr w:type="gramEnd"/>
+        <w:t>.ReadLine()</w:t>
+      </w:r>
     </w:p>
     <w:p>
       <w:pPr>
@@ -21301,27 +18971,7 @@
           <w:szCs w:val="19"/>
           <w:lang w:val="en-US"/>
         </w:rPr>
-        <w:t xml:space="preserve"> (</w:t>
-      </w:r>
-      <w:proofErr w:type="spellStart"/>
-      <w:r>
-        <w:rPr>
-          <w:rFonts w:ascii="Consolas" w:hAnsi="Consolas" w:cs="Consolas"/>
-          <w:sz w:val="19"/>
-          <w:szCs w:val="19"/>
-          <w:lang w:val="en-US"/>
-        </w:rPr>
-        <w:t>i</w:t>
-      </w:r>
-      <w:proofErr w:type="spellEnd"/>
-      <w:r>
-        <w:rPr>
-          <w:rFonts w:ascii="Consolas" w:hAnsi="Consolas" w:cs="Consolas"/>
-          <w:sz w:val="19"/>
-          <w:szCs w:val="19"/>
-          <w:lang w:val="en-US"/>
-        </w:rPr>
-        <w:t xml:space="preserve"> &lt; 0)</w:t>
+        <w:t xml:space="preserve"> (i &lt; 0)</w:t>
       </w:r>
     </w:p>
     <w:p>
@@ -21346,8 +18996,6 @@
         </w:rPr>
         <w:t xml:space="preserve">        </w:t>
       </w:r>
-      <w:proofErr w:type="spellStart"/>
-      <w:proofErr w:type="gramStart"/>
       <w:r>
         <w:rPr>
           <w:rFonts w:ascii="Consolas" w:hAnsi="Consolas" w:cs="Consolas"/>
@@ -21365,19 +19013,8 @@
           <w:szCs w:val="19"/>
           <w:lang w:val="en-US"/>
         </w:rPr>
-        <w:t>.ReadLine</w:t>
-      </w:r>
-      <w:proofErr w:type="spellEnd"/>
-      <w:r>
-        <w:rPr>
-          <w:rFonts w:ascii="Consolas" w:hAnsi="Consolas" w:cs="Consolas"/>
-          <w:sz w:val="19"/>
-          <w:szCs w:val="19"/>
-          <w:lang w:val="en-US"/>
-        </w:rPr>
-        <w:t>()</w:t>
-      </w:r>
-      <w:proofErr w:type="gramEnd"/>
+        <w:t>.ReadLine()</w:t>
+      </w:r>
     </w:p>
     <w:p>
       <w:pPr>
@@ -21523,7 +19160,7 @@
         <w:pStyle w:val="Ttulo3"/>
       </w:pPr>
       <w:bookmarkStart w:id="82" w:name="_Toc358294371"/>
-      <w:bookmarkStart w:id="83" w:name="_Toc360026410"/>
+      <w:bookmarkStart w:id="83" w:name="_Toc360551541"/>
       <w:r>
         <w:lastRenderedPageBreak/>
         <w:t>Esquema detalhado</w:t>
@@ -21620,7 +19257,6 @@
                     </w:rPr>
                     <w:t xml:space="preserve">    </w:t>
                   </w:r>
-                  <w:proofErr w:type="spellStart"/>
                   <w:r>
                     <w:rPr>
                       <w:rFonts w:ascii="Consolas" w:hAnsi="Consolas" w:cs="Consolas"/>
@@ -21630,42 +19266,13 @@
                     </w:rPr>
                     <w:t>Sub</w:t>
                   </w:r>
-                  <w:proofErr w:type="spellEnd"/>
                   <w:r>
                     <w:rPr>
                       <w:rFonts w:ascii="Consolas" w:hAnsi="Consolas" w:cs="Consolas"/>
                       <w:sz w:val="19"/>
                       <w:szCs w:val="19"/>
                     </w:rPr>
-                    <w:t xml:space="preserve"> </w:t>
-                  </w:r>
-                  <w:proofErr w:type="spellStart"/>
-                  <w:proofErr w:type="gramStart"/>
-                  <w:r>
-                    <w:rPr>
-                      <w:rFonts w:ascii="Consolas" w:hAnsi="Consolas" w:cs="Consolas"/>
-                      <w:sz w:val="19"/>
-                      <w:szCs w:val="19"/>
-                    </w:rPr>
-                    <w:t>main</w:t>
-                  </w:r>
-                  <w:proofErr w:type="spellEnd"/>
-                  <w:r>
-                    <w:rPr>
-                      <w:rFonts w:ascii="Consolas" w:hAnsi="Consolas" w:cs="Consolas"/>
-                      <w:sz w:val="19"/>
-                      <w:szCs w:val="19"/>
-                    </w:rPr>
-                    <w:t>(</w:t>
-                  </w:r>
-                  <w:proofErr w:type="gramEnd"/>
-                  <w:r>
-                    <w:rPr>
-                      <w:rFonts w:ascii="Consolas" w:hAnsi="Consolas" w:cs="Consolas"/>
-                      <w:sz w:val="19"/>
-                      <w:szCs w:val="19"/>
-                    </w:rPr>
-                    <w:t>)</w:t>
+                    <w:t xml:space="preserve"> main()</w:t>
                   </w:r>
                 </w:p>
               </w:txbxContent>
@@ -21716,7 +19323,6 @@
                       <w:szCs w:val="19"/>
                     </w:rPr>
                   </w:pPr>
-                  <w:proofErr w:type="spellStart"/>
                   <w:r>
                     <w:rPr>
                       <w:rFonts w:ascii="Consolas" w:hAnsi="Consolas" w:cs="Consolas"/>
@@ -21726,7 +19332,6 @@
                     </w:rPr>
                     <w:t>Dim</w:t>
                   </w:r>
-                  <w:proofErr w:type="spellEnd"/>
                   <w:r>
                     <w:rPr>
                       <w:rFonts w:ascii="Consolas" w:hAnsi="Consolas" w:cs="Consolas"/>
@@ -21752,7 +19357,6 @@
                     </w:rPr>
                     <w:t xml:space="preserve"> </w:t>
                   </w:r>
-                  <w:proofErr w:type="spellStart"/>
                   <w:r>
                     <w:rPr>
                       <w:rFonts w:ascii="Consolas" w:hAnsi="Consolas" w:cs="Consolas"/>
@@ -21762,7 +19366,6 @@
                     </w:rPr>
                     <w:t>Integer</w:t>
                   </w:r>
-                  <w:proofErr w:type="spellEnd"/>
                 </w:p>
                 <w:p>
                   <w:pPr>
@@ -21776,23 +19379,13 @@
                       <w:szCs w:val="19"/>
                     </w:rPr>
                   </w:pPr>
-                  <w:proofErr w:type="gramStart"/>
                   <w:r>
                     <w:rPr>
                       <w:rFonts w:ascii="Consolas" w:hAnsi="Consolas" w:cs="Consolas"/>
                       <w:sz w:val="19"/>
                       <w:szCs w:val="19"/>
                     </w:rPr>
-                    <w:t>i</w:t>
-                  </w:r>
-                  <w:proofErr w:type="gramEnd"/>
-                  <w:r>
-                    <w:rPr>
-                      <w:rFonts w:ascii="Consolas" w:hAnsi="Consolas" w:cs="Consolas"/>
-                      <w:sz w:val="19"/>
-                      <w:szCs w:val="19"/>
-                    </w:rPr>
-                    <w:t xml:space="preserve"> = 0</w:t>
+                    <w:t>i = 0</w:t>
                   </w:r>
                 </w:p>
                 <w:p/>
@@ -21828,13 +19421,8 @@
                     <w:pPr>
                       <w:jc w:val="center"/>
                     </w:pPr>
-                    <w:proofErr w:type="gramStart"/>
                     <w:r>
-                      <w:t>i</w:t>
-                    </w:r>
-                    <w:proofErr w:type="gramEnd"/>
-                    <w:r>
-                      <w:t xml:space="preserve"> &lt; 0</w:t>
+                      <w:t>i &lt; 0</w:t>
                     </w:r>
                   </w:p>
                 </w:txbxContent>
@@ -21861,13 +19449,8 @@
                     <w:pPr>
                       <w:jc w:val="center"/>
                     </w:pPr>
-                    <w:proofErr w:type="gramStart"/>
                     <w:r>
-                      <w:t>i</w:t>
-                    </w:r>
-                    <w:proofErr w:type="gramEnd"/>
-                    <w:r>
-                      <w:t xml:space="preserve"> = 0</w:t>
+                      <w:t>i = 0</w:t>
                     </w:r>
                   </w:p>
                 </w:txbxContent>
@@ -21883,11 +19466,9 @@
                     <w:pPr>
                       <w:jc w:val="center"/>
                     </w:pPr>
-                    <w:proofErr w:type="gramStart"/>
                     <w:r>
                       <w:t>i</w:t>
                     </w:r>
-                    <w:proofErr w:type="gramEnd"/>
                   </w:p>
                 </w:txbxContent>
               </v:textbox>
@@ -22031,7 +19612,6 @@
             <v:textbox>
               <w:txbxContent>
                 <w:p>
-                  <w:proofErr w:type="spellStart"/>
                   <w:r>
                     <w:rPr>
                       <w:rFonts w:ascii="Consolas" w:hAnsi="Consolas" w:cs="Consolas"/>
@@ -22039,20 +19619,8 @@
                       <w:szCs w:val="19"/>
                       <w:lang w:val="en-US"/>
                     </w:rPr>
-                    <w:t>i</w:t>
+                    <w:t xml:space="preserve">i = </w:t>
                   </w:r>
-                  <w:proofErr w:type="spellEnd"/>
-                  <w:r>
-                    <w:rPr>
-                      <w:rFonts w:ascii="Consolas" w:hAnsi="Consolas" w:cs="Consolas"/>
-                      <w:sz w:val="19"/>
-                      <w:szCs w:val="19"/>
-                      <w:lang w:val="en-US"/>
-                    </w:rPr>
-                    <w:t xml:space="preserve"> = </w:t>
-                  </w:r>
-                  <w:proofErr w:type="spellStart"/>
-                  <w:proofErr w:type="gramStart"/>
                   <w:r>
                     <w:rPr>
                       <w:rFonts w:ascii="Consolas" w:hAnsi="Consolas" w:cs="Consolas"/>
@@ -22070,19 +19638,8 @@
                       <w:szCs w:val="19"/>
                       <w:lang w:val="en-US"/>
                     </w:rPr>
-                    <w:t>.ReadLine</w:t>
+                    <w:t>.ReadLine()</w:t>
                   </w:r>
-                  <w:proofErr w:type="spellEnd"/>
-                  <w:r>
-                    <w:rPr>
-                      <w:rFonts w:ascii="Consolas" w:hAnsi="Consolas" w:cs="Consolas"/>
-                      <w:sz w:val="19"/>
-                      <w:szCs w:val="19"/>
-                      <w:lang w:val="en-US"/>
-                    </w:rPr>
-                    <w:t>()</w:t>
-                  </w:r>
-                  <w:proofErr w:type="gramEnd"/>
                 </w:p>
               </w:txbxContent>
             </v:textbox>
@@ -22179,27 +19736,7 @@
                       <w:szCs w:val="19"/>
                       <w:lang w:val="en-US"/>
                     </w:rPr>
-                    <w:t xml:space="preserve"> (</w:t>
-                  </w:r>
-                  <w:proofErr w:type="spellStart"/>
-                  <w:r>
-                    <w:rPr>
-                      <w:rFonts w:ascii="Consolas" w:hAnsi="Consolas" w:cs="Consolas"/>
-                      <w:sz w:val="19"/>
-                      <w:szCs w:val="19"/>
-                      <w:lang w:val="en-US"/>
-                    </w:rPr>
-                    <w:t>i</w:t>
-                  </w:r>
-                  <w:proofErr w:type="spellEnd"/>
-                  <w:r>
-                    <w:rPr>
-                      <w:rFonts w:ascii="Consolas" w:hAnsi="Consolas" w:cs="Consolas"/>
-                      <w:sz w:val="19"/>
-                      <w:szCs w:val="19"/>
-                      <w:lang w:val="en-US"/>
-                    </w:rPr>
-                    <w:t xml:space="preserve"> &lt; 0)</w:t>
+                    <w:t xml:space="preserve"> (i &lt; 0)</w:t>
                   </w:r>
                 </w:p>
               </w:txbxContent>
@@ -22261,8 +19798,6 @@
                       <w:lang w:val="en-US"/>
                     </w:rPr>
                   </w:pPr>
-                  <w:proofErr w:type="spellStart"/>
-                  <w:proofErr w:type="gramStart"/>
                   <w:r>
                     <w:rPr>
                       <w:rFonts w:ascii="Consolas" w:hAnsi="Consolas" w:cs="Consolas"/>
@@ -22280,19 +19815,8 @@
                       <w:szCs w:val="19"/>
                       <w:lang w:val="en-US"/>
                     </w:rPr>
-                    <w:t>.ReadLine</w:t>
+                    <w:t>.ReadLine()</w:t>
                   </w:r>
-                  <w:proofErr w:type="spellEnd"/>
-                  <w:r>
-                    <w:rPr>
-                      <w:rFonts w:ascii="Consolas" w:hAnsi="Consolas" w:cs="Consolas"/>
-                      <w:sz w:val="19"/>
-                      <w:szCs w:val="19"/>
-                      <w:lang w:val="en-US"/>
-                    </w:rPr>
-                    <w:t>()</w:t>
-                  </w:r>
-                  <w:proofErr w:type="gramEnd"/>
                 </w:p>
                 <w:p>
                   <w:pPr>
@@ -22393,7 +19917,6 @@
                       <w:szCs w:val="19"/>
                     </w:rPr>
                   </w:pPr>
-                  <w:proofErr w:type="spellStart"/>
                   <w:r>
                     <w:rPr>
                       <w:rFonts w:ascii="Consolas" w:hAnsi="Consolas" w:cs="Consolas"/>
@@ -22403,7 +19926,6 @@
                     </w:rPr>
                     <w:t>End</w:t>
                   </w:r>
-                  <w:proofErr w:type="spellEnd"/>
                   <w:r>
                     <w:rPr>
                       <w:rFonts w:ascii="Consolas" w:hAnsi="Consolas" w:cs="Consolas"/>
@@ -22477,7 +19999,7 @@
       <w:pPr>
         <w:pStyle w:val="Ttulo2"/>
       </w:pPr>
-      <w:bookmarkStart w:id="106" w:name="_Toc360026411"/>
+      <w:bookmarkStart w:id="106" w:name="_Toc360551542"/>
       <w:r>
         <w:lastRenderedPageBreak/>
         <w:t>Algoritmo com o uso de uma função</w:t>
@@ -22497,15 +20019,7 @@
         <w:t>Problema:</w:t>
       </w:r>
       <w:r>
-        <w:t xml:space="preserve"> </w:t>
-      </w:r>
-      <w:proofErr w:type="spellStart"/>
-      <w:r>
-        <w:t>Factorial</w:t>
-      </w:r>
-      <w:proofErr w:type="spellEnd"/>
-      <w:r>
-        <w:t xml:space="preserve"> de um nú</w:t>
+        <w:t xml:space="preserve"> Factorial de um nú</w:t>
       </w:r>
       <w:r>
         <w:t>mero</w:t>
@@ -22518,7 +20032,7 @@
       <w:pPr>
         <w:pStyle w:val="Ttulo3"/>
       </w:pPr>
-      <w:bookmarkStart w:id="107" w:name="_Toc360026412"/>
+      <w:bookmarkStart w:id="107" w:name="_Toc360551543"/>
       <w:r>
         <w:t>Fluxogramas</w:t>
       </w:r>
@@ -22573,29 +20087,7 @@
                     <w:rPr>
                       <w:b/>
                     </w:rPr>
-                    <w:t xml:space="preserve">Função </w:t>
-                  </w:r>
-                  <w:proofErr w:type="spellStart"/>
-                  <w:proofErr w:type="gramStart"/>
-                  <w:r>
-                    <w:rPr>
-                      <w:b/>
-                    </w:rPr>
-                    <w:t>fact</w:t>
-                  </w:r>
-                  <w:proofErr w:type="spellEnd"/>
-                  <w:r>
-                    <w:rPr>
-                      <w:b/>
-                    </w:rPr>
-                    <w:t>(k</w:t>
-                  </w:r>
-                  <w:proofErr w:type="gramEnd"/>
-                  <w:r>
-                    <w:rPr>
-                      <w:b/>
-                    </w:rPr>
-                    <w:t>)</w:t>
+                    <w:t>Função fact(k)</w:t>
                   </w:r>
                 </w:p>
               </w:txbxContent>
@@ -22623,15 +20115,8 @@
                   <w:pPr>
                     <w:jc w:val="center"/>
                   </w:pPr>
-                  <w:proofErr w:type="spellStart"/>
-                  <w:proofErr w:type="gramStart"/>
                   <w:r>
-                    <w:t>fact</w:t>
-                  </w:r>
-                  <w:proofErr w:type="spellEnd"/>
-                  <w:proofErr w:type="gramEnd"/>
-                  <w:r>
-                    <w:t>(k)</w:t>
+                    <w:t>fact(k)</w:t>
                   </w:r>
                 </w:p>
               </w:txbxContent>
@@ -22749,13 +20234,8 @@
                   <w:pPr>
                     <w:jc w:val="center"/>
                   </w:pPr>
-                  <w:proofErr w:type="gramStart"/>
                   <w:r>
-                    <w:t>k</w:t>
-                  </w:r>
-                  <w:proofErr w:type="gramEnd"/>
-                  <w:r>
-                    <w:t xml:space="preserve"> &gt; 2</w:t>
+                    <w:t>k &gt; 2</w:t>
                   </w:r>
                 </w:p>
               </w:txbxContent>
@@ -22775,13 +20255,8 @@
                   <w:pPr>
                     <w:jc w:val="center"/>
                   </w:pPr>
-                  <w:proofErr w:type="gramStart"/>
                   <w:r>
-                    <w:t>i</w:t>
-                  </w:r>
-                  <w:proofErr w:type="gramEnd"/>
-                  <w:r>
-                    <w:t xml:space="preserve"> = 5</w:t>
+                    <w:t>i = 5</w:t>
                   </w:r>
                 </w:p>
               </w:txbxContent>
@@ -22839,21 +20314,8 @@
                   <w:pPr>
                     <w:jc w:val="center"/>
                   </w:pPr>
-                  <w:proofErr w:type="gramStart"/>
                   <w:r>
-                    <w:t>j</w:t>
-                  </w:r>
-                  <w:proofErr w:type="gramEnd"/>
-                  <w:r>
-                    <w:t xml:space="preserve"> = </w:t>
-                  </w:r>
-                  <w:proofErr w:type="spellStart"/>
-                  <w:r>
-                    <w:t>fact</w:t>
-                  </w:r>
-                  <w:proofErr w:type="spellEnd"/>
-                  <w:r>
-                    <w:t xml:space="preserve"> ( i )</w:t>
+                    <w:t>j = fact ( i )</w:t>
                   </w:r>
                 </w:p>
               </w:txbxContent>
@@ -22875,11 +20337,9 @@
                   <w:pPr>
                     <w:jc w:val="center"/>
                   </w:pPr>
-                  <w:proofErr w:type="gramStart"/>
                   <w:r>
                     <w:t>k</w:t>
                   </w:r>
-                  <w:proofErr w:type="gramEnd"/>
                 </w:p>
               </w:txbxContent>
             </v:textbox>
@@ -22898,21 +20358,8 @@
                   <w:pPr>
                     <w:jc w:val="center"/>
                   </w:pPr>
-                  <w:proofErr w:type="gramStart"/>
                   <w:r>
-                    <w:t>k</w:t>
-                  </w:r>
-                  <w:proofErr w:type="gramEnd"/>
-                  <w:r>
-                    <w:t xml:space="preserve"> * </w:t>
-                  </w:r>
-                  <w:proofErr w:type="spellStart"/>
-                  <w:r>
-                    <w:t>fact</w:t>
-                  </w:r>
-                  <w:proofErr w:type="spellEnd"/>
-                  <w:r>
-                    <w:t>(k - 1)</w:t>
+                    <w:t>k * fact(k - 1)</w:t>
                   </w:r>
                 </w:p>
               </w:txbxContent>
@@ -22983,11 +20430,9 @@
                   <w:pPr>
                     <w:jc w:val="center"/>
                   </w:pPr>
-                  <w:proofErr w:type="gramStart"/>
                   <w:r>
                     <w:t>j</w:t>
                   </w:r>
-                  <w:proofErr w:type="gramEnd"/>
                 </w:p>
               </w:txbxContent>
             </v:textbox>
@@ -23075,7 +20520,7 @@
       <w:pPr>
         <w:pStyle w:val="Ttulo3"/>
       </w:pPr>
-      <w:bookmarkStart w:id="108" w:name="_Toc360026413"/>
+      <w:bookmarkStart w:id="108" w:name="_Toc360551544"/>
       <w:r>
         <w:t>Código</w:t>
       </w:r>
@@ -23110,7 +20555,6 @@
         </w:rPr>
         <w:t xml:space="preserve"> </w:t>
       </w:r>
-      <w:proofErr w:type="spellStart"/>
       <w:r>
         <w:rPr>
           <w:rFonts w:ascii="Consolas" w:hAnsi="Consolas" w:cs="Consolas"/>
@@ -23120,7 +20564,6 @@
         </w:rPr>
         <w:t>Funcao</w:t>
       </w:r>
-      <w:proofErr w:type="spellEnd"/>
     </w:p>
     <w:p>
       <w:pPr>
@@ -23155,7 +20598,6 @@
         </w:rPr>
         <w:t xml:space="preserve">    </w:t>
       </w:r>
-      <w:proofErr w:type="spellStart"/>
       <w:r>
         <w:rPr>
           <w:rFonts w:ascii="Consolas" w:hAnsi="Consolas" w:cs="Consolas"/>
@@ -23165,42 +20607,13 @@
         </w:rPr>
         <w:t>Sub</w:t>
       </w:r>
-      <w:proofErr w:type="spellEnd"/>
-      <w:r>
-        <w:rPr>
-          <w:rFonts w:ascii="Consolas" w:hAnsi="Consolas" w:cs="Consolas"/>
-          <w:sz w:val="19"/>
-          <w:szCs w:val="19"/>
-        </w:rPr>
-        <w:t xml:space="preserve"> </w:t>
-      </w:r>
-      <w:proofErr w:type="spellStart"/>
-      <w:proofErr w:type="gramStart"/>
-      <w:r>
-        <w:rPr>
-          <w:rFonts w:ascii="Consolas" w:hAnsi="Consolas" w:cs="Consolas"/>
-          <w:sz w:val="19"/>
-          <w:szCs w:val="19"/>
-        </w:rPr>
-        <w:t>Main</w:t>
-      </w:r>
-      <w:proofErr w:type="spellEnd"/>
-      <w:r>
-        <w:rPr>
-          <w:rFonts w:ascii="Consolas" w:hAnsi="Consolas" w:cs="Consolas"/>
-          <w:sz w:val="19"/>
-          <w:szCs w:val="19"/>
-        </w:rPr>
-        <w:t>(</w:t>
-      </w:r>
-      <w:proofErr w:type="gramEnd"/>
-      <w:r>
-        <w:rPr>
-          <w:rFonts w:ascii="Consolas" w:hAnsi="Consolas" w:cs="Consolas"/>
-          <w:sz w:val="19"/>
-          <w:szCs w:val="19"/>
-        </w:rPr>
-        <w:t>)</w:t>
+      <w:r>
+        <w:rPr>
+          <w:rFonts w:ascii="Consolas" w:hAnsi="Consolas" w:cs="Consolas"/>
+          <w:sz w:val="19"/>
+          <w:szCs w:val="19"/>
+        </w:rPr>
+        <w:t xml:space="preserve"> Main()</w:t>
       </w:r>
     </w:p>
     <w:p>
@@ -23223,7 +20636,6 @@
         </w:rPr>
         <w:t xml:space="preserve">        </w:t>
       </w:r>
-      <w:proofErr w:type="spellStart"/>
       <w:r>
         <w:rPr>
           <w:rFonts w:ascii="Consolas" w:hAnsi="Consolas" w:cs="Consolas"/>
@@ -23233,7 +20645,6 @@
         </w:rPr>
         <w:t>Dim</w:t>
       </w:r>
-      <w:proofErr w:type="spellEnd"/>
       <w:r>
         <w:rPr>
           <w:rFonts w:ascii="Consolas" w:hAnsi="Consolas" w:cs="Consolas"/>
@@ -23259,7 +20670,6 @@
         </w:rPr>
         <w:t xml:space="preserve"> </w:t>
       </w:r>
-      <w:proofErr w:type="spellStart"/>
       <w:r>
         <w:rPr>
           <w:rFonts w:ascii="Consolas" w:hAnsi="Consolas" w:cs="Consolas"/>
@@ -23269,7 +20679,6 @@
         </w:rPr>
         <w:t>Integer</w:t>
       </w:r>
-      <w:proofErr w:type="spellEnd"/>
     </w:p>
     <w:p>
       <w:pPr>
@@ -23291,23 +20700,13 @@
         </w:rPr>
         <w:t xml:space="preserve">        </w:t>
       </w:r>
-      <w:proofErr w:type="gramStart"/>
-      <w:r>
-        <w:rPr>
-          <w:rFonts w:ascii="Consolas" w:hAnsi="Consolas" w:cs="Consolas"/>
-          <w:sz w:val="19"/>
-          <w:szCs w:val="19"/>
-        </w:rPr>
-        <w:t>i</w:t>
-      </w:r>
-      <w:proofErr w:type="gramEnd"/>
-      <w:r>
-        <w:rPr>
-          <w:rFonts w:ascii="Consolas" w:hAnsi="Consolas" w:cs="Consolas"/>
-          <w:sz w:val="19"/>
-          <w:szCs w:val="19"/>
-        </w:rPr>
-        <w:t xml:space="preserve"> = 5</w:t>
+      <w:r>
+        <w:rPr>
+          <w:rFonts w:ascii="Consolas" w:hAnsi="Consolas" w:cs="Consolas"/>
+          <w:sz w:val="19"/>
+          <w:szCs w:val="19"/>
+        </w:rPr>
+        <w:t>i = 5</w:t>
       </w:r>
     </w:p>
     <w:p>
@@ -23330,7 +20729,6 @@
         </w:rPr>
         <w:t xml:space="preserve">        </w:t>
       </w:r>
-      <w:proofErr w:type="spellStart"/>
       <w:r>
         <w:rPr>
           <w:rFonts w:ascii="Consolas" w:hAnsi="Consolas" w:cs="Consolas"/>
@@ -23340,7 +20738,6 @@
         </w:rPr>
         <w:t>Dim</w:t>
       </w:r>
-      <w:proofErr w:type="spellEnd"/>
       <w:r>
         <w:rPr>
           <w:rFonts w:ascii="Consolas" w:hAnsi="Consolas" w:cs="Consolas"/>
@@ -23366,7 +20763,6 @@
         </w:rPr>
         <w:t xml:space="preserve"> </w:t>
       </w:r>
-      <w:proofErr w:type="spellStart"/>
       <w:r>
         <w:rPr>
           <w:rFonts w:ascii="Consolas" w:hAnsi="Consolas" w:cs="Consolas"/>
@@ -23376,7 +20772,6 @@
         </w:rPr>
         <w:t>Integer</w:t>
       </w:r>
-      <w:proofErr w:type="spellEnd"/>
     </w:p>
     <w:p>
       <w:pPr>
@@ -23396,43 +20791,7 @@
           <w:sz w:val="19"/>
           <w:szCs w:val="19"/>
         </w:rPr>
-        <w:t xml:space="preserve">        </w:t>
-      </w:r>
-      <w:proofErr w:type="gramStart"/>
-      <w:r>
-        <w:rPr>
-          <w:rFonts w:ascii="Consolas" w:hAnsi="Consolas" w:cs="Consolas"/>
-          <w:sz w:val="19"/>
-          <w:szCs w:val="19"/>
-        </w:rPr>
-        <w:t>j</w:t>
-      </w:r>
-      <w:proofErr w:type="gramEnd"/>
-      <w:r>
-        <w:rPr>
-          <w:rFonts w:ascii="Consolas" w:hAnsi="Consolas" w:cs="Consolas"/>
-          <w:sz w:val="19"/>
-          <w:szCs w:val="19"/>
-        </w:rPr>
-        <w:t xml:space="preserve"> = </w:t>
-      </w:r>
-      <w:proofErr w:type="spellStart"/>
-      <w:r>
-        <w:rPr>
-          <w:rFonts w:ascii="Consolas" w:hAnsi="Consolas" w:cs="Consolas"/>
-          <w:sz w:val="19"/>
-          <w:szCs w:val="19"/>
-        </w:rPr>
-        <w:t>factorial</w:t>
-      </w:r>
-      <w:proofErr w:type="spellEnd"/>
-      <w:r>
-        <w:rPr>
-          <w:rFonts w:ascii="Consolas" w:hAnsi="Consolas" w:cs="Consolas"/>
-          <w:sz w:val="19"/>
-          <w:szCs w:val="19"/>
-        </w:rPr>
-        <w:t>(i)</w:t>
+        <w:t xml:space="preserve">        j = factorial(i)</w:t>
       </w:r>
     </w:p>
     <w:p>
@@ -23456,8 +20815,6 @@
         </w:rPr>
         <w:t xml:space="preserve">        </w:t>
       </w:r>
-      <w:proofErr w:type="spellStart"/>
-      <w:proofErr w:type="gramStart"/>
       <w:r>
         <w:rPr>
           <w:rFonts w:ascii="Consolas" w:hAnsi="Consolas" w:cs="Consolas"/>
@@ -23475,27 +20832,7 @@
           <w:szCs w:val="19"/>
           <w:lang w:val="en-US"/>
         </w:rPr>
-        <w:t>.WriteLine</w:t>
-      </w:r>
-      <w:proofErr w:type="spellEnd"/>
-      <w:r>
-        <w:rPr>
-          <w:rFonts w:ascii="Consolas" w:hAnsi="Consolas" w:cs="Consolas"/>
-          <w:sz w:val="19"/>
-          <w:szCs w:val="19"/>
-          <w:lang w:val="en-US"/>
-        </w:rPr>
-        <w:t>(</w:t>
-      </w:r>
-      <w:proofErr w:type="gramEnd"/>
-      <w:r>
-        <w:rPr>
-          <w:rFonts w:ascii="Consolas" w:hAnsi="Consolas" w:cs="Consolas"/>
-          <w:sz w:val="19"/>
-          <w:szCs w:val="19"/>
-          <w:lang w:val="en-US"/>
-        </w:rPr>
-        <w:t>j)</w:t>
+        <w:t>.WriteLine(j)</w:t>
       </w:r>
     </w:p>
     <w:p>
@@ -23520,8 +20857,6 @@
         </w:rPr>
         <w:t xml:space="preserve">        </w:t>
       </w:r>
-      <w:proofErr w:type="spellStart"/>
-      <w:proofErr w:type="gramStart"/>
       <w:r>
         <w:rPr>
           <w:rFonts w:ascii="Consolas" w:hAnsi="Consolas" w:cs="Consolas"/>
@@ -23539,19 +20874,8 @@
           <w:szCs w:val="19"/>
           <w:lang w:val="en-US"/>
         </w:rPr>
-        <w:t>.ReadLine</w:t>
-      </w:r>
-      <w:proofErr w:type="spellEnd"/>
-      <w:r>
-        <w:rPr>
-          <w:rFonts w:ascii="Consolas" w:hAnsi="Consolas" w:cs="Consolas"/>
-          <w:sz w:val="19"/>
-          <w:szCs w:val="19"/>
-          <w:lang w:val="en-US"/>
-        </w:rPr>
-        <w:t>()</w:t>
-      </w:r>
-      <w:proofErr w:type="gramEnd"/>
+        <w:t>.ReadLine()</w:t>
+      </w:r>
     </w:p>
     <w:p>
       <w:pPr>
@@ -23658,27 +20982,7 @@
           <w:szCs w:val="19"/>
           <w:lang w:val="en-US"/>
         </w:rPr>
-        <w:t xml:space="preserve"> </w:t>
-      </w:r>
-      <w:proofErr w:type="gramStart"/>
-      <w:r>
-        <w:rPr>
-          <w:rFonts w:ascii="Consolas" w:hAnsi="Consolas" w:cs="Consolas"/>
-          <w:sz w:val="19"/>
-          <w:szCs w:val="19"/>
-          <w:lang w:val="en-US"/>
-        </w:rPr>
-        <w:t>factorial(</w:t>
-      </w:r>
-      <w:proofErr w:type="gramEnd"/>
-      <w:r>
-        <w:rPr>
-          <w:rFonts w:ascii="Consolas" w:hAnsi="Consolas" w:cs="Consolas"/>
-          <w:sz w:val="19"/>
-          <w:szCs w:val="19"/>
-          <w:lang w:val="en-US"/>
-        </w:rPr>
-        <w:t>k)</w:t>
+        <w:t xml:space="preserve"> factorial(k)</w:t>
       </w:r>
     </w:p>
     <w:p>
@@ -23772,27 +21076,7 @@
           <w:szCs w:val="19"/>
           <w:lang w:val="en-US"/>
         </w:rPr>
-        <w:t xml:space="preserve"> k * </w:t>
-      </w:r>
-      <w:proofErr w:type="gramStart"/>
-      <w:r>
-        <w:rPr>
-          <w:rFonts w:ascii="Consolas" w:hAnsi="Consolas" w:cs="Consolas"/>
-          <w:sz w:val="19"/>
-          <w:szCs w:val="19"/>
-          <w:lang w:val="en-US"/>
-        </w:rPr>
-        <w:t>factorial(</w:t>
-      </w:r>
-      <w:proofErr w:type="gramEnd"/>
-      <w:r>
-        <w:rPr>
-          <w:rFonts w:ascii="Consolas" w:hAnsi="Consolas" w:cs="Consolas"/>
-          <w:sz w:val="19"/>
-          <w:szCs w:val="19"/>
-          <w:lang w:val="en-US"/>
-        </w:rPr>
-        <w:t>k - 1)</w:t>
+        <w:t xml:space="preserve"> k * factorial(k - 1)</w:t>
       </w:r>
     </w:p>
     <w:p>
@@ -24050,7 +21334,7 @@
         <w:pStyle w:val="Ttulo3"/>
       </w:pPr>
       <w:bookmarkStart w:id="109" w:name="_Toc358294384"/>
-      <w:bookmarkStart w:id="110" w:name="_Toc360026414"/>
+      <w:bookmarkStart w:id="110" w:name="_Toc360551545"/>
       <w:r>
         <w:lastRenderedPageBreak/>
         <w:t>Esquema detalhado</w:t>
@@ -24104,7 +21388,6 @@
                     </w:rPr>
                     <w:t xml:space="preserve"> </w:t>
                   </w:r>
-                  <w:proofErr w:type="spellStart"/>
                   <w:r>
                     <w:rPr>
                       <w:rFonts w:ascii="Consolas" w:hAnsi="Consolas" w:cs="Consolas"/>
@@ -24114,7 +21397,6 @@
                     </w:rPr>
                     <w:t>Funcao</w:t>
                   </w:r>
-                  <w:proofErr w:type="spellEnd"/>
                 </w:p>
                 <w:p>
                   <w:pPr>
@@ -24149,7 +21431,6 @@
                     </w:rPr>
                     <w:t xml:space="preserve">    </w:t>
                   </w:r>
-                  <w:proofErr w:type="spellStart"/>
                   <w:r>
                     <w:rPr>
                       <w:rFonts w:ascii="Consolas" w:hAnsi="Consolas" w:cs="Consolas"/>
@@ -24159,42 +21440,13 @@
                     </w:rPr>
                     <w:t>Sub</w:t>
                   </w:r>
-                  <w:proofErr w:type="spellEnd"/>
                   <w:r>
                     <w:rPr>
                       <w:rFonts w:ascii="Consolas" w:hAnsi="Consolas" w:cs="Consolas"/>
                       <w:sz w:val="19"/>
                       <w:szCs w:val="19"/>
                     </w:rPr>
-                    <w:t xml:space="preserve"> </w:t>
-                  </w:r>
-                  <w:proofErr w:type="spellStart"/>
-                  <w:proofErr w:type="gramStart"/>
-                  <w:r>
-                    <w:rPr>
-                      <w:rFonts w:ascii="Consolas" w:hAnsi="Consolas" w:cs="Consolas"/>
-                      <w:sz w:val="19"/>
-                      <w:szCs w:val="19"/>
-                    </w:rPr>
-                    <w:t>main</w:t>
-                  </w:r>
-                  <w:proofErr w:type="spellEnd"/>
-                  <w:r>
-                    <w:rPr>
-                      <w:rFonts w:ascii="Consolas" w:hAnsi="Consolas" w:cs="Consolas"/>
-                      <w:sz w:val="19"/>
-                      <w:szCs w:val="19"/>
-                    </w:rPr>
-                    <w:t>(</w:t>
-                  </w:r>
-                  <w:proofErr w:type="gramEnd"/>
-                  <w:r>
-                    <w:rPr>
-                      <w:rFonts w:ascii="Consolas" w:hAnsi="Consolas" w:cs="Consolas"/>
-                      <w:sz w:val="19"/>
-                      <w:szCs w:val="19"/>
-                    </w:rPr>
-                    <w:t>)</w:t>
+                    <w:t xml:space="preserve"> main()</w:t>
                   </w:r>
                 </w:p>
               </w:txbxContent>
@@ -24280,15 +21532,8 @@
                     <w:pPr>
                       <w:jc w:val="center"/>
                     </w:pPr>
-                    <w:proofErr w:type="spellStart"/>
-                    <w:proofErr w:type="gramStart"/>
                     <w:r>
-                      <w:t>fact</w:t>
-                    </w:r>
-                    <w:proofErr w:type="spellEnd"/>
-                    <w:proofErr w:type="gramEnd"/>
-                    <w:r>
-                      <w:t>(k)</w:t>
+                      <w:t>fact(k)</w:t>
                     </w:r>
                   </w:p>
                 </w:txbxContent>
@@ -24301,13 +21546,8 @@
                     <w:pPr>
                       <w:jc w:val="center"/>
                     </w:pPr>
-                    <w:proofErr w:type="gramStart"/>
                     <w:r>
-                      <w:t>k</w:t>
-                    </w:r>
-                    <w:proofErr w:type="gramEnd"/>
-                    <w:r>
-                      <w:t xml:space="preserve"> &gt; 2</w:t>
+                      <w:t>k &gt; 2</w:t>
                     </w:r>
                   </w:p>
                 </w:txbxContent>
@@ -24334,21 +21574,8 @@
                     <w:pPr>
                       <w:jc w:val="center"/>
                     </w:pPr>
-                    <w:proofErr w:type="gramStart"/>
                     <w:r>
-                      <w:t>k</w:t>
-                    </w:r>
-                    <w:proofErr w:type="gramEnd"/>
-                    <w:r>
-                      <w:t xml:space="preserve"> * </w:t>
-                    </w:r>
-                    <w:proofErr w:type="spellStart"/>
-                    <w:r>
-                      <w:t>fact</w:t>
-                    </w:r>
-                    <w:proofErr w:type="spellEnd"/>
-                    <w:r>
-                      <w:t>(k - 1)</w:t>
+                      <w:t>k * fact(k - 1)</w:t>
                     </w:r>
                   </w:p>
                 </w:txbxContent>
@@ -24361,11 +21588,9 @@
                     <w:pPr>
                       <w:jc w:val="center"/>
                     </w:pPr>
-                    <w:proofErr w:type="gramStart"/>
                     <w:r>
                       <w:t>k</w:t>
                     </w:r>
-                    <w:proofErr w:type="gramEnd"/>
                   </w:p>
                 </w:txbxContent>
               </v:textbox>
@@ -24537,13 +21762,8 @@
                     <w:pPr>
                       <w:jc w:val="center"/>
                     </w:pPr>
-                    <w:proofErr w:type="gramStart"/>
                     <w:r>
-                      <w:t>i</w:t>
-                    </w:r>
-                    <w:proofErr w:type="gramEnd"/>
-                    <w:r>
-                      <w:t xml:space="preserve"> = 5</w:t>
+                      <w:t>i = 5</w:t>
                     </w:r>
                   </w:p>
                 </w:txbxContent>
@@ -24556,21 +21776,8 @@
                     <w:pPr>
                       <w:jc w:val="center"/>
                     </w:pPr>
-                    <w:proofErr w:type="gramStart"/>
                     <w:r>
-                      <w:t>j</w:t>
-                    </w:r>
-                    <w:proofErr w:type="gramEnd"/>
-                    <w:r>
-                      <w:t xml:space="preserve"> = </w:t>
-                    </w:r>
-                    <w:proofErr w:type="spellStart"/>
-                    <w:r>
-                      <w:t>fact</w:t>
-                    </w:r>
-                    <w:proofErr w:type="spellEnd"/>
-                    <w:r>
-                      <w:t xml:space="preserve"> ( i )</w:t>
+                      <w:t>j = fact ( i )</w:t>
                     </w:r>
                   </w:p>
                 </w:txbxContent>
@@ -24583,11 +21790,9 @@
                     <w:pPr>
                       <w:jc w:val="center"/>
                     </w:pPr>
-                    <w:proofErr w:type="gramStart"/>
                     <w:r>
                       <w:t>j</w:t>
                     </w:r>
-                    <w:proofErr w:type="gramEnd"/>
                   </w:p>
                 </w:txbxContent>
               </v:textbox>
@@ -24648,7 +21853,6 @@
                       <w:szCs w:val="19"/>
                     </w:rPr>
                   </w:pPr>
-                  <w:proofErr w:type="spellStart"/>
                   <w:r>
                     <w:rPr>
                       <w:rFonts w:ascii="Consolas" w:hAnsi="Consolas" w:cs="Consolas"/>
@@ -24658,7 +21862,6 @@
                     </w:rPr>
                     <w:t>Dim</w:t>
                   </w:r>
-                  <w:proofErr w:type="spellEnd"/>
                   <w:r>
                     <w:rPr>
                       <w:rFonts w:ascii="Consolas" w:hAnsi="Consolas" w:cs="Consolas"/>
@@ -24684,7 +21887,6 @@
                     </w:rPr>
                     <w:t xml:space="preserve"> </w:t>
                   </w:r>
-                  <w:proofErr w:type="spellStart"/>
                   <w:r>
                     <w:rPr>
                       <w:rFonts w:ascii="Consolas" w:hAnsi="Consolas" w:cs="Consolas"/>
@@ -24694,7 +21896,6 @@
                     </w:rPr>
                     <w:t>Integer</w:t>
                   </w:r>
-                  <w:proofErr w:type="spellEnd"/>
                 </w:p>
                 <w:p>
                   <w:pPr>
@@ -24716,23 +21917,13 @@
                     </w:rPr>
                     <w:t xml:space="preserve">        </w:t>
                   </w:r>
-                  <w:proofErr w:type="gramStart"/>
                   <w:r>
                     <w:rPr>
                       <w:rFonts w:ascii="Consolas" w:hAnsi="Consolas" w:cs="Consolas"/>
                       <w:sz w:val="19"/>
                       <w:szCs w:val="19"/>
                     </w:rPr>
-                    <w:t>i</w:t>
-                  </w:r>
-                  <w:proofErr w:type="gramEnd"/>
-                  <w:r>
-                    <w:rPr>
-                      <w:rFonts w:ascii="Consolas" w:hAnsi="Consolas" w:cs="Consolas"/>
-                      <w:sz w:val="19"/>
-                      <w:szCs w:val="19"/>
-                    </w:rPr>
-                    <w:t xml:space="preserve"> = 5</w:t>
+                    <w:t>i = 5</w:t>
                   </w:r>
                 </w:p>
                 <w:p/>
@@ -24787,7 +21978,6 @@
                       <w:szCs w:val="19"/>
                     </w:rPr>
                   </w:pPr>
-                  <w:proofErr w:type="spellStart"/>
                   <w:r>
                     <w:rPr>
                       <w:rFonts w:ascii="Consolas" w:hAnsi="Consolas" w:cs="Consolas"/>
@@ -24797,7 +21987,6 @@
                     </w:rPr>
                     <w:t>Dim</w:t>
                   </w:r>
-                  <w:proofErr w:type="spellEnd"/>
                   <w:r>
                     <w:rPr>
                       <w:rFonts w:ascii="Consolas" w:hAnsi="Consolas" w:cs="Consolas"/>
@@ -24823,7 +22012,6 @@
                     </w:rPr>
                     <w:t xml:space="preserve"> </w:t>
                   </w:r>
-                  <w:proofErr w:type="spellStart"/>
                   <w:r>
                     <w:rPr>
                       <w:rFonts w:ascii="Consolas" w:hAnsi="Consolas" w:cs="Consolas"/>
@@ -24833,7 +22021,6 @@
                     </w:rPr>
                     <w:t>Integer</w:t>
                   </w:r>
-                  <w:proofErr w:type="spellEnd"/>
                 </w:p>
                 <w:p>
                   <w:pPr>
@@ -24847,41 +22034,13 @@
                       <w:szCs w:val="19"/>
                     </w:rPr>
                   </w:pPr>
-                  <w:proofErr w:type="gramStart"/>
                   <w:r>
                     <w:rPr>
                       <w:rFonts w:ascii="Consolas" w:hAnsi="Consolas" w:cs="Consolas"/>
                       <w:sz w:val="19"/>
                       <w:szCs w:val="19"/>
                     </w:rPr>
-                    <w:t>j</w:t>
-                  </w:r>
-                  <w:proofErr w:type="gramEnd"/>
-                  <w:r>
-                    <w:rPr>
-                      <w:rFonts w:ascii="Consolas" w:hAnsi="Consolas" w:cs="Consolas"/>
-                      <w:sz w:val="19"/>
-                      <w:szCs w:val="19"/>
-                    </w:rPr>
-                    <w:t xml:space="preserve"> = </w:t>
-                  </w:r>
-                  <w:proofErr w:type="spellStart"/>
-                  <w:r>
-                    <w:rPr>
-                      <w:rFonts w:ascii="Consolas" w:hAnsi="Consolas" w:cs="Consolas"/>
-                      <w:sz w:val="19"/>
-                      <w:szCs w:val="19"/>
-                    </w:rPr>
-                    <w:t>factorial</w:t>
-                  </w:r>
-                  <w:proofErr w:type="spellEnd"/>
-                  <w:r>
-                    <w:rPr>
-                      <w:rFonts w:ascii="Consolas" w:hAnsi="Consolas" w:cs="Consolas"/>
-                      <w:sz w:val="19"/>
-                      <w:szCs w:val="19"/>
-                    </w:rPr>
-                    <w:t>(i)</w:t>
+                    <w:t>j = factorial(i)</w:t>
                   </w:r>
                 </w:p>
               </w:txbxContent>
@@ -24924,8 +22083,6 @@
             <v:textbox>
               <w:txbxContent>
                 <w:p>
-                  <w:proofErr w:type="spellStart"/>
-                  <w:proofErr w:type="gramStart"/>
                   <w:r>
                     <w:rPr>
                       <w:rFonts w:ascii="Consolas" w:hAnsi="Consolas" w:cs="Consolas"/>
@@ -24943,27 +22100,7 @@
                       <w:szCs w:val="19"/>
                       <w:lang w:val="en-US"/>
                     </w:rPr>
-                    <w:t>.WriteLine</w:t>
-                  </w:r>
-                  <w:proofErr w:type="spellEnd"/>
-                  <w:r>
-                    <w:rPr>
-                      <w:rFonts w:ascii="Consolas" w:hAnsi="Consolas" w:cs="Consolas"/>
-                      <w:sz w:val="19"/>
-                      <w:szCs w:val="19"/>
-                      <w:lang w:val="en-US"/>
-                    </w:rPr>
-                    <w:t>(</w:t>
-                  </w:r>
-                  <w:proofErr w:type="gramEnd"/>
-                  <w:r>
-                    <w:rPr>
-                      <w:rFonts w:ascii="Consolas" w:hAnsi="Consolas" w:cs="Consolas"/>
-                      <w:sz w:val="19"/>
-                      <w:szCs w:val="19"/>
-                      <w:lang w:val="en-US"/>
-                    </w:rPr>
-                    <w:t>j)</w:t>
+                    <w:t>.WriteLine(j)</w:t>
                   </w:r>
                 </w:p>
               </w:txbxContent>
@@ -25010,8 +22147,6 @@
                       <w:lang w:val="en-US"/>
                     </w:rPr>
                   </w:pPr>
-                  <w:proofErr w:type="spellStart"/>
-                  <w:proofErr w:type="gramStart"/>
                   <w:r>
                     <w:rPr>
                       <w:rFonts w:ascii="Consolas" w:hAnsi="Consolas" w:cs="Consolas"/>
@@ -25029,19 +22164,8 @@
                       <w:szCs w:val="19"/>
                       <w:lang w:val="en-US"/>
                     </w:rPr>
-                    <w:t>.ReadLine</w:t>
+                    <w:t>.ReadLine()</w:t>
                   </w:r>
-                  <w:proofErr w:type="spellEnd"/>
-                  <w:r>
-                    <w:rPr>
-                      <w:rFonts w:ascii="Consolas" w:hAnsi="Consolas" w:cs="Consolas"/>
-                      <w:sz w:val="19"/>
-                      <w:szCs w:val="19"/>
-                      <w:lang w:val="en-US"/>
-                    </w:rPr>
-                    <w:t>()</w:t>
-                  </w:r>
-                  <w:proofErr w:type="gramEnd"/>
                 </w:p>
                 <w:p>
                   <w:pPr>
@@ -25197,27 +22321,7 @@
                       <w:szCs w:val="19"/>
                       <w:lang w:val="en-US"/>
                     </w:rPr>
-                    <w:t xml:space="preserve"> </w:t>
-                  </w:r>
-                  <w:proofErr w:type="gramStart"/>
-                  <w:r>
-                    <w:rPr>
-                      <w:rFonts w:ascii="Consolas" w:hAnsi="Consolas" w:cs="Consolas"/>
-                      <w:sz w:val="19"/>
-                      <w:szCs w:val="19"/>
-                      <w:lang w:val="en-US"/>
-                    </w:rPr>
-                    <w:t>factorial(</w:t>
-                  </w:r>
-                  <w:proofErr w:type="gramEnd"/>
-                  <w:r>
-                    <w:rPr>
-                      <w:rFonts w:ascii="Consolas" w:hAnsi="Consolas" w:cs="Consolas"/>
-                      <w:sz w:val="19"/>
-                      <w:szCs w:val="19"/>
-                      <w:lang w:val="en-US"/>
-                    </w:rPr>
-                    <w:t>k)</w:t>
+                    <w:t xml:space="preserve"> factorial(k)</w:t>
                   </w:r>
                 </w:p>
               </w:txbxContent>
@@ -25339,27 +22443,7 @@
                       <w:szCs w:val="19"/>
                       <w:lang w:val="en-US"/>
                     </w:rPr>
-                    <w:t xml:space="preserve"> k * </w:t>
-                  </w:r>
-                  <w:proofErr w:type="gramStart"/>
-                  <w:r>
-                    <w:rPr>
-                      <w:rFonts w:ascii="Consolas" w:hAnsi="Consolas" w:cs="Consolas"/>
-                      <w:sz w:val="19"/>
-                      <w:szCs w:val="19"/>
-                      <w:lang w:val="en-US"/>
-                    </w:rPr>
-                    <w:t>factorial(</w:t>
-                  </w:r>
-                  <w:proofErr w:type="gramEnd"/>
-                  <w:r>
-                    <w:rPr>
-                      <w:rFonts w:ascii="Consolas" w:hAnsi="Consolas" w:cs="Consolas"/>
-                      <w:sz w:val="19"/>
-                      <w:szCs w:val="19"/>
-                      <w:lang w:val="en-US"/>
-                    </w:rPr>
-                    <w:t>k - 1)</w:t>
+                    <w:t xml:space="preserve"> k * factorial(k - 1)</w:t>
                   </w:r>
                 </w:p>
               </w:txbxContent>
@@ -25584,7 +22668,6 @@
                       <w:szCs w:val="19"/>
                     </w:rPr>
                   </w:pPr>
-                  <w:proofErr w:type="spellStart"/>
                   <w:r>
                     <w:rPr>
                       <w:rFonts w:ascii="Consolas" w:hAnsi="Consolas" w:cs="Consolas"/>
@@ -25594,7 +22677,6 @@
                     </w:rPr>
                     <w:t>End</w:t>
                   </w:r>
-                  <w:proofErr w:type="spellEnd"/>
                   <w:r>
                     <w:rPr>
                       <w:rFonts w:ascii="Consolas" w:hAnsi="Consolas" w:cs="Consolas"/>
@@ -25702,7 +22784,7 @@
             <w:bCs/>
             <w:noProof/>
           </w:rPr>
-          <w:t>2</w:t>
+          <w:t>1</w:t>
         </w:r>
         <w:r>
           <w:rPr>
@@ -25719,7 +22801,6 @@
           </w:rPr>
           <w:t xml:space="preserve"> | </w:t>
         </w:r>
-        <w:proofErr w:type="spellStart"/>
         <w:r>
           <w:rPr>
             <w:color w:val="7F7F7F" w:themeColor="background1" w:themeShade="7F"/>
@@ -25727,7 +22808,6 @@
           </w:rPr>
           <w:t>Page</w:t>
         </w:r>
-        <w:proofErr w:type="spellEnd"/>
       </w:p>
     </w:sdtContent>
   </w:sdt>
@@ -25771,24 +22851,11 @@
       <w:pStyle w:val="Cabealho"/>
       <w:jc w:val="center"/>
     </w:pPr>
-    <w:proofErr w:type="gramStart"/>
     <w:r>
       <w:t>Equivalências de código às estruturas de fluxograma</w:t>
     </w:r>
     <w:r>
-      <w:t xml:space="preserve"> de </w:t>
-    </w:r>
-    <w:proofErr w:type="spellStart"/>
-    <w:r>
-      <w:t>Portugol</w:t>
-    </w:r>
-    <w:proofErr w:type="spellEnd"/>
-    <w:r>
-      <w:t xml:space="preserve"> para</w:t>
-    </w:r>
-    <w:proofErr w:type="gramEnd"/>
-    <w:r>
-      <w:t xml:space="preserve"> a linguagem Visual Basic</w:t>
+      <w:t xml:space="preserve"> de Portugol para a linguagem Visual Basic</w:t>
     </w:r>
   </w:p>
 </w:hdr>
@@ -29306,7 +26373,7 @@
 </file>
 
 <file path=customXml/itemProps2.xml><?xml version="1.0" encoding="utf-8"?>
-<ds:datastoreItem xmlns:ds="http://schemas.openxmlformats.org/officeDocument/2006/customXml" ds:itemID="{82740507-972C-490D-8F96-270E2E94001C}">
+<ds:datastoreItem xmlns:ds="http://schemas.openxmlformats.org/officeDocument/2006/customXml" ds:itemID="{C80D3ABE-9EC6-4C3E-B59B-844B24F48D6E}">
   <ds:schemaRefs>
     <ds:schemaRef ds:uri="http://schemas.openxmlformats.org/officeDocument/2006/bibliography"/>
   </ds:schemaRefs>
